--- a/docs/document.docx
+++ b/docs/document.docx
@@ -46,23 +46,41 @@
           <w:rtl/>
           <w:lang w:bidi="fa-IR"/>
         </w:rPr>
-        <w:t>عنوان: خوشه</w:t>
-      </w:r>
-      <w:r>
-        <w:rPr>
-          <w:rFonts w:cs="B Nazanin"/>
-          <w:rtl/>
-          <w:lang w:bidi="fa-IR"/>
-        </w:rPr>
-        <w:softHyphen/>
-      </w:r>
-      <w:r>
-        <w:rPr>
-          <w:rFonts w:cs="B Nazanin" w:hint="cs"/>
-          <w:rtl/>
-          <w:lang w:bidi="fa-IR"/>
-        </w:rPr>
-        <w:t>بندی داده</w:t>
+        <w:t xml:space="preserve">عنوان: </w:t>
+      </w:r>
+      <w:proofErr w:type="spellStart"/>
+      <w:r>
+        <w:rPr>
+          <w:rFonts w:cs="B Nazanin" w:hint="cs"/>
+          <w:rtl/>
+          <w:lang w:bidi="fa-IR"/>
+        </w:rPr>
+        <w:t>خوشه</w:t>
+      </w:r>
+      <w:r>
+        <w:rPr>
+          <w:rFonts w:cs="B Nazanin"/>
+          <w:rtl/>
+          <w:lang w:bidi="fa-IR"/>
+        </w:rPr>
+        <w:softHyphen/>
+      </w:r>
+      <w:r>
+        <w:rPr>
+          <w:rFonts w:cs="B Nazanin" w:hint="cs"/>
+          <w:rtl/>
+          <w:lang w:bidi="fa-IR"/>
+        </w:rPr>
+        <w:t>بندی</w:t>
+      </w:r>
+      <w:proofErr w:type="spellEnd"/>
+      <w:r>
+        <w:rPr>
+          <w:rFonts w:cs="B Nazanin" w:hint="cs"/>
+          <w:rtl/>
+          <w:lang w:bidi="fa-IR"/>
+        </w:rPr>
+        <w:t xml:space="preserve"> داده</w:t>
       </w:r>
       <w:r>
         <w:rPr>
@@ -120,8 +138,36 @@
           <w:rtl/>
           <w:lang w:bidi="fa-IR"/>
         </w:rPr>
-        <w:t>دانشجو: صدرا صمدی طاهرگورابی</w:t>
-      </w:r>
+        <w:t xml:space="preserve">دانشجو: </w:t>
+      </w:r>
+      <w:proofErr w:type="spellStart"/>
+      <w:r>
+        <w:rPr>
+          <w:rFonts w:cs="B Nazanin" w:hint="cs"/>
+          <w:rtl/>
+          <w:lang w:bidi="fa-IR"/>
+        </w:rPr>
+        <w:t>صدرا</w:t>
+      </w:r>
+      <w:proofErr w:type="spellEnd"/>
+      <w:r>
+        <w:rPr>
+          <w:rFonts w:cs="B Nazanin" w:hint="cs"/>
+          <w:rtl/>
+          <w:lang w:bidi="fa-IR"/>
+        </w:rPr>
+        <w:t xml:space="preserve"> صمدی </w:t>
+      </w:r>
+      <w:proofErr w:type="spellStart"/>
+      <w:r>
+        <w:rPr>
+          <w:rFonts w:cs="B Nazanin" w:hint="cs"/>
+          <w:rtl/>
+          <w:lang w:bidi="fa-IR"/>
+        </w:rPr>
+        <w:t>طاهرگورابی</w:t>
+      </w:r>
+      <w:proofErr w:type="spellEnd"/>
     </w:p>
     <w:p>
       <w:pPr>
@@ -137,7 +183,25 @@
           <w:rtl/>
           <w:lang w:bidi="fa-IR"/>
         </w:rPr>
-        <w:t>شماره دانشحویی: 990197451</w:t>
+        <w:t xml:space="preserve">شماره </w:t>
+      </w:r>
+      <w:proofErr w:type="spellStart"/>
+      <w:r>
+        <w:rPr>
+          <w:rFonts w:cs="B Nazanin" w:hint="cs"/>
+          <w:rtl/>
+          <w:lang w:bidi="fa-IR"/>
+        </w:rPr>
+        <w:t>دانشحویی</w:t>
+      </w:r>
+      <w:proofErr w:type="spellEnd"/>
+      <w:r>
+        <w:rPr>
+          <w:rFonts w:cs="B Nazanin" w:hint="cs"/>
+          <w:rtl/>
+          <w:lang w:bidi="fa-IR"/>
+        </w:rPr>
+        <w:t>: 990197451</w:t>
       </w:r>
     </w:p>
     <w:p>
@@ -154,7 +218,25 @@
           <w:rtl/>
           <w:lang w:bidi="fa-IR"/>
         </w:rPr>
-        <w:t>استاد: مجید ایرانپور مبارکه</w:t>
+        <w:t xml:space="preserve">استاد: مجید </w:t>
+      </w:r>
+      <w:proofErr w:type="spellStart"/>
+      <w:r>
+        <w:rPr>
+          <w:rFonts w:cs="B Nazanin" w:hint="cs"/>
+          <w:rtl/>
+          <w:lang w:bidi="fa-IR"/>
+        </w:rPr>
+        <w:t>ایرانپور</w:t>
+      </w:r>
+      <w:proofErr w:type="spellEnd"/>
+      <w:r>
+        <w:rPr>
+          <w:rFonts w:cs="B Nazanin" w:hint="cs"/>
+          <w:rtl/>
+          <w:lang w:bidi="fa-IR"/>
+        </w:rPr>
+        <w:t xml:space="preserve"> مبارکه</w:t>
       </w:r>
     </w:p>
     <w:p>
@@ -172,7 +254,16 @@
           <w:rtl/>
           <w:lang w:bidi="fa-IR"/>
         </w:rPr>
-        <w:t>دانشگاه: پیام نور واحد نجف</w:t>
+        <w:t xml:space="preserve">دانشگاه: پیام نور واحد </w:t>
+      </w:r>
+      <w:proofErr w:type="spellStart"/>
+      <w:r>
+        <w:rPr>
+          <w:rFonts w:cs="B Nazanin" w:hint="cs"/>
+          <w:rtl/>
+          <w:lang w:bidi="fa-IR"/>
+        </w:rPr>
+        <w:t>نجف</w:t>
       </w:r>
       <w:r>
         <w:rPr>
@@ -190,6 +281,7 @@
         </w:rPr>
         <w:t>آباد</w:t>
       </w:r>
+      <w:proofErr w:type="spellEnd"/>
     </w:p>
     <w:p>
       <w:pPr>
@@ -222,7 +314,7 @@
         <w:pStyle w:val="Heading1"/>
         <w:bidi/>
         <w:rPr>
-          <w:rFonts w:cs="B Nazanin" w:hint="cs"/>
+          <w:rFonts w:cs="B Nazanin"/>
           <w:rtl/>
           <w:lang w:bidi="fa-IR"/>
         </w:rPr>
@@ -240,7 +332,7 @@
       <w:pPr>
         <w:bidi/>
         <w:rPr>
-          <w:rFonts w:cs="B Nazanin" w:hint="cs"/>
+          <w:rFonts w:cs="B Nazanin"/>
           <w:rtl/>
           <w:lang w:bidi="fa-IR"/>
         </w:rPr>
@@ -275,39 +367,93 @@
           <w:rtl/>
           <w:lang w:bidi="fa-IR"/>
         </w:rPr>
-        <w:t>ها را به پنجره</w:t>
-      </w:r>
-      <w:r>
-        <w:rPr>
-          <w:rFonts w:cs="B Nazanin"/>
-          <w:rtl/>
-          <w:lang w:bidi="fa-IR"/>
-        </w:rPr>
-        <w:softHyphen/>
-      </w:r>
-      <w:r>
-        <w:rPr>
-          <w:rFonts w:cs="B Nazanin" w:hint="cs"/>
-          <w:rtl/>
-          <w:lang w:bidi="fa-IR"/>
-        </w:rPr>
-        <w:t>های یک در یک تقسیم، الگوریتم خوشه</w:t>
-      </w:r>
-      <w:r>
-        <w:rPr>
-          <w:rFonts w:cs="B Nazanin"/>
-          <w:rtl/>
-          <w:lang w:bidi="fa-IR"/>
-        </w:rPr>
-        <w:softHyphen/>
-      </w:r>
-      <w:r>
-        <w:rPr>
-          <w:rFonts w:cs="B Nazanin" w:hint="cs"/>
-          <w:rtl/>
-          <w:lang w:bidi="fa-IR"/>
-        </w:rPr>
-        <w:t xml:space="preserve">بندی </w:t>
+        <w:t xml:space="preserve">ها را به </w:t>
+      </w:r>
+      <w:proofErr w:type="spellStart"/>
+      <w:r>
+        <w:rPr>
+          <w:rFonts w:cs="B Nazanin" w:hint="cs"/>
+          <w:rtl/>
+          <w:lang w:bidi="fa-IR"/>
+        </w:rPr>
+        <w:t>پنجره</w:t>
+      </w:r>
+      <w:r>
+        <w:rPr>
+          <w:rFonts w:cs="B Nazanin"/>
+          <w:rtl/>
+          <w:lang w:bidi="fa-IR"/>
+        </w:rPr>
+        <w:softHyphen/>
+      </w:r>
+      <w:r>
+        <w:rPr>
+          <w:rFonts w:cs="B Nazanin" w:hint="cs"/>
+          <w:rtl/>
+          <w:lang w:bidi="fa-IR"/>
+        </w:rPr>
+        <w:t>های</w:t>
+      </w:r>
+      <w:proofErr w:type="spellEnd"/>
+      <w:r>
+        <w:rPr>
+          <w:rFonts w:cs="B Nazanin" w:hint="cs"/>
+          <w:rtl/>
+          <w:lang w:bidi="fa-IR"/>
+        </w:rPr>
+        <w:t xml:space="preserve"> یک در یک تقسیم، </w:t>
+      </w:r>
+      <w:proofErr w:type="spellStart"/>
+      <w:r>
+        <w:rPr>
+          <w:rFonts w:cs="B Nazanin" w:hint="cs"/>
+          <w:rtl/>
+          <w:lang w:bidi="fa-IR"/>
+        </w:rPr>
+        <w:t>الگوریتم</w:t>
+      </w:r>
+      <w:proofErr w:type="spellEnd"/>
+      <w:r>
+        <w:rPr>
+          <w:rFonts w:cs="B Nazanin" w:hint="cs"/>
+          <w:rtl/>
+          <w:lang w:bidi="fa-IR"/>
+        </w:rPr>
+        <w:t xml:space="preserve"> </w:t>
+      </w:r>
+      <w:proofErr w:type="spellStart"/>
+      <w:r>
+        <w:rPr>
+          <w:rFonts w:cs="B Nazanin" w:hint="cs"/>
+          <w:rtl/>
+          <w:lang w:bidi="fa-IR"/>
+        </w:rPr>
+        <w:t>خوشه</w:t>
+      </w:r>
+      <w:r>
+        <w:rPr>
+          <w:rFonts w:cs="B Nazanin"/>
+          <w:rtl/>
+          <w:lang w:bidi="fa-IR"/>
+        </w:rPr>
+        <w:softHyphen/>
+      </w:r>
+      <w:r>
+        <w:rPr>
+          <w:rFonts w:cs="B Nazanin" w:hint="cs"/>
+          <w:rtl/>
+          <w:lang w:bidi="fa-IR"/>
+        </w:rPr>
+        <w:t>بندی</w:t>
+      </w:r>
+      <w:proofErr w:type="spellEnd"/>
+      <w:r>
+        <w:rPr>
+          <w:rFonts w:cs="B Nazanin" w:hint="cs"/>
+          <w:rtl/>
+          <w:lang w:bidi="fa-IR"/>
+        </w:rPr>
+        <w:t xml:space="preserve"> </w:t>
       </w:r>
       <w:r>
         <w:rPr>
@@ -340,23 +486,59 @@
           <w:rtl/>
           <w:lang w:bidi="fa-IR"/>
         </w:rPr>
-        <w:t>در فاز دوم میخواهیم الگوریتم خوشه</w:t>
-      </w:r>
-      <w:r>
-        <w:rPr>
-          <w:rFonts w:cs="B Nazanin"/>
-          <w:rtl/>
-          <w:lang w:bidi="fa-IR"/>
-        </w:rPr>
-        <w:softHyphen/>
-      </w:r>
-      <w:r>
-        <w:rPr>
-          <w:rFonts w:cs="B Nazanin" w:hint="cs"/>
-          <w:rtl/>
-          <w:lang w:bidi="fa-IR"/>
-        </w:rPr>
-        <w:t>بندی را روی</w:t>
+        <w:t xml:space="preserve">در فاز دوم میخواهیم </w:t>
+      </w:r>
+      <w:proofErr w:type="spellStart"/>
+      <w:r>
+        <w:rPr>
+          <w:rFonts w:cs="B Nazanin" w:hint="cs"/>
+          <w:rtl/>
+          <w:lang w:bidi="fa-IR"/>
+        </w:rPr>
+        <w:t>الگوریتم</w:t>
+      </w:r>
+      <w:proofErr w:type="spellEnd"/>
+      <w:r>
+        <w:rPr>
+          <w:rFonts w:cs="B Nazanin" w:hint="cs"/>
+          <w:rtl/>
+          <w:lang w:bidi="fa-IR"/>
+        </w:rPr>
+        <w:t xml:space="preserve"> </w:t>
+      </w:r>
+      <w:proofErr w:type="spellStart"/>
+      <w:r>
+        <w:rPr>
+          <w:rFonts w:cs="B Nazanin" w:hint="cs"/>
+          <w:rtl/>
+          <w:lang w:bidi="fa-IR"/>
+        </w:rPr>
+        <w:t>خوشه</w:t>
+      </w:r>
+      <w:r>
+        <w:rPr>
+          <w:rFonts w:cs="B Nazanin"/>
+          <w:rtl/>
+          <w:lang w:bidi="fa-IR"/>
+        </w:rPr>
+        <w:softHyphen/>
+      </w:r>
+      <w:r>
+        <w:rPr>
+          <w:rFonts w:cs="B Nazanin" w:hint="cs"/>
+          <w:rtl/>
+          <w:lang w:bidi="fa-IR"/>
+        </w:rPr>
+        <w:t>بندی</w:t>
+      </w:r>
+      <w:proofErr w:type="spellEnd"/>
+      <w:r>
+        <w:rPr>
+          <w:rFonts w:cs="B Nazanin" w:hint="cs"/>
+          <w:rtl/>
+          <w:lang w:bidi="fa-IR"/>
+        </w:rPr>
+        <w:t xml:space="preserve"> را روی</w:t>
       </w:r>
       <w:r>
         <w:rPr>
@@ -404,23 +586,41 @@
           <w:rtl/>
           <w:lang w:bidi="fa-IR"/>
         </w:rPr>
-        <w:t>پیاده کنیم که 1- مرکز خوشه</w:t>
-      </w:r>
-      <w:r>
-        <w:rPr>
-          <w:rFonts w:cs="B Nazanin"/>
-          <w:rtl/>
-          <w:lang w:bidi="fa-IR"/>
-        </w:rPr>
-        <w:softHyphen/>
-      </w:r>
-      <w:r>
-        <w:rPr>
-          <w:rFonts w:cs="B Nazanin" w:hint="cs"/>
-          <w:rtl/>
-          <w:lang w:bidi="fa-IR"/>
-        </w:rPr>
-        <w:t xml:space="preserve">ها </w:t>
+        <w:t xml:space="preserve">پیاده کنیم که 1- مرکز </w:t>
+      </w:r>
+      <w:proofErr w:type="spellStart"/>
+      <w:r>
+        <w:rPr>
+          <w:rFonts w:cs="B Nazanin" w:hint="cs"/>
+          <w:rtl/>
+          <w:lang w:bidi="fa-IR"/>
+        </w:rPr>
+        <w:t>خوشه</w:t>
+      </w:r>
+      <w:r>
+        <w:rPr>
+          <w:rFonts w:cs="B Nazanin"/>
+          <w:rtl/>
+          <w:lang w:bidi="fa-IR"/>
+        </w:rPr>
+        <w:softHyphen/>
+      </w:r>
+      <w:r>
+        <w:rPr>
+          <w:rFonts w:cs="B Nazanin" w:hint="cs"/>
+          <w:rtl/>
+          <w:lang w:bidi="fa-IR"/>
+        </w:rPr>
+        <w:t>ها</w:t>
+      </w:r>
+      <w:proofErr w:type="spellEnd"/>
+      <w:r>
+        <w:rPr>
+          <w:rFonts w:cs="B Nazanin" w:hint="cs"/>
+          <w:rtl/>
+          <w:lang w:bidi="fa-IR"/>
+        </w:rPr>
+        <w:t xml:space="preserve"> </w:t>
       </w:r>
       <w:r>
         <w:rPr>
@@ -554,23 +754,59 @@
           <w:rtl/>
           <w:lang w:bidi="fa-IR"/>
         </w:rPr>
-        <w:t xml:space="preserve"> که توسط زبان برنامه</w:t>
-      </w:r>
-      <w:r>
-        <w:rPr>
-          <w:rFonts w:cs="B Nazanin"/>
-          <w:rtl/>
-          <w:lang w:bidi="fa-IR"/>
-        </w:rPr>
-        <w:softHyphen/>
-      </w:r>
-      <w:r>
-        <w:rPr>
-          <w:rFonts w:cs="B Nazanin" w:hint="cs"/>
-          <w:rtl/>
-          <w:lang w:bidi="fa-IR"/>
-        </w:rPr>
-        <w:t xml:space="preserve">نویسی پایتون </w:t>
+        <w:t xml:space="preserve"> که توسط زبان </w:t>
+      </w:r>
+      <w:proofErr w:type="spellStart"/>
+      <w:r>
+        <w:rPr>
+          <w:rFonts w:cs="B Nazanin" w:hint="cs"/>
+          <w:rtl/>
+          <w:lang w:bidi="fa-IR"/>
+        </w:rPr>
+        <w:t>برنامه</w:t>
+      </w:r>
+      <w:r>
+        <w:rPr>
+          <w:rFonts w:cs="B Nazanin"/>
+          <w:rtl/>
+          <w:lang w:bidi="fa-IR"/>
+        </w:rPr>
+        <w:softHyphen/>
+      </w:r>
+      <w:r>
+        <w:rPr>
+          <w:rFonts w:cs="B Nazanin" w:hint="cs"/>
+          <w:rtl/>
+          <w:lang w:bidi="fa-IR"/>
+        </w:rPr>
+        <w:t>نویسی</w:t>
+      </w:r>
+      <w:proofErr w:type="spellEnd"/>
+      <w:r>
+        <w:rPr>
+          <w:rFonts w:cs="B Nazanin" w:hint="cs"/>
+          <w:rtl/>
+          <w:lang w:bidi="fa-IR"/>
+        </w:rPr>
+        <w:t xml:space="preserve"> </w:t>
+      </w:r>
+      <w:proofErr w:type="spellStart"/>
+      <w:r>
+        <w:rPr>
+          <w:rFonts w:cs="B Nazanin" w:hint="cs"/>
+          <w:rtl/>
+          <w:lang w:bidi="fa-IR"/>
+        </w:rPr>
+        <w:t>پایتون</w:t>
+      </w:r>
+      <w:proofErr w:type="spellEnd"/>
+      <w:r>
+        <w:rPr>
+          <w:rFonts w:cs="B Nazanin" w:hint="cs"/>
+          <w:rtl/>
+          <w:lang w:bidi="fa-IR"/>
+        </w:rPr>
+        <w:t xml:space="preserve"> </w:t>
       </w:r>
       <w:r>
         <w:rPr>
@@ -594,23 +830,59 @@
           <w:rtl/>
           <w:lang w:bidi="fa-IR"/>
         </w:rPr>
-        <w:t>ها و اجرای الگوریتم خوشه</w:t>
-      </w:r>
-      <w:r>
-        <w:rPr>
-          <w:rFonts w:cs="B Nazanin"/>
-          <w:rtl/>
-          <w:lang w:bidi="fa-IR"/>
-        </w:rPr>
-        <w:softHyphen/>
-      </w:r>
-      <w:r>
-        <w:rPr>
-          <w:rFonts w:cs="B Nazanin" w:hint="cs"/>
-          <w:rtl/>
-          <w:lang w:bidi="fa-IR"/>
-        </w:rPr>
-        <w:t>بندی انجام می</w:t>
+        <w:t xml:space="preserve">ها و اجرای </w:t>
+      </w:r>
+      <w:proofErr w:type="spellStart"/>
+      <w:r>
+        <w:rPr>
+          <w:rFonts w:cs="B Nazanin" w:hint="cs"/>
+          <w:rtl/>
+          <w:lang w:bidi="fa-IR"/>
+        </w:rPr>
+        <w:t>الگوریتم</w:t>
+      </w:r>
+      <w:proofErr w:type="spellEnd"/>
+      <w:r>
+        <w:rPr>
+          <w:rFonts w:cs="B Nazanin" w:hint="cs"/>
+          <w:rtl/>
+          <w:lang w:bidi="fa-IR"/>
+        </w:rPr>
+        <w:t xml:space="preserve"> </w:t>
+      </w:r>
+      <w:proofErr w:type="spellStart"/>
+      <w:r>
+        <w:rPr>
+          <w:rFonts w:cs="B Nazanin" w:hint="cs"/>
+          <w:rtl/>
+          <w:lang w:bidi="fa-IR"/>
+        </w:rPr>
+        <w:t>خوشه</w:t>
+      </w:r>
+      <w:r>
+        <w:rPr>
+          <w:rFonts w:cs="B Nazanin"/>
+          <w:rtl/>
+          <w:lang w:bidi="fa-IR"/>
+        </w:rPr>
+        <w:softHyphen/>
+      </w:r>
+      <w:r>
+        <w:rPr>
+          <w:rFonts w:cs="B Nazanin" w:hint="cs"/>
+          <w:rtl/>
+          <w:lang w:bidi="fa-IR"/>
+        </w:rPr>
+        <w:t>بندی</w:t>
+      </w:r>
+      <w:proofErr w:type="spellEnd"/>
+      <w:r>
+        <w:rPr>
+          <w:rFonts w:cs="B Nazanin" w:hint="cs"/>
+          <w:rtl/>
+          <w:lang w:bidi="fa-IR"/>
+        </w:rPr>
+        <w:t xml:space="preserve"> انجام می</w:t>
       </w:r>
       <w:r>
         <w:rPr>
@@ -642,6 +914,7 @@
           <w:lang w:bidi="fa-IR"/>
         </w:rPr>
       </w:pPr>
+      <w:proofErr w:type="spellStart"/>
       <w:r>
         <w:rPr>
           <w:rFonts w:cs="B Nazanin" w:hint="cs"/>
@@ -664,7 +937,16 @@
           <w:rtl/>
           <w:lang w:bidi="fa-IR"/>
         </w:rPr>
-        <w:t>های برنامه که طریقه استفاده از آن</w:t>
+        <w:t>های</w:t>
+      </w:r>
+      <w:proofErr w:type="spellEnd"/>
+      <w:r>
+        <w:rPr>
+          <w:rFonts w:cs="B Nazanin" w:hint="cs"/>
+          <w:rtl/>
+          <w:lang w:bidi="fa-IR"/>
+        </w:rPr>
+        <w:t xml:space="preserve"> برنامه که طریقه استفاده از آن</w:t>
       </w:r>
       <w:r>
         <w:rPr>
@@ -750,16 +1032,9 @@
           <w:rtl/>
           <w:lang w:bidi="fa-IR"/>
         </w:rPr>
-        <w:t xml:space="preserve"> به صورت یک جدول</w:t>
-      </w:r>
-      <w:r>
-        <w:rPr>
-          <w:rFonts w:cs="B Nazanin" w:hint="cs"/>
-          <w:rtl/>
-          <w:lang w:bidi="fa-IR"/>
-        </w:rPr>
-        <w:t xml:space="preserve"> </w:t>
-      </w:r>
+        <w:t xml:space="preserve"> به صورت یک جدول </w:t>
+      </w:r>
+      <w:proofErr w:type="spellStart"/>
       <w:r>
         <w:rPr>
           <w:rFonts w:cs="B Nazanin" w:hint="cs"/>
@@ -782,7 +1057,16 @@
           <w:rtl/>
           <w:lang w:bidi="fa-IR"/>
         </w:rPr>
-        <w:t>اری می</w:t>
+        <w:t>اری</w:t>
+      </w:r>
+      <w:proofErr w:type="spellEnd"/>
+      <w:r>
+        <w:rPr>
+          <w:rFonts w:cs="B Nazanin" w:hint="cs"/>
+          <w:rtl/>
+          <w:lang w:bidi="fa-IR"/>
+        </w:rPr>
+        <w:t xml:space="preserve"> می</w:t>
       </w:r>
       <w:r>
         <w:rPr>
@@ -878,7 +1162,16 @@
           <w:rtl/>
           <w:lang w:bidi="fa-IR"/>
         </w:rPr>
-        <w:t>ها کمی زمان</w:t>
+        <w:t xml:space="preserve">ها کمی </w:t>
+      </w:r>
+      <w:proofErr w:type="spellStart"/>
+      <w:r>
+        <w:rPr>
+          <w:rFonts w:cs="B Nazanin" w:hint="cs"/>
+          <w:rtl/>
+          <w:lang w:bidi="fa-IR"/>
+        </w:rPr>
+        <w:t>زمان</w:t>
       </w:r>
       <w:r>
         <w:rPr>
@@ -896,6 +1189,7 @@
         </w:rPr>
         <w:t>بر</w:t>
       </w:r>
+      <w:proofErr w:type="spellEnd"/>
       <w:r>
         <w:rPr>
           <w:rFonts w:cs="B Nazanin" w:hint="cs"/>
@@ -918,87 +1212,141 @@
           <w:rtl/>
           <w:lang w:bidi="fa-IR"/>
         </w:rPr>
-        <w:t>های مربوط به شهر نجف</w:t>
-      </w:r>
-      <w:r>
-        <w:rPr>
-          <w:rFonts w:cs="B Nazanin"/>
-          <w:rtl/>
-          <w:lang w:bidi="fa-IR"/>
-        </w:rPr>
-        <w:softHyphen/>
-      </w:r>
-      <w:r>
-        <w:rPr>
-          <w:rFonts w:cs="B Nazanin" w:hint="cs"/>
-          <w:rtl/>
-          <w:lang w:bidi="fa-IR"/>
-        </w:rPr>
-        <w:t>آباد در فایل جدا قرار داده شده</w:t>
-      </w:r>
-      <w:r>
-        <w:rPr>
-          <w:rFonts w:cs="B Nazanin"/>
-          <w:rtl/>
-          <w:lang w:bidi="fa-IR"/>
-        </w:rPr>
-        <w:softHyphen/>
-      </w:r>
-      <w:r>
-        <w:rPr>
-          <w:rFonts w:cs="B Nazanin" w:hint="cs"/>
-          <w:rtl/>
-          <w:lang w:bidi="fa-IR"/>
-        </w:rPr>
-        <w:t>اند تا برای آزمایش الگوریتم</w:t>
-      </w:r>
-      <w:r>
-        <w:rPr>
-          <w:rFonts w:cs="B Nazanin"/>
-          <w:rtl/>
-          <w:lang w:bidi="fa-IR"/>
-        </w:rPr>
-        <w:softHyphen/>
-      </w:r>
-      <w:r>
-        <w:rPr>
-          <w:rFonts w:cs="B Nazanin" w:hint="cs"/>
-          <w:rtl/>
-          <w:lang w:bidi="fa-IR"/>
-        </w:rPr>
-        <w:t>ها از آن استفاده شود، همچنین امکان انتخاب کسری از داده</w:t>
-      </w:r>
-      <w:r>
-        <w:rPr>
-          <w:rFonts w:cs="B Nazanin"/>
-          <w:rtl/>
-          <w:lang w:bidi="fa-IR"/>
-        </w:rPr>
-        <w:softHyphen/>
-      </w:r>
-      <w:r>
-        <w:rPr>
-          <w:rFonts w:cs="B Nazanin" w:hint="cs"/>
-          <w:rtl/>
-          <w:lang w:bidi="fa-IR"/>
-        </w:rPr>
-        <w:t>ها به صورت تصادفی وجود دارد که هر دو در آرگومان</w:t>
-      </w:r>
-      <w:r>
-        <w:rPr>
-          <w:rFonts w:cs="B Nazanin"/>
-          <w:rtl/>
-          <w:lang w:bidi="fa-IR"/>
-        </w:rPr>
-        <w:softHyphen/>
-      </w:r>
-      <w:r>
-        <w:rPr>
-          <w:rFonts w:cs="B Nazanin" w:hint="cs"/>
-          <w:rtl/>
-          <w:lang w:bidi="fa-IR"/>
-        </w:rPr>
-        <w:t xml:space="preserve">های برنامه </w:t>
+        <w:t xml:space="preserve">های مربوط به شهر </w:t>
+      </w:r>
+      <w:proofErr w:type="spellStart"/>
+      <w:r>
+        <w:rPr>
+          <w:rFonts w:cs="B Nazanin" w:hint="cs"/>
+          <w:rtl/>
+          <w:lang w:bidi="fa-IR"/>
+        </w:rPr>
+        <w:t>نجف</w:t>
+      </w:r>
+      <w:r>
+        <w:rPr>
+          <w:rFonts w:cs="B Nazanin"/>
+          <w:rtl/>
+          <w:lang w:bidi="fa-IR"/>
+        </w:rPr>
+        <w:softHyphen/>
+      </w:r>
+      <w:r>
+        <w:rPr>
+          <w:rFonts w:cs="B Nazanin" w:hint="cs"/>
+          <w:rtl/>
+          <w:lang w:bidi="fa-IR"/>
+        </w:rPr>
+        <w:t>آباد</w:t>
+      </w:r>
+      <w:proofErr w:type="spellEnd"/>
+      <w:r>
+        <w:rPr>
+          <w:rFonts w:cs="B Nazanin" w:hint="cs"/>
+          <w:rtl/>
+          <w:lang w:bidi="fa-IR"/>
+        </w:rPr>
+        <w:t xml:space="preserve"> در فایل جدا قرار داده شده</w:t>
+      </w:r>
+      <w:r>
+        <w:rPr>
+          <w:rFonts w:cs="B Nazanin"/>
+          <w:rtl/>
+          <w:lang w:bidi="fa-IR"/>
+        </w:rPr>
+        <w:softHyphen/>
+      </w:r>
+      <w:r>
+        <w:rPr>
+          <w:rFonts w:cs="B Nazanin" w:hint="cs"/>
+          <w:rtl/>
+          <w:lang w:bidi="fa-IR"/>
+        </w:rPr>
+        <w:t xml:space="preserve">اند تا برای آزمایش </w:t>
+      </w:r>
+      <w:proofErr w:type="spellStart"/>
+      <w:r>
+        <w:rPr>
+          <w:rFonts w:cs="B Nazanin" w:hint="cs"/>
+          <w:rtl/>
+          <w:lang w:bidi="fa-IR"/>
+        </w:rPr>
+        <w:t>الگوریتم</w:t>
+      </w:r>
+      <w:r>
+        <w:rPr>
+          <w:rFonts w:cs="B Nazanin"/>
+          <w:rtl/>
+          <w:lang w:bidi="fa-IR"/>
+        </w:rPr>
+        <w:softHyphen/>
+      </w:r>
+      <w:r>
+        <w:rPr>
+          <w:rFonts w:cs="B Nazanin" w:hint="cs"/>
+          <w:rtl/>
+          <w:lang w:bidi="fa-IR"/>
+        </w:rPr>
+        <w:t>ها</w:t>
+      </w:r>
+      <w:proofErr w:type="spellEnd"/>
+      <w:r>
+        <w:rPr>
+          <w:rFonts w:cs="B Nazanin" w:hint="cs"/>
+          <w:rtl/>
+          <w:lang w:bidi="fa-IR"/>
+        </w:rPr>
+        <w:t xml:space="preserve"> از آن استفاده شود، همچنین امکان انتخاب کسری از داده</w:t>
+      </w:r>
+      <w:r>
+        <w:rPr>
+          <w:rFonts w:cs="B Nazanin"/>
+          <w:rtl/>
+          <w:lang w:bidi="fa-IR"/>
+        </w:rPr>
+        <w:softHyphen/>
+      </w:r>
+      <w:r>
+        <w:rPr>
+          <w:rFonts w:cs="B Nazanin" w:hint="cs"/>
+          <w:rtl/>
+          <w:lang w:bidi="fa-IR"/>
+        </w:rPr>
+        <w:t xml:space="preserve">ها به صورت تصادفی وجود دارد که هر دو در </w:t>
+      </w:r>
+      <w:proofErr w:type="spellStart"/>
+      <w:r>
+        <w:rPr>
+          <w:rFonts w:cs="B Nazanin" w:hint="cs"/>
+          <w:rtl/>
+          <w:lang w:bidi="fa-IR"/>
+        </w:rPr>
+        <w:t>آرگومان</w:t>
+      </w:r>
+      <w:r>
+        <w:rPr>
+          <w:rFonts w:cs="B Nazanin"/>
+          <w:rtl/>
+          <w:lang w:bidi="fa-IR"/>
+        </w:rPr>
+        <w:softHyphen/>
+      </w:r>
+      <w:r>
+        <w:rPr>
+          <w:rFonts w:cs="B Nazanin" w:hint="cs"/>
+          <w:rtl/>
+          <w:lang w:bidi="fa-IR"/>
+        </w:rPr>
+        <w:t>های</w:t>
+      </w:r>
+      <w:proofErr w:type="spellEnd"/>
+      <w:r>
+        <w:rPr>
+          <w:rFonts w:cs="B Nazanin" w:hint="cs"/>
+          <w:rtl/>
+          <w:lang w:bidi="fa-IR"/>
+        </w:rPr>
+        <w:t xml:space="preserve"> برنامه </w:t>
       </w:r>
       <w:r>
         <w:rPr>
@@ -1054,6 +1402,7 @@
           <w:lang w:bidi="fa-IR"/>
         </w:rPr>
       </w:pPr>
+      <w:proofErr w:type="spellStart"/>
       <w:r>
         <w:rPr>
           <w:rFonts w:cs="B Nazanin" w:hint="cs"/>
@@ -1062,13 +1411,32 @@
         </w:rPr>
         <w:t>گراف</w:t>
       </w:r>
-      <w:r>
-        <w:rPr>
-          <w:rFonts w:cs="B Nazanin" w:hint="cs"/>
-          <w:rtl/>
-          <w:lang w:bidi="fa-IR"/>
-        </w:rPr>
-        <w:t xml:space="preserve"> نقشه که از پلتفرم </w:t>
+      <w:proofErr w:type="spellEnd"/>
+      <w:r>
+        <w:rPr>
+          <w:rFonts w:cs="B Nazanin" w:hint="cs"/>
+          <w:rtl/>
+          <w:lang w:bidi="fa-IR"/>
+        </w:rPr>
+        <w:t xml:space="preserve"> نقشه که از </w:t>
+      </w:r>
+      <w:proofErr w:type="spellStart"/>
+      <w:r>
+        <w:rPr>
+          <w:rFonts w:cs="B Nazanin" w:hint="cs"/>
+          <w:rtl/>
+          <w:lang w:bidi="fa-IR"/>
+        </w:rPr>
+        <w:t>پلتفرم</w:t>
+      </w:r>
+      <w:proofErr w:type="spellEnd"/>
+      <w:r>
+        <w:rPr>
+          <w:rFonts w:cs="B Nazanin" w:hint="cs"/>
+          <w:rtl/>
+          <w:lang w:bidi="fa-IR"/>
+        </w:rPr>
+        <w:t xml:space="preserve"> </w:t>
       </w:r>
       <w:r>
         <w:rPr>
@@ -1099,39 +1467,66 @@
           <w:rtl/>
           <w:lang w:bidi="fa-IR"/>
         </w:rPr>
-        <w:t>های اصلی برای ناحیه</w:t>
-      </w:r>
-      <w:r>
-        <w:rPr>
-          <w:rFonts w:cs="B Nazanin"/>
-          <w:rtl/>
-          <w:lang w:bidi="fa-IR"/>
-        </w:rPr>
-        <w:softHyphen/>
-      </w:r>
-      <w:r>
-        <w:rPr>
-          <w:rFonts w:cs="B Nazanin" w:hint="cs"/>
-          <w:rtl/>
-          <w:lang w:bidi="fa-IR"/>
-        </w:rPr>
-        <w:t>ای که نمونه</w:t>
-      </w:r>
-      <w:r>
-        <w:rPr>
-          <w:rFonts w:cs="B Nazanin"/>
-          <w:rtl/>
-          <w:lang w:bidi="fa-IR"/>
-        </w:rPr>
-        <w:softHyphen/>
-      </w:r>
-      <w:r>
-        <w:rPr>
-          <w:rFonts w:cs="B Nazanin" w:hint="cs"/>
-          <w:rtl/>
-          <w:lang w:bidi="fa-IR"/>
-        </w:rPr>
-        <w:t>ها در آن قرار دارند است را بارگ</w:t>
+        <w:t xml:space="preserve">های اصلی برای </w:t>
+      </w:r>
+      <w:proofErr w:type="spellStart"/>
+      <w:r>
+        <w:rPr>
+          <w:rFonts w:cs="B Nazanin" w:hint="cs"/>
+          <w:rtl/>
+          <w:lang w:bidi="fa-IR"/>
+        </w:rPr>
+        <w:t>ناحیه</w:t>
+      </w:r>
+      <w:r>
+        <w:rPr>
+          <w:rFonts w:cs="B Nazanin"/>
+          <w:rtl/>
+          <w:lang w:bidi="fa-IR"/>
+        </w:rPr>
+        <w:softHyphen/>
+      </w:r>
+      <w:r>
+        <w:rPr>
+          <w:rFonts w:cs="B Nazanin" w:hint="cs"/>
+          <w:rtl/>
+          <w:lang w:bidi="fa-IR"/>
+        </w:rPr>
+        <w:t>ای</w:t>
+      </w:r>
+      <w:proofErr w:type="spellEnd"/>
+      <w:r>
+        <w:rPr>
+          <w:rFonts w:cs="B Nazanin" w:hint="cs"/>
+          <w:rtl/>
+          <w:lang w:bidi="fa-IR"/>
+        </w:rPr>
+        <w:t xml:space="preserve"> که نمونه</w:t>
+      </w:r>
+      <w:r>
+        <w:rPr>
+          <w:rFonts w:cs="B Nazanin"/>
+          <w:rtl/>
+          <w:lang w:bidi="fa-IR"/>
+        </w:rPr>
+        <w:softHyphen/>
+      </w:r>
+      <w:r>
+        <w:rPr>
+          <w:rFonts w:cs="B Nazanin" w:hint="cs"/>
+          <w:rtl/>
+          <w:lang w:bidi="fa-IR"/>
+        </w:rPr>
+        <w:t xml:space="preserve">ها در آن قرار دارند است را </w:t>
+      </w:r>
+      <w:proofErr w:type="spellStart"/>
+      <w:r>
+        <w:rPr>
+          <w:rFonts w:cs="B Nazanin" w:hint="cs"/>
+          <w:rtl/>
+          <w:lang w:bidi="fa-IR"/>
+        </w:rPr>
+        <w:t>بارگ</w:t>
       </w:r>
       <w:r>
         <w:rPr>
@@ -1147,7 +1542,16 @@
           <w:rtl/>
           <w:lang w:bidi="fa-IR"/>
         </w:rPr>
-        <w:t>اری می</w:t>
+        <w:t>اری</w:t>
+      </w:r>
+      <w:proofErr w:type="spellEnd"/>
+      <w:r>
+        <w:rPr>
+          <w:rFonts w:cs="B Nazanin" w:hint="cs"/>
+          <w:rtl/>
+          <w:lang w:bidi="fa-IR"/>
+        </w:rPr>
+        <w:t xml:space="preserve"> می</w:t>
       </w:r>
       <w:r>
         <w:rPr>
@@ -1248,8 +1652,18 @@
           <w:rtl/>
           <w:lang w:bidi="fa-IR"/>
         </w:rPr>
-        <w:t>جهت استفاده در الگوریتم</w:t>
-      </w:r>
+        <w:t xml:space="preserve">جهت استفاده در </w:t>
+      </w:r>
+      <w:proofErr w:type="spellStart"/>
+      <w:r>
+        <w:rPr>
+          <w:rFonts w:cs="B Nazanin" w:hint="cs"/>
+          <w:rtl/>
+          <w:lang w:bidi="fa-IR"/>
+        </w:rPr>
+        <w:t>الگوریتم</w:t>
+      </w:r>
+      <w:proofErr w:type="spellEnd"/>
       <w:r>
         <w:rPr>
           <w:rFonts w:cs="B Nazanin" w:hint="cs"/>
@@ -1310,8 +1724,45 @@
           <w:rtl/>
           <w:lang w:bidi="fa-IR"/>
         </w:rPr>
-        <w:t xml:space="preserve">ها را توسط الگوریتم انتخاب شده در آرگومان برنامه </w:t>
-      </w:r>
+        <w:t xml:space="preserve">ها را توسط </w:t>
+      </w:r>
+      <w:proofErr w:type="spellStart"/>
+      <w:r>
+        <w:rPr>
+          <w:rFonts w:cs="B Nazanin" w:hint="cs"/>
+          <w:rtl/>
+          <w:lang w:bidi="fa-IR"/>
+        </w:rPr>
+        <w:t>الگوریتم</w:t>
+      </w:r>
+      <w:proofErr w:type="spellEnd"/>
+      <w:r>
+        <w:rPr>
+          <w:rFonts w:cs="B Nazanin" w:hint="cs"/>
+          <w:rtl/>
+          <w:lang w:bidi="fa-IR"/>
+        </w:rPr>
+        <w:t xml:space="preserve"> انتخاب شده در </w:t>
+      </w:r>
+      <w:proofErr w:type="spellStart"/>
+      <w:r>
+        <w:rPr>
+          <w:rFonts w:cs="B Nazanin" w:hint="cs"/>
+          <w:rtl/>
+          <w:lang w:bidi="fa-IR"/>
+        </w:rPr>
+        <w:t>آرگومان</w:t>
+      </w:r>
+      <w:proofErr w:type="spellEnd"/>
+      <w:r>
+        <w:rPr>
+          <w:rFonts w:cs="B Nazanin" w:hint="cs"/>
+          <w:rtl/>
+          <w:lang w:bidi="fa-IR"/>
+        </w:rPr>
+        <w:t xml:space="preserve"> برنامه </w:t>
+      </w:r>
+      <w:proofErr w:type="spellStart"/>
       <w:r>
         <w:rPr>
           <w:rFonts w:cs="B Nazanin" w:hint="cs"/>
@@ -1336,6 +1787,7 @@
         </w:rPr>
         <w:t>بندی</w:t>
       </w:r>
+      <w:proofErr w:type="spellEnd"/>
       <w:r>
         <w:rPr>
           <w:rFonts w:cs="B Nazanin" w:hint="cs"/>
@@ -1366,7 +1818,41 @@
           <w:rtl/>
           <w:lang w:bidi="fa-IR"/>
         </w:rPr>
-        <w:t xml:space="preserve">کنیم (شش الگوریتم مختلف </w:t>
+        <w:t>کنیم (</w:t>
+      </w:r>
+      <w:r>
+        <w:rPr>
+          <w:rFonts w:cs="B Nazanin" w:hint="cs"/>
+          <w:rtl/>
+          <w:lang w:bidi="fa-IR"/>
+        </w:rPr>
+        <w:t>هفت</w:t>
+      </w:r>
+      <w:r>
+        <w:rPr>
+          <w:rFonts w:cs="B Nazanin" w:hint="cs"/>
+          <w:rtl/>
+          <w:lang w:bidi="fa-IR"/>
+        </w:rPr>
+        <w:t xml:space="preserve"> </w:t>
+      </w:r>
+      <w:proofErr w:type="spellStart"/>
+      <w:r>
+        <w:rPr>
+          <w:rFonts w:cs="B Nazanin" w:hint="cs"/>
+          <w:rtl/>
+          <w:lang w:bidi="fa-IR"/>
+        </w:rPr>
+        <w:t>الگوریتم</w:t>
+      </w:r>
+      <w:proofErr w:type="spellEnd"/>
+      <w:r>
+        <w:rPr>
+          <w:rFonts w:cs="B Nazanin" w:hint="cs"/>
+          <w:rtl/>
+          <w:lang w:bidi="fa-IR"/>
+        </w:rPr>
+        <w:t xml:space="preserve"> مختلف </w:t>
       </w:r>
       <w:r>
         <w:rPr>
@@ -1398,7 +1884,25 @@
           <w:rtl/>
           <w:lang w:bidi="fa-IR"/>
         </w:rPr>
-        <w:t xml:space="preserve"> شده که به هرکدام جداگانه خواهیم پرداخت).</w:t>
+        <w:t xml:space="preserve"> شده که به </w:t>
+      </w:r>
+      <w:proofErr w:type="spellStart"/>
+      <w:r>
+        <w:rPr>
+          <w:rFonts w:cs="B Nazanin" w:hint="cs"/>
+          <w:rtl/>
+          <w:lang w:bidi="fa-IR"/>
+        </w:rPr>
+        <w:t>هرکدام</w:t>
+      </w:r>
+      <w:proofErr w:type="spellEnd"/>
+      <w:r>
+        <w:rPr>
+          <w:rFonts w:cs="B Nazanin" w:hint="cs"/>
+          <w:rtl/>
+          <w:lang w:bidi="fa-IR"/>
+        </w:rPr>
+        <w:t xml:space="preserve"> جداگانه خواهیم پرداخت).</w:t>
       </w:r>
     </w:p>
     <w:p>
@@ -1429,23 +1933,7 @@
           <w:rtl/>
           <w:lang w:bidi="fa-IR"/>
         </w:rPr>
-        <w:t xml:space="preserve"> ارزیابی</w:t>
-      </w:r>
-      <w:r>
-        <w:rPr>
-          <w:rFonts w:cs="B Nazanin" w:hint="cs"/>
-          <w:rtl/>
-          <w:lang w:bidi="fa-IR"/>
-        </w:rPr>
-        <w:t>،</w:t>
-      </w:r>
-      <w:r>
-        <w:rPr>
-          <w:rFonts w:cs="B Nazanin" w:hint="cs"/>
-          <w:rtl/>
-          <w:lang w:bidi="fa-IR"/>
-        </w:rPr>
-        <w:t xml:space="preserve"> </w:t>
+        <w:t xml:space="preserve"> ارزیابی، </w:t>
       </w:r>
       <w:r>
         <w:rPr>
@@ -1605,8 +2093,18 @@
           <w:rtl/>
           <w:lang w:bidi="fa-IR"/>
         </w:rPr>
-        <w:t>توضیحات الگوریتم</w:t>
-      </w:r>
+        <w:t xml:space="preserve">توضیحات </w:t>
+      </w:r>
+      <w:proofErr w:type="spellStart"/>
+      <w:r>
+        <w:rPr>
+          <w:rFonts w:cs="B Nazanin" w:hint="cs"/>
+          <w:rtl/>
+          <w:lang w:bidi="fa-IR"/>
+        </w:rPr>
+        <w:t>الگوریتم</w:t>
+      </w:r>
+      <w:proofErr w:type="spellEnd"/>
     </w:p>
     <w:p>
       <w:pPr>
@@ -1647,7 +2145,16 @@
           <w:rtl/>
           <w:lang w:bidi="fa-IR"/>
         </w:rPr>
-        <w:t xml:space="preserve"> الگوریتم</w:t>
+        <w:t xml:space="preserve"> </w:t>
+      </w:r>
+      <w:proofErr w:type="spellStart"/>
+      <w:r>
+        <w:rPr>
+          <w:rFonts w:cs="B Nazanin" w:hint="cs"/>
+          <w:rtl/>
+          <w:lang w:bidi="fa-IR"/>
+        </w:rPr>
+        <w:t>الگوریتم</w:t>
       </w:r>
       <w:r>
         <w:rPr>
@@ -1665,29 +2172,48 @@
         </w:rPr>
         <w:t>های</w:t>
       </w:r>
-      <w:r>
-        <w:rPr>
-          <w:rFonts w:cs="B Nazanin" w:hint="cs"/>
-          <w:rtl/>
-          <w:lang w:bidi="fa-IR"/>
-        </w:rPr>
-        <w:t xml:space="preserve"> مختلف خوشه</w:t>
-      </w:r>
-      <w:r>
-        <w:rPr>
-          <w:rFonts w:cs="B Nazanin"/>
-          <w:rtl/>
-          <w:lang w:bidi="fa-IR"/>
-        </w:rPr>
-        <w:softHyphen/>
-      </w:r>
-      <w:r>
-        <w:rPr>
-          <w:rFonts w:cs="B Nazanin" w:hint="cs"/>
-          <w:rtl/>
-          <w:lang w:bidi="fa-IR"/>
-        </w:rPr>
-        <w:t>بندی بررسی شده</w:t>
+      <w:proofErr w:type="spellEnd"/>
+      <w:r>
+        <w:rPr>
+          <w:rFonts w:cs="B Nazanin" w:hint="cs"/>
+          <w:rtl/>
+          <w:lang w:bidi="fa-IR"/>
+        </w:rPr>
+        <w:t xml:space="preserve"> مختلف </w:t>
+      </w:r>
+      <w:proofErr w:type="spellStart"/>
+      <w:r>
+        <w:rPr>
+          <w:rFonts w:cs="B Nazanin" w:hint="cs"/>
+          <w:rtl/>
+          <w:lang w:bidi="fa-IR"/>
+        </w:rPr>
+        <w:t>خوشه</w:t>
+      </w:r>
+      <w:r>
+        <w:rPr>
+          <w:rFonts w:cs="B Nazanin"/>
+          <w:rtl/>
+          <w:lang w:bidi="fa-IR"/>
+        </w:rPr>
+        <w:softHyphen/>
+      </w:r>
+      <w:r>
+        <w:rPr>
+          <w:rFonts w:cs="B Nazanin" w:hint="cs"/>
+          <w:rtl/>
+          <w:lang w:bidi="fa-IR"/>
+        </w:rPr>
+        <w:t>بندی</w:t>
+      </w:r>
+      <w:proofErr w:type="spellEnd"/>
+      <w:r>
+        <w:rPr>
+          <w:rFonts w:cs="B Nazanin" w:hint="cs"/>
+          <w:rtl/>
+          <w:lang w:bidi="fa-IR"/>
+        </w:rPr>
+        <w:t xml:space="preserve"> بررسی شده</w:t>
       </w:r>
       <w:r>
         <w:rPr>
@@ -1727,15 +2253,41 @@
           <w:rtl/>
           <w:lang w:bidi="fa-IR"/>
         </w:rPr>
-        <w:t xml:space="preserve">ها شش الگوریتم در پروژه </w:t>
-      </w:r>
-      <w:r>
-        <w:rPr>
-          <w:rFonts w:cs="B Nazanin" w:hint="cs"/>
-          <w:rtl/>
-          <w:lang w:bidi="fa-IR"/>
-        </w:rPr>
-        <w:t>پیاده</w:t>
+        <w:t xml:space="preserve">ها </w:t>
+      </w:r>
+      <w:r>
+        <w:rPr>
+          <w:rFonts w:cs="B Nazanin" w:hint="cs"/>
+          <w:rtl/>
+          <w:lang w:bidi="fa-IR"/>
+        </w:rPr>
+        <w:t>هفت</w:t>
+      </w:r>
+      <w:r>
+        <w:rPr>
+          <w:rFonts w:cs="B Nazanin" w:hint="cs"/>
+          <w:rtl/>
+          <w:lang w:bidi="fa-IR"/>
+        </w:rPr>
+        <w:t xml:space="preserve"> </w:t>
+      </w:r>
+      <w:proofErr w:type="spellStart"/>
+      <w:r>
+        <w:rPr>
+          <w:rFonts w:cs="B Nazanin" w:hint="cs"/>
+          <w:rtl/>
+          <w:lang w:bidi="fa-IR"/>
+        </w:rPr>
+        <w:t>الگوریتم</w:t>
+      </w:r>
+      <w:proofErr w:type="spellEnd"/>
+      <w:r>
+        <w:rPr>
+          <w:rFonts w:cs="B Nazanin" w:hint="cs"/>
+          <w:rtl/>
+          <w:lang w:bidi="fa-IR"/>
+        </w:rPr>
+        <w:t xml:space="preserve"> در پروژه پیاده</w:t>
       </w:r>
       <w:r>
         <w:rPr>
@@ -1807,39 +2359,75 @@
           <w:rtl/>
           <w:lang w:bidi="fa-IR"/>
         </w:rPr>
-        <w:t>. جدول زیر شامل نتایج اجرای هر الگوریتم روی داده</w:t>
-      </w:r>
-      <w:r>
-        <w:rPr>
-          <w:rFonts w:cs="B Nazanin"/>
-          <w:rtl/>
-          <w:lang w:bidi="fa-IR"/>
-        </w:rPr>
-        <w:softHyphen/>
-      </w:r>
-      <w:r>
-        <w:rPr>
-          <w:rFonts w:cs="B Nazanin" w:hint="cs"/>
-          <w:rtl/>
-          <w:lang w:bidi="fa-IR"/>
-        </w:rPr>
-        <w:t>های شهر نجف</w:t>
-      </w:r>
-      <w:r>
-        <w:rPr>
-          <w:rFonts w:cs="B Nazanin"/>
-          <w:rtl/>
-          <w:lang w:bidi="fa-IR"/>
-        </w:rPr>
-        <w:softHyphen/>
-      </w:r>
-      <w:r>
-        <w:rPr>
-          <w:rFonts w:cs="B Nazanin" w:hint="cs"/>
-          <w:rtl/>
-          <w:lang w:bidi="fa-IR"/>
-        </w:rPr>
-        <w:t>آباد است</w:t>
+        <w:t xml:space="preserve">. جدول زیر شامل نتایج اجرای هر </w:t>
+      </w:r>
+      <w:proofErr w:type="spellStart"/>
+      <w:r>
+        <w:rPr>
+          <w:rFonts w:cs="B Nazanin" w:hint="cs"/>
+          <w:rtl/>
+          <w:lang w:bidi="fa-IR"/>
+        </w:rPr>
+        <w:t>الگوریتم</w:t>
+      </w:r>
+      <w:proofErr w:type="spellEnd"/>
+      <w:r>
+        <w:rPr>
+          <w:rFonts w:cs="B Nazanin" w:hint="cs"/>
+          <w:rtl/>
+          <w:lang w:bidi="fa-IR"/>
+        </w:rPr>
+        <w:t xml:space="preserve"> روی داده</w:t>
+      </w:r>
+      <w:r>
+        <w:rPr>
+          <w:rFonts w:cs="B Nazanin"/>
+          <w:rtl/>
+          <w:lang w:bidi="fa-IR"/>
+        </w:rPr>
+        <w:softHyphen/>
+      </w:r>
+      <w:r>
+        <w:rPr>
+          <w:rFonts w:cs="B Nazanin" w:hint="cs"/>
+          <w:rtl/>
+          <w:lang w:bidi="fa-IR"/>
+        </w:rPr>
+        <w:t xml:space="preserve">های شهر </w:t>
+      </w:r>
+      <w:proofErr w:type="spellStart"/>
+      <w:r>
+        <w:rPr>
+          <w:rFonts w:cs="B Nazanin" w:hint="cs"/>
+          <w:rtl/>
+          <w:lang w:bidi="fa-IR"/>
+        </w:rPr>
+        <w:t>نجف</w:t>
+      </w:r>
+      <w:r>
+        <w:rPr>
+          <w:rFonts w:cs="B Nazanin"/>
+          <w:rtl/>
+          <w:lang w:bidi="fa-IR"/>
+        </w:rPr>
+        <w:softHyphen/>
+      </w:r>
+      <w:r>
+        <w:rPr>
+          <w:rFonts w:cs="B Nazanin" w:hint="cs"/>
+          <w:rtl/>
+          <w:lang w:bidi="fa-IR"/>
+        </w:rPr>
+        <w:t>آباد</w:t>
+      </w:r>
+      <w:proofErr w:type="spellEnd"/>
+      <w:r>
+        <w:rPr>
+          <w:rFonts w:cs="B Nazanin" w:hint="cs"/>
+          <w:rtl/>
+          <w:lang w:bidi="fa-IR"/>
+        </w:rPr>
+        <w:t xml:space="preserve"> است</w:t>
       </w:r>
       <w:r>
         <w:rPr>
@@ -1890,6 +2478,7 @@
                 <w:lang w:bidi="fa-IR"/>
               </w:rPr>
             </w:pPr>
+            <w:proofErr w:type="spellStart"/>
             <w:r>
               <w:rPr>
                 <w:rFonts w:cs="B Nazanin" w:hint="cs"/>
@@ -1900,6 +2489,7 @@
               </w:rPr>
               <w:t>الگوریتم</w:t>
             </w:r>
+            <w:proofErr w:type="spellEnd"/>
           </w:p>
         </w:tc>
         <w:tc>
@@ -1985,8 +2575,31 @@
                 <w:rtl/>
                 <w:lang w:bidi="fa-IR"/>
               </w:rPr>
-              <w:t>زمان اجرای الگوریتم (</w:t>
-            </w:r>
+              <w:t xml:space="preserve">زمان اجرای </w:t>
+            </w:r>
+            <w:proofErr w:type="spellStart"/>
+            <w:r>
+              <w:rPr>
+                <w:rFonts w:cs="B Nazanin" w:hint="cs"/>
+                <w:sz w:val="16"/>
+                <w:szCs w:val="16"/>
+                <w:rtl/>
+                <w:lang w:bidi="fa-IR"/>
+              </w:rPr>
+              <w:t>الگوریتم</w:t>
+            </w:r>
+            <w:proofErr w:type="spellEnd"/>
+            <w:r>
+              <w:rPr>
+                <w:rFonts w:cs="B Nazanin" w:hint="cs"/>
+                <w:sz w:val="16"/>
+                <w:szCs w:val="16"/>
+                <w:rtl/>
+                <w:lang w:bidi="fa-IR"/>
+              </w:rPr>
+              <w:t xml:space="preserve"> (</w:t>
+            </w:r>
+            <w:proofErr w:type="spellStart"/>
             <w:r>
               <w:rPr>
                 <w:rFonts w:cs="B Nazanin"/>
@@ -1996,6 +2609,7 @@
               </w:rPr>
               <w:t>ms</w:t>
             </w:r>
+            <w:proofErr w:type="spellEnd"/>
             <w:r>
               <w:rPr>
                 <w:rFonts w:cs="B Nazanin" w:hint="cs"/>
@@ -2266,7 +2880,7 @@
               <w:jc w:val="center"/>
               <w:cnfStyle w:val="000000100000" w:firstRow="0" w:lastRow="0" w:firstColumn="0" w:lastColumn="0" w:oddVBand="0" w:evenVBand="0" w:oddHBand="1" w:evenHBand="0" w:firstRowFirstColumn="0" w:firstRowLastColumn="0" w:lastRowFirstColumn="0" w:lastRowLastColumn="0"/>
               <w:rPr>
-                <w:rFonts w:cs="B Nazanin" w:hint="cs"/>
+                <w:rFonts w:cs="B Nazanin"/>
                 <w:sz w:val="16"/>
                 <w:szCs w:val="16"/>
                 <w:rtl/>
@@ -3593,6 +4207,213 @@
           </w:p>
         </w:tc>
       </w:tr>
+      <w:tr>
+        <w:trPr>
+          <w:cnfStyle w:val="000000100000" w:firstRow="0" w:lastRow="0" w:firstColumn="0" w:lastColumn="0" w:oddVBand="0" w:evenVBand="0" w:oddHBand="1" w:evenHBand="0" w:firstRowFirstColumn="0" w:firstRowLastColumn="0" w:lastRowFirstColumn="0" w:lastRowLastColumn="0"/>
+          <w:jc w:val="center"/>
+        </w:trPr>
+        <w:tc>
+          <w:tcPr>
+            <w:cnfStyle w:val="001000000000" w:firstRow="0" w:lastRow="0" w:firstColumn="1" w:lastColumn="0" w:oddVBand="0" w:evenVBand="0" w:oddHBand="0" w:evenHBand="0" w:firstRowFirstColumn="0" w:firstRowLastColumn="0" w:lastRowFirstColumn="0" w:lastRowLastColumn="0"/>
+            <w:tcW w:w="0" w:type="auto"/>
+          </w:tcPr>
+          <w:p>
+            <w:pPr>
+              <w:bidi/>
+              <w:jc w:val="center"/>
+              <w:rPr>
+                <w:rFonts w:cs="B Nazanin" w:hint="cs"/>
+                <w:sz w:val="16"/>
+                <w:szCs w:val="16"/>
+                <w:rtl/>
+                <w:lang w:bidi="fa-IR"/>
+              </w:rPr>
+            </w:pPr>
+            <w:r>
+              <w:rPr>
+                <w:rFonts w:cs="B Nazanin" w:hint="cs"/>
+                <w:sz w:val="16"/>
+                <w:szCs w:val="16"/>
+                <w:rtl/>
+                <w:lang w:bidi="fa-IR"/>
+              </w:rPr>
+              <w:t>7</w:t>
+            </w:r>
+          </w:p>
+        </w:tc>
+        <w:tc>
+          <w:tcPr>
+            <w:tcW w:w="0" w:type="auto"/>
+          </w:tcPr>
+          <w:p>
+            <w:pPr>
+              <w:bidi/>
+              <w:jc w:val="center"/>
+              <w:cnfStyle w:val="000000100000" w:firstRow="0" w:lastRow="0" w:firstColumn="0" w:lastColumn="0" w:oddVBand="0" w:evenVBand="0" w:oddHBand="1" w:evenHBand="0" w:firstRowFirstColumn="0" w:firstRowLastColumn="0" w:lastRowFirstColumn="0" w:lastRowLastColumn="0"/>
+              <w:rPr>
+                <w:rFonts w:cs="B Nazanin"/>
+                <w:sz w:val="16"/>
+                <w:szCs w:val="16"/>
+                <w:lang w:bidi="fa-IR"/>
+              </w:rPr>
+            </w:pPr>
+            <w:r>
+              <w:rPr>
+                <w:rFonts w:cs="B Nazanin"/>
+                <w:sz w:val="16"/>
+                <w:szCs w:val="16"/>
+                <w:lang w:bidi="fa-IR"/>
+              </w:rPr>
+              <w:t>CLIQUE</w:t>
+            </w:r>
+          </w:p>
+        </w:tc>
+        <w:tc>
+          <w:tcPr>
+            <w:tcW w:w="0" w:type="auto"/>
+          </w:tcPr>
+          <w:p>
+            <w:pPr>
+              <w:bidi/>
+              <w:jc w:val="center"/>
+              <w:cnfStyle w:val="000000100000" w:firstRow="0" w:lastRow="0" w:firstColumn="0" w:lastColumn="0" w:oddVBand="0" w:evenVBand="0" w:oddHBand="1" w:evenHBand="0" w:firstRowFirstColumn="0" w:firstRowLastColumn="0" w:lastRowFirstColumn="0" w:lastRowLastColumn="0"/>
+              <w:rPr>
+                <w:rFonts w:cs="B Nazanin" w:hint="cs"/>
+                <w:sz w:val="16"/>
+                <w:szCs w:val="16"/>
+                <w:rtl/>
+                <w:lang w:bidi="fa-IR"/>
+              </w:rPr>
+            </w:pPr>
+            <w:r>
+              <w:rPr>
+                <w:rFonts w:cs="B Nazanin" w:hint="cs"/>
+                <w:sz w:val="16"/>
+                <w:szCs w:val="16"/>
+                <w:rtl/>
+                <w:lang w:bidi="fa-IR"/>
+              </w:rPr>
+              <w:t>36</w:t>
+            </w:r>
+          </w:p>
+        </w:tc>
+        <w:tc>
+          <w:tcPr>
+            <w:tcW w:w="0" w:type="auto"/>
+          </w:tcPr>
+          <w:p>
+            <w:pPr>
+              <w:bidi/>
+              <w:jc w:val="center"/>
+              <w:cnfStyle w:val="000000100000" w:firstRow="0" w:lastRow="0" w:firstColumn="0" w:lastColumn="0" w:oddVBand="0" w:evenVBand="0" w:oddHBand="1" w:evenHBand="0" w:firstRowFirstColumn="0" w:firstRowLastColumn="0" w:lastRowFirstColumn="0" w:lastRowLastColumn="0"/>
+              <w:rPr>
+                <w:rFonts w:cs="B Nazanin" w:hint="cs"/>
+                <w:sz w:val="16"/>
+                <w:szCs w:val="16"/>
+                <w:rtl/>
+                <w:lang w:bidi="fa-IR"/>
+              </w:rPr>
+            </w:pPr>
+            <w:r>
+              <w:rPr>
+                <w:rFonts w:cs="B Nazanin" w:hint="cs"/>
+                <w:sz w:val="16"/>
+                <w:szCs w:val="16"/>
+                <w:rtl/>
+                <w:lang w:bidi="fa-IR"/>
+              </w:rPr>
+              <w:t>6</w:t>
+            </w:r>
+          </w:p>
+        </w:tc>
+        <w:tc>
+          <w:tcPr>
+            <w:tcW w:w="0" w:type="auto"/>
+          </w:tcPr>
+          <w:p>
+            <w:pPr>
+              <w:bidi/>
+              <w:jc w:val="center"/>
+              <w:cnfStyle w:val="000000100000" w:firstRow="0" w:lastRow="0" w:firstColumn="0" w:lastColumn="0" w:oddVBand="0" w:evenVBand="0" w:oddHBand="1" w:evenHBand="0" w:firstRowFirstColumn="0" w:firstRowLastColumn="0" w:lastRowFirstColumn="0" w:lastRowLastColumn="0"/>
+              <w:rPr>
+                <w:rFonts w:cs="B Nazanin" w:hint="cs"/>
+                <w:sz w:val="16"/>
+                <w:szCs w:val="16"/>
+                <w:rtl/>
+                <w:lang w:bidi="fa-IR"/>
+              </w:rPr>
+            </w:pPr>
+            <w:r>
+              <w:rPr>
+                <w:rFonts w:cs="B Nazanin" w:hint="cs"/>
+                <w:sz w:val="16"/>
+                <w:szCs w:val="16"/>
+                <w:rtl/>
+                <w:lang w:bidi="fa-IR"/>
+              </w:rPr>
+              <w:t>80</w:t>
+            </w:r>
+          </w:p>
+        </w:tc>
+        <w:tc>
+          <w:tcPr>
+            <w:tcW w:w="0" w:type="auto"/>
+          </w:tcPr>
+          <w:p>
+            <w:pPr>
+              <w:bidi/>
+              <w:jc w:val="center"/>
+              <w:cnfStyle w:val="000000100000" w:firstRow="0" w:lastRow="0" w:firstColumn="0" w:lastColumn="0" w:oddVBand="0" w:evenVBand="0" w:oddHBand="1" w:evenHBand="0" w:firstRowFirstColumn="0" w:firstRowLastColumn="0" w:lastRowFirstColumn="0" w:lastRowLastColumn="0"/>
+              <w:rPr>
+                <w:rFonts w:cs="B Nazanin"/>
+                <w:sz w:val="16"/>
+                <w:szCs w:val="16"/>
+                <w:rtl/>
+                <w:lang w:bidi="fa-IR"/>
+              </w:rPr>
+            </w:pPr>
+            <w:r>
+              <w:rPr>
+                <w:rFonts w:cs="B Nazanin" w:hint="cs"/>
+                <w:sz w:val="16"/>
+                <w:szCs w:val="16"/>
+                <w:rtl/>
+                <w:lang w:bidi="fa-IR"/>
+              </w:rPr>
+              <w:t>-</w:t>
+            </w:r>
+          </w:p>
+        </w:tc>
+        <w:tc>
+          <w:tcPr>
+            <w:tcW w:w="0" w:type="auto"/>
+          </w:tcPr>
+          <w:p>
+            <w:pPr>
+              <w:bidi/>
+              <w:jc w:val="center"/>
+              <w:cnfStyle w:val="000000100000" w:firstRow="0" w:lastRow="0" w:firstColumn="0" w:lastColumn="0" w:oddVBand="0" w:evenVBand="0" w:oddHBand="1" w:evenHBand="0" w:firstRowFirstColumn="0" w:firstRowLastColumn="0" w:lastRowFirstColumn="0" w:lastRowLastColumn="0"/>
+              <w:rPr>
+                <w:rFonts w:cs="B Nazanin"/>
+                <w:sz w:val="16"/>
+                <w:szCs w:val="16"/>
+                <w:rtl/>
+                <w:lang w:bidi="fa-IR"/>
+              </w:rPr>
+            </w:pPr>
+            <w:r>
+              <w:rPr>
+                <w:rFonts w:cs="B Nazanin" w:hint="cs"/>
+                <w:sz w:val="16"/>
+                <w:szCs w:val="16"/>
+                <w:rtl/>
+                <w:lang w:bidi="fa-IR"/>
+              </w:rPr>
+              <w:t>-</w:t>
+            </w:r>
+          </w:p>
+        </w:tc>
+      </w:tr>
     </w:tbl>
     <w:p>
       <w:pPr>
@@ -3620,7 +4441,25 @@
           <w:rtl/>
           <w:lang w:bidi="fa-IR"/>
         </w:rPr>
-        <w:t xml:space="preserve">1. الگوریتم </w:t>
+        <w:t xml:space="preserve">1. </w:t>
+      </w:r>
+      <w:proofErr w:type="spellStart"/>
+      <w:r>
+        <w:rPr>
+          <w:rFonts w:cs="B Nazanin" w:hint="cs"/>
+          <w:rtl/>
+          <w:lang w:bidi="fa-IR"/>
+        </w:rPr>
+        <w:t>الگوریتم</w:t>
+      </w:r>
+      <w:proofErr w:type="spellEnd"/>
+      <w:r>
+        <w:rPr>
+          <w:rFonts w:cs="B Nazanin" w:hint="cs"/>
+          <w:rtl/>
+          <w:lang w:bidi="fa-IR"/>
+        </w:rPr>
+        <w:t xml:space="preserve"> </w:t>
       </w:r>
       <w:r>
         <w:rPr>
@@ -3645,8 +4484,18 @@
           <w:rtl/>
           <w:lang w:bidi="fa-IR"/>
         </w:rPr>
-        <w:t>این الگوریتم</w:t>
-      </w:r>
+        <w:t xml:space="preserve">این </w:t>
+      </w:r>
+      <w:proofErr w:type="spellStart"/>
+      <w:r>
+        <w:rPr>
+          <w:rFonts w:cs="B Nazanin" w:hint="cs"/>
+          <w:rtl/>
+          <w:lang w:bidi="fa-IR"/>
+        </w:rPr>
+        <w:t>الگوریتم</w:t>
+      </w:r>
+      <w:proofErr w:type="spellEnd"/>
       <w:r>
         <w:rPr>
           <w:rFonts w:cs="B Nazanin" w:hint="cs"/>
@@ -3661,7 +4510,43 @@
           <w:rtl/>
           <w:lang w:bidi="fa-IR"/>
         </w:rPr>
-        <w:t>به عنوان الگوریتم اصلی برنامه و بهترین الگوریتم موجود برای حل مسأله موردنظر انتخاب شده است.</w:t>
+        <w:t xml:space="preserve">به عنوان </w:t>
+      </w:r>
+      <w:proofErr w:type="spellStart"/>
+      <w:r>
+        <w:rPr>
+          <w:rFonts w:cs="B Nazanin" w:hint="cs"/>
+          <w:rtl/>
+          <w:lang w:bidi="fa-IR"/>
+        </w:rPr>
+        <w:t>الگوریتم</w:t>
+      </w:r>
+      <w:proofErr w:type="spellEnd"/>
+      <w:r>
+        <w:rPr>
+          <w:rFonts w:cs="B Nazanin" w:hint="cs"/>
+          <w:rtl/>
+          <w:lang w:bidi="fa-IR"/>
+        </w:rPr>
+        <w:t xml:space="preserve"> اصلی برنامه و بهترین </w:t>
+      </w:r>
+      <w:proofErr w:type="spellStart"/>
+      <w:r>
+        <w:rPr>
+          <w:rFonts w:cs="B Nazanin" w:hint="cs"/>
+          <w:rtl/>
+          <w:lang w:bidi="fa-IR"/>
+        </w:rPr>
+        <w:t>الگوریتم</w:t>
+      </w:r>
+      <w:proofErr w:type="spellEnd"/>
+      <w:r>
+        <w:rPr>
+          <w:rFonts w:cs="B Nazanin" w:hint="cs"/>
+          <w:rtl/>
+          <w:lang w:bidi="fa-IR"/>
+        </w:rPr>
+        <w:t xml:space="preserve"> موجود برای حل مسأله موردنظر انتخاب شده است.</w:t>
       </w:r>
       <w:r>
         <w:rPr>
@@ -3677,24 +4562,61 @@
           <w:rtl/>
           <w:lang w:bidi="fa-IR"/>
         </w:rPr>
-        <w:t>تفاوت اساسی آن با سایر الگوریتم</w:t>
-      </w:r>
-      <w:r>
-        <w:rPr>
-          <w:rFonts w:cs="B Nazanin"/>
-          <w:rtl/>
-          <w:lang w:bidi="fa-IR"/>
-        </w:rPr>
-        <w:softHyphen/>
-      </w:r>
-      <w:r>
-        <w:rPr>
-          <w:rFonts w:cs="B Nazanin" w:hint="cs"/>
-          <w:rtl/>
-          <w:lang w:bidi="fa-IR"/>
-        </w:rPr>
-        <w:t xml:space="preserve">ها وجود پارامتری است که امکان </w:t>
-      </w:r>
+        <w:t xml:space="preserve">تفاوت اساسی آن با سایر </w:t>
+      </w:r>
+      <w:proofErr w:type="spellStart"/>
+      <w:r>
+        <w:rPr>
+          <w:rFonts w:cs="B Nazanin" w:hint="cs"/>
+          <w:rtl/>
+          <w:lang w:bidi="fa-IR"/>
+        </w:rPr>
+        <w:t>الگوریتم</w:t>
+      </w:r>
+      <w:r>
+        <w:rPr>
+          <w:rFonts w:cs="B Nazanin"/>
+          <w:rtl/>
+          <w:lang w:bidi="fa-IR"/>
+        </w:rPr>
+        <w:softHyphen/>
+      </w:r>
+      <w:r>
+        <w:rPr>
+          <w:rFonts w:cs="B Nazanin" w:hint="cs"/>
+          <w:rtl/>
+          <w:lang w:bidi="fa-IR"/>
+        </w:rPr>
+        <w:t>ها</w:t>
+      </w:r>
+      <w:proofErr w:type="spellEnd"/>
+      <w:r>
+        <w:rPr>
+          <w:rFonts w:cs="B Nazanin" w:hint="cs"/>
+          <w:rtl/>
+          <w:lang w:bidi="fa-IR"/>
+        </w:rPr>
+        <w:t xml:space="preserve"> وجود </w:t>
+      </w:r>
+      <w:proofErr w:type="spellStart"/>
+      <w:r>
+        <w:rPr>
+          <w:rFonts w:cs="B Nazanin" w:hint="cs"/>
+          <w:rtl/>
+          <w:lang w:bidi="fa-IR"/>
+        </w:rPr>
+        <w:t>پارامتری</w:t>
+      </w:r>
+      <w:proofErr w:type="spellEnd"/>
+      <w:r>
+        <w:rPr>
+          <w:rFonts w:cs="B Nazanin" w:hint="cs"/>
+          <w:rtl/>
+          <w:lang w:bidi="fa-IR"/>
+        </w:rPr>
+        <w:t xml:space="preserve"> است که امکان </w:t>
+      </w:r>
+      <w:proofErr w:type="spellStart"/>
       <w:r>
         <w:rPr>
           <w:rFonts w:cs="B Nazanin" w:hint="cs"/>
@@ -3717,7 +4639,16 @@
           <w:rtl/>
           <w:lang w:bidi="fa-IR"/>
         </w:rPr>
-        <w:t>دهی به نمونه</w:t>
+        <w:t>دهی</w:t>
+      </w:r>
+      <w:proofErr w:type="spellEnd"/>
+      <w:r>
+        <w:rPr>
+          <w:rFonts w:cs="B Nazanin" w:hint="cs"/>
+          <w:rtl/>
+          <w:lang w:bidi="fa-IR"/>
+        </w:rPr>
+        <w:t xml:space="preserve"> به نمونه</w:t>
       </w:r>
       <w:r>
         <w:rPr>
@@ -3773,7 +4704,25 @@
           <w:rtl/>
           <w:lang w:bidi="fa-IR"/>
         </w:rPr>
-        <w:t xml:space="preserve"> همین الگوریتم </w:t>
+        <w:t xml:space="preserve"> همین </w:t>
+      </w:r>
+      <w:proofErr w:type="spellStart"/>
+      <w:r>
+        <w:rPr>
+          <w:rFonts w:cs="B Nazanin" w:hint="cs"/>
+          <w:rtl/>
+          <w:lang w:bidi="fa-IR"/>
+        </w:rPr>
+        <w:t>الگوریتم</w:t>
+      </w:r>
+      <w:proofErr w:type="spellEnd"/>
+      <w:r>
+        <w:rPr>
+          <w:rFonts w:cs="B Nazanin" w:hint="cs"/>
+          <w:rtl/>
+          <w:lang w:bidi="fa-IR"/>
+        </w:rPr>
+        <w:t xml:space="preserve"> </w:t>
       </w:r>
       <w:r>
         <w:rPr>
@@ -3805,38 +4754,92 @@
           <w:rtl/>
           <w:lang w:bidi="fa-IR"/>
         </w:rPr>
-        <w:t xml:space="preserve"> در این الگوریتم نمونه</w:t>
-      </w:r>
-      <w:r>
-        <w:rPr>
-          <w:rFonts w:cs="B Nazanin"/>
-          <w:lang w:bidi="fa-IR"/>
-        </w:rPr>
-        <w:softHyphen/>
-      </w:r>
-      <w:r>
-        <w:rPr>
-          <w:rFonts w:cs="B Nazanin" w:hint="cs"/>
-          <w:rtl/>
-          <w:lang w:bidi="fa-IR"/>
-        </w:rPr>
-        <w:t>ها با انتشار پیام به یکدیگر و ملاک قرار دادن یک نمونه به عنوان مرکز به همگرایی رسیده و خوشه</w:t>
-      </w:r>
-      <w:r>
-        <w:rPr>
-          <w:rFonts w:cs="B Nazanin"/>
-          <w:rtl/>
-          <w:lang w:bidi="fa-IR"/>
-        </w:rPr>
-        <w:softHyphen/>
-      </w:r>
-      <w:r>
-        <w:rPr>
-          <w:rFonts w:cs="B Nazanin" w:hint="cs"/>
-          <w:rtl/>
-          <w:lang w:bidi="fa-IR"/>
-        </w:rPr>
-        <w:t>بندی می</w:t>
+        <w:t xml:space="preserve"> در این </w:t>
+      </w:r>
+      <w:proofErr w:type="spellStart"/>
+      <w:r>
+        <w:rPr>
+          <w:rFonts w:cs="B Nazanin" w:hint="cs"/>
+          <w:rtl/>
+          <w:lang w:bidi="fa-IR"/>
+        </w:rPr>
+        <w:t>الگوریتم</w:t>
+      </w:r>
+      <w:proofErr w:type="spellEnd"/>
+      <w:r>
+        <w:rPr>
+          <w:rFonts w:cs="B Nazanin" w:hint="cs"/>
+          <w:rtl/>
+          <w:lang w:bidi="fa-IR"/>
+        </w:rPr>
+        <w:t xml:space="preserve"> نمونه</w:t>
+      </w:r>
+      <w:r>
+        <w:rPr>
+          <w:rFonts w:cs="B Nazanin"/>
+          <w:lang w:bidi="fa-IR"/>
+        </w:rPr>
+        <w:softHyphen/>
+      </w:r>
+      <w:r>
+        <w:rPr>
+          <w:rFonts w:cs="B Nazanin" w:hint="cs"/>
+          <w:rtl/>
+          <w:lang w:bidi="fa-IR"/>
+        </w:rPr>
+        <w:t xml:space="preserve">ها با انتشار پیام به یکدیگر و ملاک قرار دادن یک نمونه به عنوان مرکز به </w:t>
+      </w:r>
+      <w:proofErr w:type="spellStart"/>
+      <w:r>
+        <w:rPr>
+          <w:rFonts w:cs="B Nazanin" w:hint="cs"/>
+          <w:rtl/>
+          <w:lang w:bidi="fa-IR"/>
+        </w:rPr>
+        <w:t>همگرایی</w:t>
+      </w:r>
+      <w:proofErr w:type="spellEnd"/>
+      <w:r>
+        <w:rPr>
+          <w:rFonts w:cs="B Nazanin" w:hint="cs"/>
+          <w:rtl/>
+          <w:lang w:bidi="fa-IR"/>
+        </w:rPr>
+        <w:t xml:space="preserve"> رسیده و </w:t>
+      </w:r>
+      <w:proofErr w:type="spellStart"/>
+      <w:r>
+        <w:rPr>
+          <w:rFonts w:cs="B Nazanin" w:hint="cs"/>
+          <w:rtl/>
+          <w:lang w:bidi="fa-IR"/>
+        </w:rPr>
+        <w:t>خوشه</w:t>
+      </w:r>
+      <w:r>
+        <w:rPr>
+          <w:rFonts w:cs="B Nazanin"/>
+          <w:rtl/>
+          <w:lang w:bidi="fa-IR"/>
+        </w:rPr>
+        <w:softHyphen/>
+      </w:r>
+      <w:r>
+        <w:rPr>
+          <w:rFonts w:cs="B Nazanin" w:hint="cs"/>
+          <w:rtl/>
+          <w:lang w:bidi="fa-IR"/>
+        </w:rPr>
+        <w:t>بندی</w:t>
+      </w:r>
+      <w:proofErr w:type="spellEnd"/>
+      <w:r>
+        <w:rPr>
+          <w:rFonts w:cs="B Nazanin" w:hint="cs"/>
+          <w:rtl/>
+          <w:lang w:bidi="fa-IR"/>
+        </w:rPr>
+        <w:t xml:space="preserve"> می</w:t>
       </w:r>
       <w:r>
         <w:rPr>
@@ -3860,7 +4863,43 @@
           <w:rtl/>
           <w:lang w:bidi="fa-IR"/>
         </w:rPr>
-        <w:t xml:space="preserve"> ورودی این الگوریتم ماتریس فاصله نمونه</w:t>
+        <w:t xml:space="preserve"> ورودی این </w:t>
+      </w:r>
+      <w:proofErr w:type="spellStart"/>
+      <w:r>
+        <w:rPr>
+          <w:rFonts w:cs="B Nazanin" w:hint="cs"/>
+          <w:rtl/>
+          <w:lang w:bidi="fa-IR"/>
+        </w:rPr>
+        <w:t>الگوریتم</w:t>
+      </w:r>
+      <w:proofErr w:type="spellEnd"/>
+      <w:r>
+        <w:rPr>
+          <w:rFonts w:cs="B Nazanin" w:hint="cs"/>
+          <w:rtl/>
+          <w:lang w:bidi="fa-IR"/>
+        </w:rPr>
+        <w:t xml:space="preserve"> </w:t>
+      </w:r>
+      <w:proofErr w:type="spellStart"/>
+      <w:r>
+        <w:rPr>
+          <w:rFonts w:cs="B Nazanin" w:hint="cs"/>
+          <w:rtl/>
+          <w:lang w:bidi="fa-IR"/>
+        </w:rPr>
+        <w:t>ماتریس</w:t>
+      </w:r>
+      <w:proofErr w:type="spellEnd"/>
+      <w:r>
+        <w:rPr>
+          <w:rFonts w:cs="B Nazanin" w:hint="cs"/>
+          <w:rtl/>
+          <w:lang w:bidi="fa-IR"/>
+        </w:rPr>
+        <w:t xml:space="preserve"> فاصله نمونه</w:t>
       </w:r>
       <w:r>
         <w:rPr>
@@ -3947,39 +4986,93 @@
           <w:rtl/>
           <w:lang w:bidi="fa-IR"/>
         </w:rPr>
-        <w:t xml:space="preserve"> ساخته شده. برای وزن</w:t>
-      </w:r>
-      <w:r>
-        <w:rPr>
-          <w:rFonts w:cs="B Nazanin"/>
-          <w:rtl/>
-          <w:lang w:bidi="fa-IR"/>
-        </w:rPr>
-        <w:softHyphen/>
-      </w:r>
-      <w:r>
-        <w:rPr>
-          <w:rFonts w:cs="B Nazanin" w:hint="cs"/>
-          <w:rtl/>
-          <w:lang w:bidi="fa-IR"/>
-        </w:rPr>
-        <w:t>دهی به نمونه</w:t>
-      </w:r>
-      <w:r>
-        <w:rPr>
-          <w:rFonts w:cs="B Nazanin"/>
-          <w:rtl/>
-          <w:lang w:bidi="fa-IR"/>
-        </w:rPr>
-        <w:softHyphen/>
-      </w:r>
-      <w:r>
-        <w:rPr>
-          <w:rFonts w:cs="B Nazanin" w:hint="cs"/>
-          <w:rtl/>
-          <w:lang w:bidi="fa-IR"/>
-        </w:rPr>
-        <w:t>ها جهت انتخاب مرکز نیز از فاصله نزدیکترین یال که در مراحل قبل محاسبه شده و با یک ضریبی که در آرگومان برنامه مشخص شده است استفاده می</w:t>
+        <w:t xml:space="preserve"> ساخته شده. برای </w:t>
+      </w:r>
+      <w:proofErr w:type="spellStart"/>
+      <w:r>
+        <w:rPr>
+          <w:rFonts w:cs="B Nazanin" w:hint="cs"/>
+          <w:rtl/>
+          <w:lang w:bidi="fa-IR"/>
+        </w:rPr>
+        <w:t>وزن</w:t>
+      </w:r>
+      <w:r>
+        <w:rPr>
+          <w:rFonts w:cs="B Nazanin"/>
+          <w:rtl/>
+          <w:lang w:bidi="fa-IR"/>
+        </w:rPr>
+        <w:softHyphen/>
+      </w:r>
+      <w:r>
+        <w:rPr>
+          <w:rFonts w:cs="B Nazanin" w:hint="cs"/>
+          <w:rtl/>
+          <w:lang w:bidi="fa-IR"/>
+        </w:rPr>
+        <w:t>دهی</w:t>
+      </w:r>
+      <w:proofErr w:type="spellEnd"/>
+      <w:r>
+        <w:rPr>
+          <w:rFonts w:cs="B Nazanin" w:hint="cs"/>
+          <w:rtl/>
+          <w:lang w:bidi="fa-IR"/>
+        </w:rPr>
+        <w:t xml:space="preserve"> به نمونه</w:t>
+      </w:r>
+      <w:r>
+        <w:rPr>
+          <w:rFonts w:cs="B Nazanin"/>
+          <w:rtl/>
+          <w:lang w:bidi="fa-IR"/>
+        </w:rPr>
+        <w:softHyphen/>
+      </w:r>
+      <w:r>
+        <w:rPr>
+          <w:rFonts w:cs="B Nazanin" w:hint="cs"/>
+          <w:rtl/>
+          <w:lang w:bidi="fa-IR"/>
+        </w:rPr>
+        <w:t xml:space="preserve">ها جهت انتخاب مرکز نیز از فاصله نزدیکترین یال که در مراحل قبل محاسبه شده و با یک </w:t>
+      </w:r>
+      <w:proofErr w:type="spellStart"/>
+      <w:r>
+        <w:rPr>
+          <w:rFonts w:cs="B Nazanin" w:hint="cs"/>
+          <w:rtl/>
+          <w:lang w:bidi="fa-IR"/>
+        </w:rPr>
+        <w:t>ضریبی</w:t>
+      </w:r>
+      <w:proofErr w:type="spellEnd"/>
+      <w:r>
+        <w:rPr>
+          <w:rFonts w:cs="B Nazanin" w:hint="cs"/>
+          <w:rtl/>
+          <w:lang w:bidi="fa-IR"/>
+        </w:rPr>
+        <w:t xml:space="preserve"> که در </w:t>
+      </w:r>
+      <w:proofErr w:type="spellStart"/>
+      <w:r>
+        <w:rPr>
+          <w:rFonts w:cs="B Nazanin" w:hint="cs"/>
+          <w:rtl/>
+          <w:lang w:bidi="fa-IR"/>
+        </w:rPr>
+        <w:t>آرگومان</w:t>
+      </w:r>
+      <w:proofErr w:type="spellEnd"/>
+      <w:r>
+        <w:rPr>
+          <w:rFonts w:cs="B Nazanin" w:hint="cs"/>
+          <w:rtl/>
+          <w:lang w:bidi="fa-IR"/>
+        </w:rPr>
+        <w:t xml:space="preserve"> برنامه مشخص شده است استفاده می</w:t>
       </w:r>
       <w:r>
         <w:rPr>
@@ -4035,23 +5128,33 @@
           <w:rtl/>
           <w:lang w:bidi="fa-IR"/>
         </w:rPr>
-        <w:t>ی</w:t>
-      </w:r>
-      <w:r>
-        <w:rPr>
-          <w:rFonts w:cs="B Nazanin" w:hint="cs"/>
-          <w:rtl/>
-          <w:lang w:bidi="fa-IR"/>
-        </w:rPr>
-        <w:t xml:space="preserve">ابد و بالعکس. </w:t>
-      </w:r>
-      <w:r>
-        <w:rPr>
-          <w:rFonts w:cs="B Nazanin" w:hint="cs"/>
-          <w:rtl/>
-          <w:lang w:bidi="fa-IR"/>
-        </w:rPr>
-        <w:t>با مقداردهی مناسب به این ضریب می</w:t>
+        <w:t xml:space="preserve">یابد و بالعکس. </w:t>
+      </w:r>
+      <w:r>
+        <w:rPr>
+          <w:rFonts w:cs="B Nazanin" w:hint="cs"/>
+          <w:rtl/>
+          <w:lang w:bidi="fa-IR"/>
+        </w:rPr>
+        <w:t xml:space="preserve">با </w:t>
+      </w:r>
+      <w:proofErr w:type="spellStart"/>
+      <w:r>
+        <w:rPr>
+          <w:rFonts w:cs="B Nazanin" w:hint="cs"/>
+          <w:rtl/>
+          <w:lang w:bidi="fa-IR"/>
+        </w:rPr>
+        <w:t>مقداردهی</w:t>
+      </w:r>
+      <w:proofErr w:type="spellEnd"/>
+      <w:r>
+        <w:rPr>
+          <w:rFonts w:cs="B Nazanin" w:hint="cs"/>
+          <w:rtl/>
+          <w:lang w:bidi="fa-IR"/>
+        </w:rPr>
+        <w:t xml:space="preserve"> مناسب به این ضریب می</w:t>
       </w:r>
       <w:r>
         <w:rPr>
@@ -4099,23 +5202,59 @@
           <w:rtl/>
           <w:lang w:bidi="fa-IR"/>
         </w:rPr>
-        <w:t>تصویر زیر نشانگر خوشه</w:t>
-      </w:r>
-      <w:r>
-        <w:rPr>
-          <w:rFonts w:cs="B Nazanin"/>
-          <w:rtl/>
-          <w:lang w:bidi="fa-IR"/>
-        </w:rPr>
-        <w:softHyphen/>
-      </w:r>
-      <w:r>
-        <w:rPr>
-          <w:rFonts w:cs="B Nazanin" w:hint="cs"/>
-          <w:rtl/>
-          <w:lang w:bidi="fa-IR"/>
-        </w:rPr>
-        <w:t>ها و مراکز یافت شده توسط الگوریتم مذکور روی نقشه است:</w:t>
+        <w:t xml:space="preserve">تصویر زیر نشانگر </w:t>
+      </w:r>
+      <w:proofErr w:type="spellStart"/>
+      <w:r>
+        <w:rPr>
+          <w:rFonts w:cs="B Nazanin" w:hint="cs"/>
+          <w:rtl/>
+          <w:lang w:bidi="fa-IR"/>
+        </w:rPr>
+        <w:t>خوشه</w:t>
+      </w:r>
+      <w:r>
+        <w:rPr>
+          <w:rFonts w:cs="B Nazanin"/>
+          <w:rtl/>
+          <w:lang w:bidi="fa-IR"/>
+        </w:rPr>
+        <w:softHyphen/>
+      </w:r>
+      <w:r>
+        <w:rPr>
+          <w:rFonts w:cs="B Nazanin" w:hint="cs"/>
+          <w:rtl/>
+          <w:lang w:bidi="fa-IR"/>
+        </w:rPr>
+        <w:t>ها</w:t>
+      </w:r>
+      <w:proofErr w:type="spellEnd"/>
+      <w:r>
+        <w:rPr>
+          <w:rFonts w:cs="B Nazanin" w:hint="cs"/>
+          <w:rtl/>
+          <w:lang w:bidi="fa-IR"/>
+        </w:rPr>
+        <w:t xml:space="preserve"> و مراکز یافت شده توسط </w:t>
+      </w:r>
+      <w:proofErr w:type="spellStart"/>
+      <w:r>
+        <w:rPr>
+          <w:rFonts w:cs="B Nazanin" w:hint="cs"/>
+          <w:rtl/>
+          <w:lang w:bidi="fa-IR"/>
+        </w:rPr>
+        <w:t>الگوریتم</w:t>
+      </w:r>
+      <w:proofErr w:type="spellEnd"/>
+      <w:r>
+        <w:rPr>
+          <w:rFonts w:cs="B Nazanin" w:hint="cs"/>
+          <w:rtl/>
+          <w:lang w:bidi="fa-IR"/>
+        </w:rPr>
+        <w:t xml:space="preserve"> مذکور روی نقشه است:</w:t>
       </w:r>
     </w:p>
     <w:p>
@@ -4209,7 +5348,25 @@
           <w:rtl/>
           <w:lang w:bidi="fa-IR"/>
         </w:rPr>
-        <w:t xml:space="preserve">. الگوریتم </w:t>
+        <w:t xml:space="preserve">. </w:t>
+      </w:r>
+      <w:proofErr w:type="spellStart"/>
+      <w:r>
+        <w:rPr>
+          <w:rFonts w:cs="B Nazanin" w:hint="cs"/>
+          <w:rtl/>
+          <w:lang w:bidi="fa-IR"/>
+        </w:rPr>
+        <w:t>الگوریتم</w:t>
+      </w:r>
+      <w:proofErr w:type="spellEnd"/>
+      <w:r>
+        <w:rPr>
+          <w:rFonts w:cs="B Nazanin" w:hint="cs"/>
+          <w:rtl/>
+          <w:lang w:bidi="fa-IR"/>
+        </w:rPr>
+        <w:t xml:space="preserve"> </w:t>
       </w:r>
       <w:r>
         <w:rPr>
@@ -4234,55 +5391,163 @@
           <w:rtl/>
           <w:lang w:bidi="fa-IR"/>
         </w:rPr>
-        <w:t>این الگوریتم یکی از پرکاربردترین الگوریتم</w:t>
-      </w:r>
-      <w:r>
-        <w:rPr>
-          <w:rFonts w:cs="B Nazanin"/>
-          <w:rtl/>
-          <w:lang w:bidi="fa-IR"/>
-        </w:rPr>
-        <w:softHyphen/>
-      </w:r>
-      <w:r>
-        <w:rPr>
-          <w:rFonts w:cs="B Nazanin" w:hint="cs"/>
-          <w:rtl/>
-          <w:lang w:bidi="fa-IR"/>
-        </w:rPr>
-        <w:t>های مبتنی بر مرکز در مبحث خوشه</w:t>
-      </w:r>
-      <w:r>
-        <w:rPr>
-          <w:rFonts w:cs="B Nazanin"/>
-          <w:rtl/>
-          <w:lang w:bidi="fa-IR"/>
-        </w:rPr>
-        <w:softHyphen/>
-      </w:r>
-      <w:r>
-        <w:rPr>
-          <w:rFonts w:cs="B Nazanin" w:hint="cs"/>
-          <w:rtl/>
-          <w:lang w:bidi="fa-IR"/>
-        </w:rPr>
-        <w:t>بندی است که در فاز یک پروژه نیز مورد استفاده قرار گرفته بود اما به دلیل اینکه</w:t>
-      </w:r>
-      <w:r>
-        <w:rPr>
-          <w:rFonts w:cs="B Nazanin" w:hint="cs"/>
-          <w:rtl/>
-          <w:lang w:bidi="fa-IR"/>
-        </w:rPr>
-        <w:t xml:space="preserve"> پارامتری جهت انتخاب مرکز خوشه ندارد انتخاب مناسبی برای مسأله ما نیست.</w:t>
-      </w:r>
-      <w:r>
-        <w:rPr>
-          <w:rFonts w:cs="B Nazanin" w:hint="cs"/>
-          <w:rtl/>
-          <w:lang w:bidi="fa-IR"/>
-        </w:rPr>
-        <w:t xml:space="preserve"> ورودی این الگوریتم مختصات جغرافیایی نرمال شده داده</w:t>
+        <w:t xml:space="preserve">این </w:t>
+      </w:r>
+      <w:proofErr w:type="spellStart"/>
+      <w:r>
+        <w:rPr>
+          <w:rFonts w:cs="B Nazanin" w:hint="cs"/>
+          <w:rtl/>
+          <w:lang w:bidi="fa-IR"/>
+        </w:rPr>
+        <w:t>الگوریتم</w:t>
+      </w:r>
+      <w:proofErr w:type="spellEnd"/>
+      <w:r>
+        <w:rPr>
+          <w:rFonts w:cs="B Nazanin" w:hint="cs"/>
+          <w:rtl/>
+          <w:lang w:bidi="fa-IR"/>
+        </w:rPr>
+        <w:t xml:space="preserve"> یکی از </w:t>
+      </w:r>
+      <w:proofErr w:type="spellStart"/>
+      <w:r>
+        <w:rPr>
+          <w:rFonts w:cs="B Nazanin" w:hint="cs"/>
+          <w:rtl/>
+          <w:lang w:bidi="fa-IR"/>
+        </w:rPr>
+        <w:t>پرکاربردترین</w:t>
+      </w:r>
+      <w:proofErr w:type="spellEnd"/>
+      <w:r>
+        <w:rPr>
+          <w:rFonts w:cs="B Nazanin" w:hint="cs"/>
+          <w:rtl/>
+          <w:lang w:bidi="fa-IR"/>
+        </w:rPr>
+        <w:t xml:space="preserve"> </w:t>
+      </w:r>
+      <w:proofErr w:type="spellStart"/>
+      <w:r>
+        <w:rPr>
+          <w:rFonts w:cs="B Nazanin" w:hint="cs"/>
+          <w:rtl/>
+          <w:lang w:bidi="fa-IR"/>
+        </w:rPr>
+        <w:t>الگوریتم</w:t>
+      </w:r>
+      <w:r>
+        <w:rPr>
+          <w:rFonts w:cs="B Nazanin"/>
+          <w:rtl/>
+          <w:lang w:bidi="fa-IR"/>
+        </w:rPr>
+        <w:softHyphen/>
+      </w:r>
+      <w:r>
+        <w:rPr>
+          <w:rFonts w:cs="B Nazanin" w:hint="cs"/>
+          <w:rtl/>
+          <w:lang w:bidi="fa-IR"/>
+        </w:rPr>
+        <w:t>های</w:t>
+      </w:r>
+      <w:proofErr w:type="spellEnd"/>
+      <w:r>
+        <w:rPr>
+          <w:rFonts w:cs="B Nazanin" w:hint="cs"/>
+          <w:rtl/>
+          <w:lang w:bidi="fa-IR"/>
+        </w:rPr>
+        <w:t xml:space="preserve"> مبتنی بر مرکز در مبحث </w:t>
+      </w:r>
+      <w:proofErr w:type="spellStart"/>
+      <w:r>
+        <w:rPr>
+          <w:rFonts w:cs="B Nazanin" w:hint="cs"/>
+          <w:rtl/>
+          <w:lang w:bidi="fa-IR"/>
+        </w:rPr>
+        <w:t>خوشه</w:t>
+      </w:r>
+      <w:r>
+        <w:rPr>
+          <w:rFonts w:cs="B Nazanin"/>
+          <w:rtl/>
+          <w:lang w:bidi="fa-IR"/>
+        </w:rPr>
+        <w:softHyphen/>
+      </w:r>
+      <w:r>
+        <w:rPr>
+          <w:rFonts w:cs="B Nazanin" w:hint="cs"/>
+          <w:rtl/>
+          <w:lang w:bidi="fa-IR"/>
+        </w:rPr>
+        <w:t>بندی</w:t>
+      </w:r>
+      <w:proofErr w:type="spellEnd"/>
+      <w:r>
+        <w:rPr>
+          <w:rFonts w:cs="B Nazanin" w:hint="cs"/>
+          <w:rtl/>
+          <w:lang w:bidi="fa-IR"/>
+        </w:rPr>
+        <w:t xml:space="preserve"> است که در فاز یک پروژه نیز مورد استفاده قرار گرفته بود اما به دلیل اینکه</w:t>
+      </w:r>
+      <w:r>
+        <w:rPr>
+          <w:rFonts w:cs="B Nazanin" w:hint="cs"/>
+          <w:rtl/>
+          <w:lang w:bidi="fa-IR"/>
+        </w:rPr>
+        <w:t xml:space="preserve"> </w:t>
+      </w:r>
+      <w:proofErr w:type="spellStart"/>
+      <w:r>
+        <w:rPr>
+          <w:rFonts w:cs="B Nazanin" w:hint="cs"/>
+          <w:rtl/>
+          <w:lang w:bidi="fa-IR"/>
+        </w:rPr>
+        <w:t>پارامتری</w:t>
+      </w:r>
+      <w:proofErr w:type="spellEnd"/>
+      <w:r>
+        <w:rPr>
+          <w:rFonts w:cs="B Nazanin" w:hint="cs"/>
+          <w:rtl/>
+          <w:lang w:bidi="fa-IR"/>
+        </w:rPr>
+        <w:t xml:space="preserve"> جهت انتخاب مرکز خوشه ندارد انتخاب مناسبی برای مسأله ما نیست.</w:t>
+      </w:r>
+      <w:r>
+        <w:rPr>
+          <w:rFonts w:cs="B Nazanin" w:hint="cs"/>
+          <w:rtl/>
+          <w:lang w:bidi="fa-IR"/>
+        </w:rPr>
+        <w:t xml:space="preserve"> ورودی این </w:t>
+      </w:r>
+      <w:proofErr w:type="spellStart"/>
+      <w:r>
+        <w:rPr>
+          <w:rFonts w:cs="B Nazanin" w:hint="cs"/>
+          <w:rtl/>
+          <w:lang w:bidi="fa-IR"/>
+        </w:rPr>
+        <w:t>الگوریتم</w:t>
+      </w:r>
+      <w:proofErr w:type="spellEnd"/>
+      <w:r>
+        <w:rPr>
+          <w:rFonts w:cs="B Nazanin" w:hint="cs"/>
+          <w:rtl/>
+          <w:lang w:bidi="fa-IR"/>
+        </w:rPr>
+        <w:t xml:space="preserve"> مختصات جغرافیایی نرمال شده داده</w:t>
       </w:r>
       <w:r>
         <w:rPr>
@@ -4338,39 +5603,75 @@
           <w:rtl/>
           <w:lang w:bidi="fa-IR"/>
         </w:rPr>
-        <w:t>که توسط آرگومان برنامه مشخص می</w:t>
-      </w:r>
-      <w:r>
-        <w:rPr>
-          <w:rFonts w:cs="B Nazanin"/>
-          <w:rtl/>
-          <w:lang w:bidi="fa-IR"/>
-        </w:rPr>
-        <w:softHyphen/>
-      </w:r>
-      <w:r>
-        <w:rPr>
-          <w:rFonts w:cs="B Nazanin" w:hint="cs"/>
-          <w:rtl/>
-          <w:lang w:bidi="fa-IR"/>
-        </w:rPr>
-        <w:t>شود تعداد خوشه</w:t>
-      </w:r>
-      <w:r>
-        <w:rPr>
-          <w:rFonts w:cs="B Nazanin"/>
-          <w:rtl/>
-          <w:lang w:bidi="fa-IR"/>
-        </w:rPr>
-        <w:softHyphen/>
-      </w:r>
-      <w:r>
-        <w:rPr>
-          <w:rFonts w:cs="B Nazanin" w:hint="cs"/>
-          <w:rtl/>
-          <w:lang w:bidi="fa-IR"/>
-        </w:rPr>
-        <w:t>ها است.</w:t>
+        <w:t xml:space="preserve">که توسط </w:t>
+      </w:r>
+      <w:proofErr w:type="spellStart"/>
+      <w:r>
+        <w:rPr>
+          <w:rFonts w:cs="B Nazanin" w:hint="cs"/>
+          <w:rtl/>
+          <w:lang w:bidi="fa-IR"/>
+        </w:rPr>
+        <w:t>آرگومان</w:t>
+      </w:r>
+      <w:proofErr w:type="spellEnd"/>
+      <w:r>
+        <w:rPr>
+          <w:rFonts w:cs="B Nazanin" w:hint="cs"/>
+          <w:rtl/>
+          <w:lang w:bidi="fa-IR"/>
+        </w:rPr>
+        <w:t xml:space="preserve"> برنامه مشخص می</w:t>
+      </w:r>
+      <w:r>
+        <w:rPr>
+          <w:rFonts w:cs="B Nazanin"/>
+          <w:rtl/>
+          <w:lang w:bidi="fa-IR"/>
+        </w:rPr>
+        <w:softHyphen/>
+      </w:r>
+      <w:r>
+        <w:rPr>
+          <w:rFonts w:cs="B Nazanin" w:hint="cs"/>
+          <w:rtl/>
+          <w:lang w:bidi="fa-IR"/>
+        </w:rPr>
+        <w:t xml:space="preserve">شود تعداد </w:t>
+      </w:r>
+      <w:proofErr w:type="spellStart"/>
+      <w:r>
+        <w:rPr>
+          <w:rFonts w:cs="B Nazanin" w:hint="cs"/>
+          <w:rtl/>
+          <w:lang w:bidi="fa-IR"/>
+        </w:rPr>
+        <w:t>خوشه</w:t>
+      </w:r>
+      <w:r>
+        <w:rPr>
+          <w:rFonts w:cs="B Nazanin"/>
+          <w:rtl/>
+          <w:lang w:bidi="fa-IR"/>
+        </w:rPr>
+        <w:softHyphen/>
+      </w:r>
+      <w:r>
+        <w:rPr>
+          <w:rFonts w:cs="B Nazanin" w:hint="cs"/>
+          <w:rtl/>
+          <w:lang w:bidi="fa-IR"/>
+        </w:rPr>
+        <w:t>ها</w:t>
+      </w:r>
+      <w:proofErr w:type="spellEnd"/>
+      <w:r>
+        <w:rPr>
+          <w:rFonts w:cs="B Nazanin" w:hint="cs"/>
+          <w:rtl/>
+          <w:lang w:bidi="fa-IR"/>
+        </w:rPr>
+        <w:t xml:space="preserve"> است.</w:t>
       </w:r>
     </w:p>
     <w:p>
@@ -4457,7 +5758,25 @@
           <w:rtl/>
           <w:lang w:bidi="fa-IR"/>
         </w:rPr>
-        <w:t xml:space="preserve">. الگوریتم </w:t>
+        <w:t xml:space="preserve">. </w:t>
+      </w:r>
+      <w:proofErr w:type="spellStart"/>
+      <w:r>
+        <w:rPr>
+          <w:rFonts w:cs="B Nazanin" w:hint="cs"/>
+          <w:rtl/>
+          <w:lang w:bidi="fa-IR"/>
+        </w:rPr>
+        <w:t>الگوریتم</w:t>
+      </w:r>
+      <w:proofErr w:type="spellEnd"/>
+      <w:r>
+        <w:rPr>
+          <w:rFonts w:cs="B Nazanin" w:hint="cs"/>
+          <w:rtl/>
+          <w:lang w:bidi="fa-IR"/>
+        </w:rPr>
+        <w:t xml:space="preserve"> </w:t>
       </w:r>
       <w:r>
         <w:rPr>
@@ -4482,7 +5801,25 @@
           <w:rtl/>
           <w:lang w:bidi="fa-IR"/>
         </w:rPr>
-        <w:t>این الگوریتم که مبتنی بر مرکز است در هر تکرار سعی می</w:t>
+        <w:t xml:space="preserve">این </w:t>
+      </w:r>
+      <w:proofErr w:type="spellStart"/>
+      <w:r>
+        <w:rPr>
+          <w:rFonts w:cs="B Nazanin" w:hint="cs"/>
+          <w:rtl/>
+          <w:lang w:bidi="fa-IR"/>
+        </w:rPr>
+        <w:t>الگوریتم</w:t>
+      </w:r>
+      <w:proofErr w:type="spellEnd"/>
+      <w:r>
+        <w:rPr>
+          <w:rFonts w:cs="B Nazanin" w:hint="cs"/>
+          <w:rtl/>
+          <w:lang w:bidi="fa-IR"/>
+        </w:rPr>
+        <w:t xml:space="preserve"> که مبتنی بر مرکز است در هر تکرار سعی می</w:t>
       </w:r>
       <w:r>
         <w:rPr>
@@ -4522,119 +5859,187 @@
           <w:rtl/>
           <w:lang w:bidi="fa-IR"/>
         </w:rPr>
-        <w:t xml:space="preserve"> تا خوشه</w:t>
-      </w:r>
-      <w:r>
-        <w:rPr>
-          <w:rFonts w:cs="B Nazanin"/>
-          <w:rtl/>
-          <w:lang w:bidi="fa-IR"/>
-        </w:rPr>
-        <w:softHyphen/>
-      </w:r>
-      <w:r>
-        <w:rPr>
-          <w:rFonts w:cs="B Nazanin" w:hint="cs"/>
-          <w:rtl/>
-          <w:lang w:bidi="fa-IR"/>
-        </w:rPr>
-        <w:t>ها یافت شوند</w:t>
-      </w:r>
-      <w:r>
-        <w:rPr>
-          <w:rFonts w:cs="B Nazanin" w:hint="cs"/>
-          <w:rtl/>
-          <w:lang w:bidi="fa-IR"/>
-        </w:rPr>
-        <w:t xml:space="preserve">. به دلیل عدم وجود پارامتری برای انتخاب مرکز این </w:t>
-      </w:r>
-      <w:r>
-        <w:rPr>
-          <w:rFonts w:cs="B Nazanin" w:hint="cs"/>
-          <w:rtl/>
-          <w:lang w:bidi="fa-IR"/>
-        </w:rPr>
-        <w:t xml:space="preserve">الگوریتم هم برای ما قابل استفاده نیست. ورودی </w:t>
-      </w:r>
-      <w:r>
-        <w:rPr>
-          <w:rFonts w:cs="B Nazanin" w:hint="cs"/>
-          <w:rtl/>
-          <w:lang w:bidi="fa-IR"/>
-        </w:rPr>
-        <w:t>این الگوریتم</w:t>
-      </w:r>
-      <w:r>
-        <w:rPr>
-          <w:rFonts w:cs="B Nazanin" w:hint="cs"/>
-          <w:rtl/>
-          <w:lang w:bidi="fa-IR"/>
-        </w:rPr>
-        <w:t xml:space="preserve"> </w:t>
-      </w:r>
-      <w:r>
-        <w:rPr>
-          <w:rFonts w:cs="B Nazanin" w:hint="cs"/>
-          <w:rtl/>
-          <w:lang w:bidi="fa-IR"/>
-        </w:rPr>
-        <w:t>مختصات جغرافیایی نرمال شده داده</w:t>
-      </w:r>
-      <w:r>
-        <w:rPr>
-          <w:rFonts w:cs="B Nazanin"/>
-          <w:rtl/>
-          <w:lang w:bidi="fa-IR"/>
-        </w:rPr>
-        <w:softHyphen/>
-      </w:r>
-      <w:r>
-        <w:rPr>
-          <w:rFonts w:cs="B Nazanin" w:hint="cs"/>
-          <w:rtl/>
-          <w:lang w:bidi="fa-IR"/>
-        </w:rPr>
-        <w:t xml:space="preserve">ها </w:t>
-      </w:r>
-      <w:r>
-        <w:rPr>
-          <w:rFonts w:cs="B Nazanin" w:hint="cs"/>
-          <w:rtl/>
-          <w:lang w:bidi="fa-IR"/>
-        </w:rPr>
-        <w:t>و پارامتر اصلی که توسط آرگومان برنامه مشخص می</w:t>
-      </w:r>
-      <w:r>
-        <w:rPr>
-          <w:rFonts w:cs="B Nazanin"/>
-          <w:rtl/>
-          <w:lang w:bidi="fa-IR"/>
-        </w:rPr>
-        <w:softHyphen/>
-      </w:r>
-      <w:r>
-        <w:rPr>
-          <w:rFonts w:cs="B Nazanin" w:hint="cs"/>
-          <w:rtl/>
-          <w:lang w:bidi="fa-IR"/>
-        </w:rPr>
-        <w:t>شود پهنای</w:t>
-      </w:r>
-      <w:r>
-        <w:rPr>
-          <w:rFonts w:cs="B Nazanin"/>
-          <w:rtl/>
-          <w:lang w:bidi="fa-IR"/>
-        </w:rPr>
-        <w:softHyphen/>
-      </w:r>
-      <w:r>
-        <w:rPr>
-          <w:rFonts w:cs="B Nazanin" w:hint="cs"/>
-          <w:rtl/>
-          <w:lang w:bidi="fa-IR"/>
-        </w:rPr>
-        <w:t>باند یا شعاعی است که داده</w:t>
+        <w:t xml:space="preserve"> تا </w:t>
+      </w:r>
+      <w:proofErr w:type="spellStart"/>
+      <w:r>
+        <w:rPr>
+          <w:rFonts w:cs="B Nazanin" w:hint="cs"/>
+          <w:rtl/>
+          <w:lang w:bidi="fa-IR"/>
+        </w:rPr>
+        <w:t>خوشه</w:t>
+      </w:r>
+      <w:r>
+        <w:rPr>
+          <w:rFonts w:cs="B Nazanin"/>
+          <w:rtl/>
+          <w:lang w:bidi="fa-IR"/>
+        </w:rPr>
+        <w:softHyphen/>
+      </w:r>
+      <w:r>
+        <w:rPr>
+          <w:rFonts w:cs="B Nazanin" w:hint="cs"/>
+          <w:rtl/>
+          <w:lang w:bidi="fa-IR"/>
+        </w:rPr>
+        <w:t>ها</w:t>
+      </w:r>
+      <w:proofErr w:type="spellEnd"/>
+      <w:r>
+        <w:rPr>
+          <w:rFonts w:cs="B Nazanin" w:hint="cs"/>
+          <w:rtl/>
+          <w:lang w:bidi="fa-IR"/>
+        </w:rPr>
+        <w:t xml:space="preserve"> یافت شوند</w:t>
+      </w:r>
+      <w:r>
+        <w:rPr>
+          <w:rFonts w:cs="B Nazanin" w:hint="cs"/>
+          <w:rtl/>
+          <w:lang w:bidi="fa-IR"/>
+        </w:rPr>
+        <w:t xml:space="preserve">. به دلیل عدم وجود </w:t>
+      </w:r>
+      <w:proofErr w:type="spellStart"/>
+      <w:r>
+        <w:rPr>
+          <w:rFonts w:cs="B Nazanin" w:hint="cs"/>
+          <w:rtl/>
+          <w:lang w:bidi="fa-IR"/>
+        </w:rPr>
+        <w:t>پارامتری</w:t>
+      </w:r>
+      <w:proofErr w:type="spellEnd"/>
+      <w:r>
+        <w:rPr>
+          <w:rFonts w:cs="B Nazanin" w:hint="cs"/>
+          <w:rtl/>
+          <w:lang w:bidi="fa-IR"/>
+        </w:rPr>
+        <w:t xml:space="preserve"> برای انتخاب مرکز این </w:t>
+      </w:r>
+      <w:proofErr w:type="spellStart"/>
+      <w:r>
+        <w:rPr>
+          <w:rFonts w:cs="B Nazanin" w:hint="cs"/>
+          <w:rtl/>
+          <w:lang w:bidi="fa-IR"/>
+        </w:rPr>
+        <w:t>الگوریتم</w:t>
+      </w:r>
+      <w:proofErr w:type="spellEnd"/>
+      <w:r>
+        <w:rPr>
+          <w:rFonts w:cs="B Nazanin" w:hint="cs"/>
+          <w:rtl/>
+          <w:lang w:bidi="fa-IR"/>
+        </w:rPr>
+        <w:t xml:space="preserve"> هم برای ما قابل استفاده نیست. ورودی این </w:t>
+      </w:r>
+      <w:proofErr w:type="spellStart"/>
+      <w:r>
+        <w:rPr>
+          <w:rFonts w:cs="B Nazanin" w:hint="cs"/>
+          <w:rtl/>
+          <w:lang w:bidi="fa-IR"/>
+        </w:rPr>
+        <w:t>الگوریتم</w:t>
+      </w:r>
+      <w:proofErr w:type="spellEnd"/>
+      <w:r>
+        <w:rPr>
+          <w:rFonts w:cs="B Nazanin" w:hint="cs"/>
+          <w:rtl/>
+          <w:lang w:bidi="fa-IR"/>
+        </w:rPr>
+        <w:t xml:space="preserve"> مختصات جغرافیایی نرمال شده داده</w:t>
+      </w:r>
+      <w:r>
+        <w:rPr>
+          <w:rFonts w:cs="B Nazanin"/>
+          <w:rtl/>
+          <w:lang w:bidi="fa-IR"/>
+        </w:rPr>
+        <w:softHyphen/>
+      </w:r>
+      <w:r>
+        <w:rPr>
+          <w:rFonts w:cs="B Nazanin" w:hint="cs"/>
+          <w:rtl/>
+          <w:lang w:bidi="fa-IR"/>
+        </w:rPr>
+        <w:t xml:space="preserve">ها و پارامتر اصلی که توسط </w:t>
+      </w:r>
+      <w:proofErr w:type="spellStart"/>
+      <w:r>
+        <w:rPr>
+          <w:rFonts w:cs="B Nazanin" w:hint="cs"/>
+          <w:rtl/>
+          <w:lang w:bidi="fa-IR"/>
+        </w:rPr>
+        <w:t>آرگومان</w:t>
+      </w:r>
+      <w:proofErr w:type="spellEnd"/>
+      <w:r>
+        <w:rPr>
+          <w:rFonts w:cs="B Nazanin" w:hint="cs"/>
+          <w:rtl/>
+          <w:lang w:bidi="fa-IR"/>
+        </w:rPr>
+        <w:t xml:space="preserve"> برنامه مشخص می</w:t>
+      </w:r>
+      <w:r>
+        <w:rPr>
+          <w:rFonts w:cs="B Nazanin"/>
+          <w:rtl/>
+          <w:lang w:bidi="fa-IR"/>
+        </w:rPr>
+        <w:softHyphen/>
+      </w:r>
+      <w:r>
+        <w:rPr>
+          <w:rFonts w:cs="B Nazanin" w:hint="cs"/>
+          <w:rtl/>
+          <w:lang w:bidi="fa-IR"/>
+        </w:rPr>
+        <w:t xml:space="preserve">شود </w:t>
+      </w:r>
+      <w:proofErr w:type="spellStart"/>
+      <w:r>
+        <w:rPr>
+          <w:rFonts w:cs="B Nazanin" w:hint="cs"/>
+          <w:rtl/>
+          <w:lang w:bidi="fa-IR"/>
+        </w:rPr>
+        <w:t>پهنای</w:t>
+      </w:r>
+      <w:r>
+        <w:rPr>
+          <w:rFonts w:cs="B Nazanin"/>
+          <w:rtl/>
+          <w:lang w:bidi="fa-IR"/>
+        </w:rPr>
+        <w:softHyphen/>
+      </w:r>
+      <w:r>
+        <w:rPr>
+          <w:rFonts w:cs="B Nazanin" w:hint="cs"/>
+          <w:rtl/>
+          <w:lang w:bidi="fa-IR"/>
+        </w:rPr>
+        <w:t>باند</w:t>
+      </w:r>
+      <w:proofErr w:type="spellEnd"/>
+      <w:r>
+        <w:rPr>
+          <w:rFonts w:cs="B Nazanin" w:hint="cs"/>
+          <w:rtl/>
+          <w:lang w:bidi="fa-IR"/>
+        </w:rPr>
+        <w:t xml:space="preserve"> یا شعاعی است که داده</w:t>
       </w:r>
       <w:r>
         <w:rPr>
@@ -4762,7 +6167,25 @@
           <w:rtl/>
           <w:lang w:bidi="fa-IR"/>
         </w:rPr>
-        <w:t xml:space="preserve">. الگوریتم </w:t>
+        <w:t xml:space="preserve">. </w:t>
+      </w:r>
+      <w:proofErr w:type="spellStart"/>
+      <w:r>
+        <w:rPr>
+          <w:rFonts w:cs="B Nazanin" w:hint="cs"/>
+          <w:rtl/>
+          <w:lang w:bidi="fa-IR"/>
+        </w:rPr>
+        <w:t>الگوریتم</w:t>
+      </w:r>
+      <w:proofErr w:type="spellEnd"/>
+      <w:r>
+        <w:rPr>
+          <w:rFonts w:cs="B Nazanin" w:hint="cs"/>
+          <w:rtl/>
+          <w:lang w:bidi="fa-IR"/>
+        </w:rPr>
+        <w:t xml:space="preserve"> </w:t>
       </w:r>
       <w:r>
         <w:rPr>
@@ -4801,23 +6224,59 @@
           <w:rtl/>
           <w:lang w:bidi="fa-IR"/>
         </w:rPr>
-        <w:t>این الگوریتم مبتنی بر سلسله</w:t>
-      </w:r>
-      <w:r>
-        <w:rPr>
-          <w:rFonts w:cs="B Nazanin"/>
-          <w:rtl/>
-          <w:lang w:bidi="fa-IR"/>
-        </w:rPr>
-        <w:softHyphen/>
-      </w:r>
-      <w:r>
-        <w:rPr>
-          <w:rFonts w:cs="B Nazanin" w:hint="cs"/>
-          <w:rtl/>
-          <w:lang w:bidi="fa-IR"/>
-        </w:rPr>
-        <w:t>مراتب با رویکرد پایین به بالا است که با ساختن</w:t>
+        <w:t xml:space="preserve">این </w:t>
+      </w:r>
+      <w:proofErr w:type="spellStart"/>
+      <w:r>
+        <w:rPr>
+          <w:rFonts w:cs="B Nazanin" w:hint="cs"/>
+          <w:rtl/>
+          <w:lang w:bidi="fa-IR"/>
+        </w:rPr>
+        <w:t>الگوریتم</w:t>
+      </w:r>
+      <w:proofErr w:type="spellEnd"/>
+      <w:r>
+        <w:rPr>
+          <w:rFonts w:cs="B Nazanin" w:hint="cs"/>
+          <w:rtl/>
+          <w:lang w:bidi="fa-IR"/>
+        </w:rPr>
+        <w:t xml:space="preserve"> مبتنی بر </w:t>
+      </w:r>
+      <w:proofErr w:type="spellStart"/>
+      <w:r>
+        <w:rPr>
+          <w:rFonts w:cs="B Nazanin" w:hint="cs"/>
+          <w:rtl/>
+          <w:lang w:bidi="fa-IR"/>
+        </w:rPr>
+        <w:t>سلسله</w:t>
+      </w:r>
+      <w:r>
+        <w:rPr>
+          <w:rFonts w:cs="B Nazanin"/>
+          <w:rtl/>
+          <w:lang w:bidi="fa-IR"/>
+        </w:rPr>
+        <w:softHyphen/>
+      </w:r>
+      <w:r>
+        <w:rPr>
+          <w:rFonts w:cs="B Nazanin" w:hint="cs"/>
+          <w:rtl/>
+          <w:lang w:bidi="fa-IR"/>
+        </w:rPr>
+        <w:t>مراتب</w:t>
+      </w:r>
+      <w:proofErr w:type="spellEnd"/>
+      <w:r>
+        <w:rPr>
+          <w:rFonts w:cs="B Nazanin" w:hint="cs"/>
+          <w:rtl/>
+          <w:lang w:bidi="fa-IR"/>
+        </w:rPr>
+        <w:t xml:space="preserve"> با رویکرد پایین به بالا است که با ساختن</w:t>
       </w:r>
       <w:r>
         <w:rPr>
@@ -4848,39 +6307,75 @@
           <w:rtl/>
           <w:lang w:bidi="fa-IR"/>
         </w:rPr>
-        <w:t>ها و ادغام گره</w:t>
-      </w:r>
-      <w:r>
-        <w:rPr>
-          <w:rFonts w:cs="B Nazanin"/>
-          <w:rtl/>
-          <w:lang w:bidi="fa-IR"/>
-        </w:rPr>
-        <w:softHyphen/>
-      </w:r>
-      <w:r>
-        <w:rPr>
-          <w:rFonts w:cs="B Nazanin" w:hint="cs"/>
-          <w:rtl/>
-          <w:lang w:bidi="fa-IR"/>
-        </w:rPr>
-        <w:t>های نزدیک به</w:t>
-      </w:r>
-      <w:r>
-        <w:rPr>
-          <w:rFonts w:cs="B Nazanin"/>
-          <w:rtl/>
-          <w:lang w:bidi="fa-IR"/>
-        </w:rPr>
-        <w:softHyphen/>
-      </w:r>
-      <w:r>
-        <w:rPr>
-          <w:rFonts w:cs="B Nazanin" w:hint="cs"/>
-          <w:rtl/>
-          <w:lang w:bidi="fa-IR"/>
-        </w:rPr>
-        <w:t>هم می</w:t>
+        <w:t xml:space="preserve">ها و ادغام </w:t>
+      </w:r>
+      <w:proofErr w:type="spellStart"/>
+      <w:r>
+        <w:rPr>
+          <w:rFonts w:cs="B Nazanin" w:hint="cs"/>
+          <w:rtl/>
+          <w:lang w:bidi="fa-IR"/>
+        </w:rPr>
+        <w:t>گره</w:t>
+      </w:r>
+      <w:r>
+        <w:rPr>
+          <w:rFonts w:cs="B Nazanin"/>
+          <w:rtl/>
+          <w:lang w:bidi="fa-IR"/>
+        </w:rPr>
+        <w:softHyphen/>
+      </w:r>
+      <w:r>
+        <w:rPr>
+          <w:rFonts w:cs="B Nazanin" w:hint="cs"/>
+          <w:rtl/>
+          <w:lang w:bidi="fa-IR"/>
+        </w:rPr>
+        <w:t>های</w:t>
+      </w:r>
+      <w:proofErr w:type="spellEnd"/>
+      <w:r>
+        <w:rPr>
+          <w:rFonts w:cs="B Nazanin" w:hint="cs"/>
+          <w:rtl/>
+          <w:lang w:bidi="fa-IR"/>
+        </w:rPr>
+        <w:t xml:space="preserve"> نزدیک </w:t>
+      </w:r>
+      <w:proofErr w:type="spellStart"/>
+      <w:r>
+        <w:rPr>
+          <w:rFonts w:cs="B Nazanin" w:hint="cs"/>
+          <w:rtl/>
+          <w:lang w:bidi="fa-IR"/>
+        </w:rPr>
+        <w:t>به</w:t>
+      </w:r>
+      <w:r>
+        <w:rPr>
+          <w:rFonts w:cs="B Nazanin"/>
+          <w:rtl/>
+          <w:lang w:bidi="fa-IR"/>
+        </w:rPr>
+        <w:softHyphen/>
+      </w:r>
+      <w:r>
+        <w:rPr>
+          <w:rFonts w:cs="B Nazanin" w:hint="cs"/>
+          <w:rtl/>
+          <w:lang w:bidi="fa-IR"/>
+        </w:rPr>
+        <w:t>هم</w:t>
+      </w:r>
+      <w:proofErr w:type="spellEnd"/>
+      <w:r>
+        <w:rPr>
+          <w:rFonts w:cs="B Nazanin" w:hint="cs"/>
+          <w:rtl/>
+          <w:lang w:bidi="fa-IR"/>
+        </w:rPr>
+        <w:t xml:space="preserve"> می</w:t>
       </w:r>
       <w:r>
         <w:rPr>
@@ -4904,40 +6399,70 @@
           <w:rtl/>
           <w:lang w:bidi="fa-IR"/>
         </w:rPr>
-        <w:t xml:space="preserve"> عمل خوشه</w:t>
-      </w:r>
-      <w:r>
-        <w:rPr>
-          <w:rFonts w:cs="B Nazanin"/>
-          <w:rtl/>
-          <w:lang w:bidi="fa-IR"/>
-        </w:rPr>
-        <w:softHyphen/>
-      </w:r>
-      <w:r>
-        <w:rPr>
-          <w:rFonts w:cs="B Nazanin" w:hint="cs"/>
-          <w:rtl/>
-          <w:lang w:bidi="fa-IR"/>
-        </w:rPr>
-        <w:t xml:space="preserve">بندی را انجام دهد. بزرگترین عیب این الگوریتم نداشتن مرکز خوشه است پس برای </w:t>
-      </w:r>
-      <w:r>
-        <w:rPr>
-          <w:rFonts w:cs="B Nazanin" w:hint="cs"/>
-          <w:rtl/>
-          <w:lang w:bidi="fa-IR"/>
-        </w:rPr>
-        <w:t>مسأله ما</w:t>
-      </w:r>
-      <w:r>
-        <w:rPr>
-          <w:rFonts w:cs="B Nazanin" w:hint="cs"/>
-          <w:rtl/>
-          <w:lang w:bidi="fa-IR"/>
-        </w:rPr>
-        <w:t xml:space="preserve"> قابل استفاده نیست. ورودی الگوریتم</w:t>
-      </w:r>
+        <w:t xml:space="preserve"> عمل </w:t>
+      </w:r>
+      <w:proofErr w:type="spellStart"/>
+      <w:r>
+        <w:rPr>
+          <w:rFonts w:cs="B Nazanin" w:hint="cs"/>
+          <w:rtl/>
+          <w:lang w:bidi="fa-IR"/>
+        </w:rPr>
+        <w:t>خوشه</w:t>
+      </w:r>
+      <w:r>
+        <w:rPr>
+          <w:rFonts w:cs="B Nazanin"/>
+          <w:rtl/>
+          <w:lang w:bidi="fa-IR"/>
+        </w:rPr>
+        <w:softHyphen/>
+      </w:r>
+      <w:r>
+        <w:rPr>
+          <w:rFonts w:cs="B Nazanin" w:hint="cs"/>
+          <w:rtl/>
+          <w:lang w:bidi="fa-IR"/>
+        </w:rPr>
+        <w:t>بندی</w:t>
+      </w:r>
+      <w:proofErr w:type="spellEnd"/>
+      <w:r>
+        <w:rPr>
+          <w:rFonts w:cs="B Nazanin" w:hint="cs"/>
+          <w:rtl/>
+          <w:lang w:bidi="fa-IR"/>
+        </w:rPr>
+        <w:t xml:space="preserve"> را انجام دهد. بزرگترین عیب این </w:t>
+      </w:r>
+      <w:proofErr w:type="spellStart"/>
+      <w:r>
+        <w:rPr>
+          <w:rFonts w:cs="B Nazanin" w:hint="cs"/>
+          <w:rtl/>
+          <w:lang w:bidi="fa-IR"/>
+        </w:rPr>
+        <w:t>الگوریتم</w:t>
+      </w:r>
+      <w:proofErr w:type="spellEnd"/>
+      <w:r>
+        <w:rPr>
+          <w:rFonts w:cs="B Nazanin" w:hint="cs"/>
+          <w:rtl/>
+          <w:lang w:bidi="fa-IR"/>
+        </w:rPr>
+        <w:t xml:space="preserve"> نداشتن مرکز خوشه است پس برای مسأله ما قابل استفاده نیست. ورودی </w:t>
+      </w:r>
+      <w:proofErr w:type="spellStart"/>
+      <w:r>
+        <w:rPr>
+          <w:rFonts w:cs="B Nazanin" w:hint="cs"/>
+          <w:rtl/>
+          <w:lang w:bidi="fa-IR"/>
+        </w:rPr>
+        <w:t>الگوریتم</w:t>
+      </w:r>
+      <w:proofErr w:type="spellEnd"/>
       <w:r>
         <w:rPr>
           <w:rFonts w:cs="B Nazanin" w:hint="cs"/>
@@ -4954,13 +6479,23 @@
         </w:rPr>
         <w:t xml:space="preserve"> </w:t>
       </w:r>
-      <w:r>
-        <w:rPr>
-          <w:rFonts w:cs="B Nazanin" w:hint="cs"/>
-          <w:rtl/>
-          <w:lang w:bidi="fa-IR"/>
-        </w:rPr>
-        <w:t>ماتریس فاصله نمونه</w:t>
+      <w:proofErr w:type="spellStart"/>
+      <w:r>
+        <w:rPr>
+          <w:rFonts w:cs="B Nazanin" w:hint="cs"/>
+          <w:rtl/>
+          <w:lang w:bidi="fa-IR"/>
+        </w:rPr>
+        <w:t>ماتریس</w:t>
+      </w:r>
+      <w:proofErr w:type="spellEnd"/>
+      <w:r>
+        <w:rPr>
+          <w:rFonts w:cs="B Nazanin" w:hint="cs"/>
+          <w:rtl/>
+          <w:lang w:bidi="fa-IR"/>
+        </w:rPr>
+        <w:t xml:space="preserve"> فاصله نمونه</w:t>
       </w:r>
       <w:r>
         <w:rPr>
@@ -5023,47 +6558,41 @@
           <w:rtl/>
           <w:lang w:bidi="fa-IR"/>
         </w:rPr>
-        <w:t>ساخته شده</w:t>
-      </w:r>
-      <w:r>
-        <w:rPr>
-          <w:rFonts w:cs="B Nazanin" w:hint="cs"/>
-          <w:rtl/>
-          <w:lang w:bidi="fa-IR"/>
-        </w:rPr>
-        <w:t xml:space="preserve"> و پارامتر </w:t>
-      </w:r>
-      <w:r>
-        <w:rPr>
-          <w:rFonts w:cs="B Nazanin" w:hint="cs"/>
-          <w:rtl/>
-          <w:lang w:bidi="fa-IR"/>
-        </w:rPr>
-        <w:t>اصلی که توسط آرگومان برنامه مشخص می</w:t>
-      </w:r>
-      <w:r>
-        <w:rPr>
-          <w:rFonts w:cs="B Nazanin"/>
-          <w:rtl/>
-          <w:lang w:bidi="fa-IR"/>
-        </w:rPr>
-        <w:softHyphen/>
-      </w:r>
-      <w:r>
-        <w:rPr>
-          <w:rFonts w:cs="B Nazanin" w:hint="cs"/>
-          <w:rtl/>
-          <w:lang w:bidi="fa-IR"/>
-        </w:rPr>
-        <w:t>شود</w:t>
-      </w:r>
-      <w:r>
-        <w:rPr>
-          <w:rFonts w:cs="B Nazanin" w:hint="cs"/>
-          <w:rtl/>
-          <w:lang w:bidi="fa-IR"/>
-        </w:rPr>
-        <w:t xml:space="preserve"> حدا</w:t>
+        <w:t xml:space="preserve">ساخته شده و پارامتر اصلی که توسط </w:t>
+      </w:r>
+      <w:proofErr w:type="spellStart"/>
+      <w:r>
+        <w:rPr>
+          <w:rFonts w:cs="B Nazanin" w:hint="cs"/>
+          <w:rtl/>
+          <w:lang w:bidi="fa-IR"/>
+        </w:rPr>
+        <w:t>آرگومان</w:t>
+      </w:r>
+      <w:proofErr w:type="spellEnd"/>
+      <w:r>
+        <w:rPr>
+          <w:rFonts w:cs="B Nazanin" w:hint="cs"/>
+          <w:rtl/>
+          <w:lang w:bidi="fa-IR"/>
+        </w:rPr>
+        <w:t xml:space="preserve"> برنامه مشخص می</w:t>
+      </w:r>
+      <w:r>
+        <w:rPr>
+          <w:rFonts w:cs="B Nazanin"/>
+          <w:rtl/>
+          <w:lang w:bidi="fa-IR"/>
+        </w:rPr>
+        <w:softHyphen/>
+      </w:r>
+      <w:r>
+        <w:rPr>
+          <w:rFonts w:cs="B Nazanin" w:hint="cs"/>
+          <w:rtl/>
+          <w:lang w:bidi="fa-IR"/>
+        </w:rPr>
+        <w:t>شود حدا</w:t>
       </w:r>
       <w:r>
         <w:rPr>
@@ -5081,6 +6610,7 @@
         </w:rPr>
         <w:t xml:space="preserve"> فاصله مجاز </w:t>
       </w:r>
+      <w:proofErr w:type="spellStart"/>
       <w:r>
         <w:rPr>
           <w:rFonts w:cs="B Nazanin" w:hint="cs"/>
@@ -5105,6 +6635,7 @@
         </w:rPr>
         <w:t>ها</w:t>
       </w:r>
+      <w:proofErr w:type="spellEnd"/>
       <w:r>
         <w:rPr>
           <w:rFonts w:cs="B Nazanin" w:hint="cs"/>
@@ -5178,7 +6709,7 @@
       <w:pPr>
         <w:bidi/>
         <w:rPr>
-          <w:rFonts w:cs="B Nazanin" w:hint="cs"/>
+          <w:rFonts w:cs="B Nazanin"/>
           <w:rtl/>
           <w:lang w:bidi="fa-IR"/>
         </w:rPr>
@@ -5208,7 +6739,25 @@
           <w:rtl/>
           <w:lang w:bidi="fa-IR"/>
         </w:rPr>
-        <w:t xml:space="preserve">. الگوریتم </w:t>
+        <w:t xml:space="preserve">. </w:t>
+      </w:r>
+      <w:proofErr w:type="spellStart"/>
+      <w:r>
+        <w:rPr>
+          <w:rFonts w:cs="B Nazanin" w:hint="cs"/>
+          <w:rtl/>
+          <w:lang w:bidi="fa-IR"/>
+        </w:rPr>
+        <w:t>الگوریتم</w:t>
+      </w:r>
+      <w:proofErr w:type="spellEnd"/>
+      <w:r>
+        <w:rPr>
+          <w:rFonts w:cs="B Nazanin" w:hint="cs"/>
+          <w:rtl/>
+          <w:lang w:bidi="fa-IR"/>
+        </w:rPr>
+        <w:t xml:space="preserve"> </w:t>
       </w:r>
       <w:r>
         <w:rPr>
@@ -5233,23 +6782,59 @@
           <w:rtl/>
           <w:lang w:bidi="fa-IR"/>
         </w:rPr>
-        <w:t>این الگوریتم مبتنی بر چگالی است و برای یافتن خوشه</w:t>
-      </w:r>
-      <w:r>
-        <w:rPr>
-          <w:rFonts w:cs="B Nazanin"/>
-          <w:rtl/>
-          <w:lang w:bidi="fa-IR"/>
-        </w:rPr>
-        <w:softHyphen/>
-      </w:r>
-      <w:r>
-        <w:rPr>
-          <w:rFonts w:cs="B Nazanin" w:hint="cs"/>
-          <w:rtl/>
-          <w:lang w:bidi="fa-IR"/>
-        </w:rPr>
-        <w:t>ها براساس تراکم داده ها خوب عمل می</w:t>
+        <w:t xml:space="preserve">این </w:t>
+      </w:r>
+      <w:proofErr w:type="spellStart"/>
+      <w:r>
+        <w:rPr>
+          <w:rFonts w:cs="B Nazanin" w:hint="cs"/>
+          <w:rtl/>
+          <w:lang w:bidi="fa-IR"/>
+        </w:rPr>
+        <w:t>الگوریتم</w:t>
+      </w:r>
+      <w:proofErr w:type="spellEnd"/>
+      <w:r>
+        <w:rPr>
+          <w:rFonts w:cs="B Nazanin" w:hint="cs"/>
+          <w:rtl/>
+          <w:lang w:bidi="fa-IR"/>
+        </w:rPr>
+        <w:t xml:space="preserve"> مبتنی بر چگالی است و برای یافتن </w:t>
+      </w:r>
+      <w:proofErr w:type="spellStart"/>
+      <w:r>
+        <w:rPr>
+          <w:rFonts w:cs="B Nazanin" w:hint="cs"/>
+          <w:rtl/>
+          <w:lang w:bidi="fa-IR"/>
+        </w:rPr>
+        <w:t>خوشه</w:t>
+      </w:r>
+      <w:r>
+        <w:rPr>
+          <w:rFonts w:cs="B Nazanin"/>
+          <w:rtl/>
+          <w:lang w:bidi="fa-IR"/>
+        </w:rPr>
+        <w:softHyphen/>
+      </w:r>
+      <w:r>
+        <w:rPr>
+          <w:rFonts w:cs="B Nazanin" w:hint="cs"/>
+          <w:rtl/>
+          <w:lang w:bidi="fa-IR"/>
+        </w:rPr>
+        <w:t>ها</w:t>
+      </w:r>
+      <w:proofErr w:type="spellEnd"/>
+      <w:r>
+        <w:rPr>
+          <w:rFonts w:cs="B Nazanin" w:hint="cs"/>
+          <w:rtl/>
+          <w:lang w:bidi="fa-IR"/>
+        </w:rPr>
+        <w:t xml:space="preserve"> براساس تراکم داده ها خوب عمل می</w:t>
       </w:r>
       <w:r>
         <w:rPr>
@@ -5297,23 +6882,77 @@
           <w:rtl/>
           <w:lang w:bidi="fa-IR"/>
         </w:rPr>
-        <w:t>ها توسط این الگوریتم وجود ندارد و همچنین خوشه</w:t>
-      </w:r>
-      <w:r>
-        <w:rPr>
-          <w:rFonts w:cs="B Nazanin"/>
-          <w:rtl/>
-          <w:lang w:bidi="fa-IR"/>
-        </w:rPr>
-        <w:softHyphen/>
-      </w:r>
-      <w:r>
-        <w:rPr>
-          <w:rFonts w:cs="B Nazanin" w:hint="cs"/>
-          <w:rtl/>
-          <w:lang w:bidi="fa-IR"/>
-        </w:rPr>
-        <w:t>های یافت شده در این الگوریتم مرکز ندارند.</w:t>
+        <w:t xml:space="preserve">ها توسط این </w:t>
+      </w:r>
+      <w:proofErr w:type="spellStart"/>
+      <w:r>
+        <w:rPr>
+          <w:rFonts w:cs="B Nazanin" w:hint="cs"/>
+          <w:rtl/>
+          <w:lang w:bidi="fa-IR"/>
+        </w:rPr>
+        <w:t>الگوریتم</w:t>
+      </w:r>
+      <w:proofErr w:type="spellEnd"/>
+      <w:r>
+        <w:rPr>
+          <w:rFonts w:cs="B Nazanin" w:hint="cs"/>
+          <w:rtl/>
+          <w:lang w:bidi="fa-IR"/>
+        </w:rPr>
+        <w:t xml:space="preserve"> وجود ندارد و همچنین </w:t>
+      </w:r>
+      <w:proofErr w:type="spellStart"/>
+      <w:r>
+        <w:rPr>
+          <w:rFonts w:cs="B Nazanin" w:hint="cs"/>
+          <w:rtl/>
+          <w:lang w:bidi="fa-IR"/>
+        </w:rPr>
+        <w:t>خوشه</w:t>
+      </w:r>
+      <w:r>
+        <w:rPr>
+          <w:rFonts w:cs="B Nazanin"/>
+          <w:rtl/>
+          <w:lang w:bidi="fa-IR"/>
+        </w:rPr>
+        <w:softHyphen/>
+      </w:r>
+      <w:r>
+        <w:rPr>
+          <w:rFonts w:cs="B Nazanin" w:hint="cs"/>
+          <w:rtl/>
+          <w:lang w:bidi="fa-IR"/>
+        </w:rPr>
+        <w:t>های</w:t>
+      </w:r>
+      <w:proofErr w:type="spellEnd"/>
+      <w:r>
+        <w:rPr>
+          <w:rFonts w:cs="B Nazanin" w:hint="cs"/>
+          <w:rtl/>
+          <w:lang w:bidi="fa-IR"/>
+        </w:rPr>
+        <w:t xml:space="preserve"> یافت شده در این </w:t>
+      </w:r>
+      <w:proofErr w:type="spellStart"/>
+      <w:r>
+        <w:rPr>
+          <w:rFonts w:cs="B Nazanin" w:hint="cs"/>
+          <w:rtl/>
+          <w:lang w:bidi="fa-IR"/>
+        </w:rPr>
+        <w:t>الگوریتم</w:t>
+      </w:r>
+      <w:proofErr w:type="spellEnd"/>
+      <w:r>
+        <w:rPr>
+          <w:rFonts w:cs="B Nazanin" w:hint="cs"/>
+          <w:rtl/>
+          <w:lang w:bidi="fa-IR"/>
+        </w:rPr>
+        <w:t xml:space="preserve"> مرکز ندارند.</w:t>
       </w:r>
       <w:r>
         <w:rPr>
@@ -5329,7 +6968,43 @@
           <w:rtl/>
           <w:lang w:bidi="fa-IR"/>
         </w:rPr>
-        <w:t>ورودی الگوریتم، ماتریس فاصله نمونه</w:t>
+        <w:t xml:space="preserve">ورودی </w:t>
+      </w:r>
+      <w:proofErr w:type="spellStart"/>
+      <w:r>
+        <w:rPr>
+          <w:rFonts w:cs="B Nazanin" w:hint="cs"/>
+          <w:rtl/>
+          <w:lang w:bidi="fa-IR"/>
+        </w:rPr>
+        <w:t>الگوریتم</w:t>
+      </w:r>
+      <w:proofErr w:type="spellEnd"/>
+      <w:r>
+        <w:rPr>
+          <w:rFonts w:cs="B Nazanin" w:hint="cs"/>
+          <w:rtl/>
+          <w:lang w:bidi="fa-IR"/>
+        </w:rPr>
+        <w:t xml:space="preserve">، </w:t>
+      </w:r>
+      <w:proofErr w:type="spellStart"/>
+      <w:r>
+        <w:rPr>
+          <w:rFonts w:cs="B Nazanin" w:hint="cs"/>
+          <w:rtl/>
+          <w:lang w:bidi="fa-IR"/>
+        </w:rPr>
+        <w:t>ماتریس</w:t>
+      </w:r>
+      <w:proofErr w:type="spellEnd"/>
+      <w:r>
+        <w:rPr>
+          <w:rFonts w:cs="B Nazanin" w:hint="cs"/>
+          <w:rtl/>
+          <w:lang w:bidi="fa-IR"/>
+        </w:rPr>
+        <w:t xml:space="preserve"> فاصله نمونه</w:t>
       </w:r>
       <w:r>
         <w:rPr>
@@ -5376,7 +7051,25 @@
           <w:rtl/>
           <w:lang w:bidi="fa-IR"/>
         </w:rPr>
-        <w:t>ها به واحد کیلومتر ساخته شده و پارامتر اصلی که توسط آرگومان برنامه مشخص می</w:t>
+        <w:t xml:space="preserve">ها به واحد کیلومتر ساخته شده و پارامتر اصلی که توسط </w:t>
+      </w:r>
+      <w:proofErr w:type="spellStart"/>
+      <w:r>
+        <w:rPr>
+          <w:rFonts w:cs="B Nazanin" w:hint="cs"/>
+          <w:rtl/>
+          <w:lang w:bidi="fa-IR"/>
+        </w:rPr>
+        <w:t>آرگومان</w:t>
+      </w:r>
+      <w:proofErr w:type="spellEnd"/>
+      <w:r>
+        <w:rPr>
+          <w:rFonts w:cs="B Nazanin" w:hint="cs"/>
+          <w:rtl/>
+          <w:lang w:bidi="fa-IR"/>
+        </w:rPr>
+        <w:t xml:space="preserve"> برنامه مشخص می</w:t>
       </w:r>
       <w:r>
         <w:rPr>
@@ -5418,6 +7111,7 @@
         </w:rPr>
         <w:t xml:space="preserve">بین </w:t>
       </w:r>
+      <w:proofErr w:type="spellStart"/>
       <w:r>
         <w:rPr>
           <w:rFonts w:cs="B Nazanin" w:hint="cs"/>
@@ -5442,6 +7136,7 @@
         </w:rPr>
         <w:t>ها</w:t>
       </w:r>
+      <w:proofErr w:type="spellEnd"/>
       <w:r>
         <w:rPr>
           <w:rFonts w:cs="B Nazanin" w:hint="cs"/>
@@ -5545,7 +7240,25 @@
           <w:rtl/>
           <w:lang w:bidi="fa-IR"/>
         </w:rPr>
-        <w:t xml:space="preserve">. الگوریتم </w:t>
+        <w:t xml:space="preserve">. </w:t>
+      </w:r>
+      <w:proofErr w:type="spellStart"/>
+      <w:r>
+        <w:rPr>
+          <w:rFonts w:cs="B Nazanin" w:hint="cs"/>
+          <w:rtl/>
+          <w:lang w:bidi="fa-IR"/>
+        </w:rPr>
+        <w:t>الگوریتم</w:t>
+      </w:r>
+      <w:proofErr w:type="spellEnd"/>
+      <w:r>
+        <w:rPr>
+          <w:rFonts w:cs="B Nazanin" w:hint="cs"/>
+          <w:rtl/>
+          <w:lang w:bidi="fa-IR"/>
+        </w:rPr>
+        <w:t xml:space="preserve"> </w:t>
       </w:r>
       <w:r>
         <w:rPr>
@@ -5570,23 +7283,77 @@
           <w:rtl/>
           <w:lang w:bidi="fa-IR"/>
         </w:rPr>
-        <w:t>این الگوریتم هم مبتنی بر سلسله</w:t>
-      </w:r>
-      <w:r>
-        <w:rPr>
-          <w:rFonts w:cs="B Nazanin"/>
-          <w:rtl/>
-          <w:lang w:bidi="fa-IR"/>
-        </w:rPr>
-        <w:softHyphen/>
-      </w:r>
-      <w:r>
-        <w:rPr>
-          <w:rFonts w:cs="B Nazanin" w:hint="cs"/>
-          <w:rtl/>
-          <w:lang w:bidi="fa-IR"/>
-        </w:rPr>
-        <w:t xml:space="preserve">مراتب و بسیار شبیه به الگوریتم </w:t>
+        <w:t xml:space="preserve">این </w:t>
+      </w:r>
+      <w:proofErr w:type="spellStart"/>
+      <w:r>
+        <w:rPr>
+          <w:rFonts w:cs="B Nazanin" w:hint="cs"/>
+          <w:rtl/>
+          <w:lang w:bidi="fa-IR"/>
+        </w:rPr>
+        <w:t>الگوریتم</w:t>
+      </w:r>
+      <w:proofErr w:type="spellEnd"/>
+      <w:r>
+        <w:rPr>
+          <w:rFonts w:cs="B Nazanin" w:hint="cs"/>
+          <w:rtl/>
+          <w:lang w:bidi="fa-IR"/>
+        </w:rPr>
+        <w:t xml:space="preserve"> هم مبتنی بر </w:t>
+      </w:r>
+      <w:proofErr w:type="spellStart"/>
+      <w:r>
+        <w:rPr>
+          <w:rFonts w:cs="B Nazanin" w:hint="cs"/>
+          <w:rtl/>
+          <w:lang w:bidi="fa-IR"/>
+        </w:rPr>
+        <w:t>سلسله</w:t>
+      </w:r>
+      <w:r>
+        <w:rPr>
+          <w:rFonts w:cs="B Nazanin"/>
+          <w:rtl/>
+          <w:lang w:bidi="fa-IR"/>
+        </w:rPr>
+        <w:softHyphen/>
+      </w:r>
+      <w:r>
+        <w:rPr>
+          <w:rFonts w:cs="B Nazanin" w:hint="cs"/>
+          <w:rtl/>
+          <w:lang w:bidi="fa-IR"/>
+        </w:rPr>
+        <w:t>مراتب</w:t>
+      </w:r>
+      <w:proofErr w:type="spellEnd"/>
+      <w:r>
+        <w:rPr>
+          <w:rFonts w:cs="B Nazanin" w:hint="cs"/>
+          <w:rtl/>
+          <w:lang w:bidi="fa-IR"/>
+        </w:rPr>
+        <w:t xml:space="preserve"> و بسیار شبیه به </w:t>
+      </w:r>
+      <w:proofErr w:type="spellStart"/>
+      <w:r>
+        <w:rPr>
+          <w:rFonts w:cs="B Nazanin" w:hint="cs"/>
+          <w:rtl/>
+          <w:lang w:bidi="fa-IR"/>
+        </w:rPr>
+        <w:t>الگوریتم</w:t>
+      </w:r>
+      <w:proofErr w:type="spellEnd"/>
+      <w:r>
+        <w:rPr>
+          <w:rFonts w:cs="B Nazanin" w:hint="cs"/>
+          <w:rtl/>
+          <w:lang w:bidi="fa-IR"/>
+        </w:rPr>
+        <w:t xml:space="preserve"> </w:t>
       </w:r>
       <w:r>
         <w:rPr>
@@ -5615,7 +7382,25 @@
           <w:rtl/>
           <w:lang w:bidi="fa-IR"/>
         </w:rPr>
-        <w:t xml:space="preserve"> است. تفاوت اصلی این الگوریتم بهینه بودن آن برای داده</w:t>
+        <w:t xml:space="preserve"> است. تفاوت اصلی این </w:t>
+      </w:r>
+      <w:proofErr w:type="spellStart"/>
+      <w:r>
+        <w:rPr>
+          <w:rFonts w:cs="B Nazanin" w:hint="cs"/>
+          <w:rtl/>
+          <w:lang w:bidi="fa-IR"/>
+        </w:rPr>
+        <w:t>الگوریتم</w:t>
+      </w:r>
+      <w:proofErr w:type="spellEnd"/>
+      <w:r>
+        <w:rPr>
+          <w:rFonts w:cs="B Nazanin" w:hint="cs"/>
+          <w:rtl/>
+          <w:lang w:bidi="fa-IR"/>
+        </w:rPr>
+        <w:t xml:space="preserve"> بهینه بودن آن برای داده</w:t>
       </w:r>
       <w:r>
         <w:rPr>
@@ -5647,70 +7432,152 @@
           <w:rtl/>
           <w:lang w:bidi="fa-IR"/>
         </w:rPr>
-        <w:t>ها را به زیرمجموعه</w:t>
-      </w:r>
-      <w:r>
-        <w:rPr>
-          <w:rFonts w:cs="B Nazanin"/>
-          <w:lang w:bidi="fa-IR"/>
-        </w:rPr>
-        <w:softHyphen/>
-      </w:r>
-      <w:r>
-        <w:rPr>
-          <w:rFonts w:cs="B Nazanin" w:hint="cs"/>
-          <w:rtl/>
-          <w:lang w:bidi="fa-IR"/>
-        </w:rPr>
-        <w:t>های کوچکتر تقسیم و سپس خوشه</w:t>
-      </w:r>
-      <w:r>
-        <w:rPr>
-          <w:rFonts w:cs="B Nazanin"/>
-          <w:rtl/>
-          <w:lang w:bidi="fa-IR"/>
-        </w:rPr>
-        <w:softHyphen/>
-      </w:r>
-      <w:r>
-        <w:rPr>
-          <w:rFonts w:cs="B Nazanin" w:hint="cs"/>
-          <w:rtl/>
-          <w:lang w:bidi="fa-IR"/>
-        </w:rPr>
-        <w:t>بندی کند، همچنین خوشه</w:t>
-      </w:r>
-      <w:r>
-        <w:rPr>
-          <w:rFonts w:cs="B Nazanin"/>
-          <w:rtl/>
-          <w:lang w:bidi="fa-IR"/>
-        </w:rPr>
-        <w:softHyphen/>
-      </w:r>
-      <w:r>
-        <w:rPr>
-          <w:rFonts w:cs="B Nazanin" w:hint="cs"/>
-          <w:rtl/>
-          <w:lang w:bidi="fa-IR"/>
-        </w:rPr>
-        <w:t>ها در این الگوریتم دارای مرکز هستند. اما همچنان مانند سایر الگوریتم</w:t>
-      </w:r>
-      <w:r>
-        <w:rPr>
-          <w:rFonts w:cs="B Nazanin"/>
-          <w:rtl/>
-          <w:lang w:bidi="fa-IR"/>
-        </w:rPr>
-        <w:softHyphen/>
-      </w:r>
-      <w:r>
-        <w:rPr>
-          <w:rFonts w:cs="B Nazanin" w:hint="cs"/>
-          <w:rtl/>
-          <w:lang w:bidi="fa-IR"/>
-        </w:rPr>
-        <w:t>ها به دلیل نداشتن پارامتر جهت انتخاب مرکز برای مسأله ما قابل استفاده نیست.</w:t>
+        <w:t xml:space="preserve">ها را به </w:t>
+      </w:r>
+      <w:proofErr w:type="spellStart"/>
+      <w:r>
+        <w:rPr>
+          <w:rFonts w:cs="B Nazanin" w:hint="cs"/>
+          <w:rtl/>
+          <w:lang w:bidi="fa-IR"/>
+        </w:rPr>
+        <w:t>زیرمجموعه</w:t>
+      </w:r>
+      <w:proofErr w:type="spellEnd"/>
+      <w:r>
+        <w:rPr>
+          <w:rFonts w:cs="B Nazanin"/>
+          <w:lang w:bidi="fa-IR"/>
+        </w:rPr>
+        <w:softHyphen/>
+      </w:r>
+      <w:r>
+        <w:rPr>
+          <w:rFonts w:cs="B Nazanin" w:hint="cs"/>
+          <w:rtl/>
+          <w:lang w:bidi="fa-IR"/>
+        </w:rPr>
+        <w:t xml:space="preserve">های کوچکتر تقسیم و سپس </w:t>
+      </w:r>
+      <w:proofErr w:type="spellStart"/>
+      <w:r>
+        <w:rPr>
+          <w:rFonts w:cs="B Nazanin" w:hint="cs"/>
+          <w:rtl/>
+          <w:lang w:bidi="fa-IR"/>
+        </w:rPr>
+        <w:t>خوشه</w:t>
+      </w:r>
+      <w:r>
+        <w:rPr>
+          <w:rFonts w:cs="B Nazanin"/>
+          <w:rtl/>
+          <w:lang w:bidi="fa-IR"/>
+        </w:rPr>
+        <w:softHyphen/>
+      </w:r>
+      <w:r>
+        <w:rPr>
+          <w:rFonts w:cs="B Nazanin" w:hint="cs"/>
+          <w:rtl/>
+          <w:lang w:bidi="fa-IR"/>
+        </w:rPr>
+        <w:t>بندی</w:t>
+      </w:r>
+      <w:proofErr w:type="spellEnd"/>
+      <w:r>
+        <w:rPr>
+          <w:rFonts w:cs="B Nazanin" w:hint="cs"/>
+          <w:rtl/>
+          <w:lang w:bidi="fa-IR"/>
+        </w:rPr>
+        <w:t xml:space="preserve"> کند، همچنین </w:t>
+      </w:r>
+      <w:proofErr w:type="spellStart"/>
+      <w:r>
+        <w:rPr>
+          <w:rFonts w:cs="B Nazanin" w:hint="cs"/>
+          <w:rtl/>
+          <w:lang w:bidi="fa-IR"/>
+        </w:rPr>
+        <w:t>خوشه</w:t>
+      </w:r>
+      <w:r>
+        <w:rPr>
+          <w:rFonts w:cs="B Nazanin"/>
+          <w:rtl/>
+          <w:lang w:bidi="fa-IR"/>
+        </w:rPr>
+        <w:softHyphen/>
+      </w:r>
+      <w:r>
+        <w:rPr>
+          <w:rFonts w:cs="B Nazanin" w:hint="cs"/>
+          <w:rtl/>
+          <w:lang w:bidi="fa-IR"/>
+        </w:rPr>
+        <w:t>ها</w:t>
+      </w:r>
+      <w:proofErr w:type="spellEnd"/>
+      <w:r>
+        <w:rPr>
+          <w:rFonts w:cs="B Nazanin" w:hint="cs"/>
+          <w:rtl/>
+          <w:lang w:bidi="fa-IR"/>
+        </w:rPr>
+        <w:t xml:space="preserve"> در این </w:t>
+      </w:r>
+      <w:proofErr w:type="spellStart"/>
+      <w:r>
+        <w:rPr>
+          <w:rFonts w:cs="B Nazanin" w:hint="cs"/>
+          <w:rtl/>
+          <w:lang w:bidi="fa-IR"/>
+        </w:rPr>
+        <w:t>الگوریتم</w:t>
+      </w:r>
+      <w:proofErr w:type="spellEnd"/>
+      <w:r>
+        <w:rPr>
+          <w:rFonts w:cs="B Nazanin" w:hint="cs"/>
+          <w:rtl/>
+          <w:lang w:bidi="fa-IR"/>
+        </w:rPr>
+        <w:t xml:space="preserve"> دارای مرکز هستند. اما همچنان مانند سایر </w:t>
+      </w:r>
+      <w:proofErr w:type="spellStart"/>
+      <w:r>
+        <w:rPr>
+          <w:rFonts w:cs="B Nazanin" w:hint="cs"/>
+          <w:rtl/>
+          <w:lang w:bidi="fa-IR"/>
+        </w:rPr>
+        <w:t>الگوریتم</w:t>
+      </w:r>
+      <w:r>
+        <w:rPr>
+          <w:rFonts w:cs="B Nazanin"/>
+          <w:rtl/>
+          <w:lang w:bidi="fa-IR"/>
+        </w:rPr>
+        <w:softHyphen/>
+      </w:r>
+      <w:r>
+        <w:rPr>
+          <w:rFonts w:cs="B Nazanin" w:hint="cs"/>
+          <w:rtl/>
+          <w:lang w:bidi="fa-IR"/>
+        </w:rPr>
+        <w:t>ها</w:t>
+      </w:r>
+      <w:proofErr w:type="spellEnd"/>
+      <w:r>
+        <w:rPr>
+          <w:rFonts w:cs="B Nazanin" w:hint="cs"/>
+          <w:rtl/>
+          <w:lang w:bidi="fa-IR"/>
+        </w:rPr>
+        <w:t xml:space="preserve"> به دلیل نداشتن پارامتر جهت انتخاب مرکز برای مسأله ما قابل استفاده نیست.</w:t>
       </w:r>
       <w:r>
         <w:rPr>
@@ -5726,23 +7593,59 @@
           <w:rtl/>
           <w:lang w:bidi="fa-IR"/>
         </w:rPr>
-        <w:t>ورودی این الگوریتم مختصات جغرافیایی نرمال شده داده</w:t>
-      </w:r>
-      <w:r>
-        <w:rPr>
-          <w:rFonts w:cs="B Nazanin"/>
-          <w:rtl/>
-          <w:lang w:bidi="fa-IR"/>
-        </w:rPr>
-        <w:softHyphen/>
-      </w:r>
-      <w:r>
-        <w:rPr>
-          <w:rFonts w:cs="B Nazanin" w:hint="cs"/>
-          <w:rtl/>
-          <w:lang w:bidi="fa-IR"/>
-        </w:rPr>
-        <w:t>ها و پارامتر اصلی که توسط آرگومان برنامه مشخص می</w:t>
+        <w:t xml:space="preserve">ورودی این </w:t>
+      </w:r>
+      <w:proofErr w:type="spellStart"/>
+      <w:r>
+        <w:rPr>
+          <w:rFonts w:cs="B Nazanin" w:hint="cs"/>
+          <w:rtl/>
+          <w:lang w:bidi="fa-IR"/>
+        </w:rPr>
+        <w:t>الگوریتم</w:t>
+      </w:r>
+      <w:proofErr w:type="spellEnd"/>
+      <w:r>
+        <w:rPr>
+          <w:rFonts w:cs="B Nazanin" w:hint="cs"/>
+          <w:rtl/>
+          <w:lang w:bidi="fa-IR"/>
+        </w:rPr>
+        <w:t xml:space="preserve"> مختصات جغرافیایی نرمال شده داده</w:t>
+      </w:r>
+      <w:r>
+        <w:rPr>
+          <w:rFonts w:cs="B Nazanin"/>
+          <w:rtl/>
+          <w:lang w:bidi="fa-IR"/>
+        </w:rPr>
+        <w:softHyphen/>
+      </w:r>
+      <w:r>
+        <w:rPr>
+          <w:rFonts w:cs="B Nazanin" w:hint="cs"/>
+          <w:rtl/>
+          <w:lang w:bidi="fa-IR"/>
+        </w:rPr>
+        <w:t xml:space="preserve">ها و پارامتر اصلی که توسط </w:t>
+      </w:r>
+      <w:proofErr w:type="spellStart"/>
+      <w:r>
+        <w:rPr>
+          <w:rFonts w:cs="B Nazanin" w:hint="cs"/>
+          <w:rtl/>
+          <w:lang w:bidi="fa-IR"/>
+        </w:rPr>
+        <w:t>آرگومان</w:t>
+      </w:r>
+      <w:proofErr w:type="spellEnd"/>
+      <w:r>
+        <w:rPr>
+          <w:rFonts w:cs="B Nazanin" w:hint="cs"/>
+          <w:rtl/>
+          <w:lang w:bidi="fa-IR"/>
+        </w:rPr>
+        <w:t xml:space="preserve"> برنامه مشخص می</w:t>
       </w:r>
       <w:r>
         <w:rPr>
@@ -5774,38 +7677,48 @@
           <w:rtl/>
           <w:lang w:bidi="fa-IR"/>
         </w:rPr>
-        <w:t>حداکثر فاصله مجاز خوشه</w:t>
-      </w:r>
-      <w:r>
-        <w:rPr>
-          <w:rFonts w:cs="B Nazanin"/>
-          <w:rtl/>
-          <w:lang w:bidi="fa-IR"/>
-        </w:rPr>
-        <w:softHyphen/>
-      </w:r>
-      <w:r>
-        <w:rPr>
-          <w:rFonts w:cs="B Nazanin" w:hint="cs"/>
-          <w:rtl/>
-          <w:lang w:bidi="fa-IR"/>
-        </w:rPr>
-        <w:t>ها جهت ادغام است</w:t>
-      </w:r>
-      <w:r>
-        <w:rPr>
-          <w:rFonts w:cs="B Nazanin" w:hint="cs"/>
-          <w:rtl/>
-          <w:lang w:bidi="fa-IR"/>
-        </w:rPr>
-        <w:t>.</w:t>
+        <w:t xml:space="preserve">حداکثر فاصله مجاز </w:t>
+      </w:r>
+      <w:proofErr w:type="spellStart"/>
+      <w:r>
+        <w:rPr>
+          <w:rFonts w:cs="B Nazanin" w:hint="cs"/>
+          <w:rtl/>
+          <w:lang w:bidi="fa-IR"/>
+        </w:rPr>
+        <w:t>خوشه</w:t>
+      </w:r>
+      <w:r>
+        <w:rPr>
+          <w:rFonts w:cs="B Nazanin"/>
+          <w:rtl/>
+          <w:lang w:bidi="fa-IR"/>
+        </w:rPr>
+        <w:softHyphen/>
+      </w:r>
+      <w:r>
+        <w:rPr>
+          <w:rFonts w:cs="B Nazanin" w:hint="cs"/>
+          <w:rtl/>
+          <w:lang w:bidi="fa-IR"/>
+        </w:rPr>
+        <w:t>ها</w:t>
+      </w:r>
+      <w:proofErr w:type="spellEnd"/>
+      <w:r>
+        <w:rPr>
+          <w:rFonts w:cs="B Nazanin" w:hint="cs"/>
+          <w:rtl/>
+          <w:lang w:bidi="fa-IR"/>
+        </w:rPr>
+        <w:t xml:space="preserve"> جهت ادغام است.</w:t>
       </w:r>
     </w:p>
     <w:p>
       <w:pPr>
         <w:bidi/>
         <w:rPr>
-          <w:rFonts w:cs="Calibri" w:hint="cs"/>
+          <w:rFonts w:cs="Calibri"/>
           <w:rtl/>
           <w:lang w:bidi="fa-IR"/>
         </w:rPr>
@@ -5865,56 +7778,52 @@
         <w:bidi/>
         <w:rPr>
           <w:rFonts w:cs="B Nazanin"/>
+          <w:rtl/>
           <w:lang w:bidi="fa-IR"/>
         </w:rPr>
       </w:pPr>
     </w:p>
     <w:p>
       <w:pPr>
-        <w:keepNext/>
-        <w:keepLines/>
+        <w:pStyle w:val="Heading3"/>
         <w:bidi/>
-        <w:spacing w:before="240" w:after="0"/>
-        <w:outlineLvl w:val="0"/>
-        <w:rPr>
-          <w:rFonts w:asciiTheme="majorHAnsi" w:eastAsiaTheme="majorEastAsia" w:hAnsiTheme="majorHAnsi" w:cs="B Nazanin"/>
-          <w:color w:val="2F5496" w:themeColor="accent1" w:themeShade="BF"/>
-          <w:sz w:val="32"/>
-          <w:szCs w:val="32"/>
-          <w:rtl/>
-          <w:lang w:bidi="fa-IR"/>
-        </w:rPr>
-      </w:pPr>
-      <w:r>
-        <w:rPr>
-          <w:rFonts w:asciiTheme="majorHAnsi" w:eastAsiaTheme="majorEastAsia" w:hAnsiTheme="majorHAnsi" w:cs="B Nazanin" w:hint="cs"/>
-          <w:color w:val="2F5496" w:themeColor="accent1" w:themeShade="BF"/>
-          <w:sz w:val="32"/>
-          <w:szCs w:val="32"/>
-          <w:rtl/>
-          <w:lang w:bidi="fa-IR"/>
-        </w:rPr>
-        <w:t xml:space="preserve">توضیحات بخش </w:t>
-      </w:r>
-      <w:r>
-        <w:rPr>
-          <w:rFonts w:asciiTheme="majorHAnsi" w:eastAsiaTheme="majorEastAsia" w:hAnsiTheme="majorHAnsi" w:cs="B Nazanin"/>
-          <w:color w:val="2F5496" w:themeColor="accent1" w:themeShade="BF"/>
-          <w:sz w:val="32"/>
-          <w:szCs w:val="32"/>
-          <w:lang w:bidi="fa-IR"/>
-        </w:rPr>
-        <w:t>Front</w:t>
-      </w:r>
-      <w:r>
-        <w:rPr>
-          <w:rFonts w:asciiTheme="majorHAnsi" w:eastAsiaTheme="majorEastAsia" w:hAnsiTheme="majorHAnsi" w:cs="B Nazanin"/>
-          <w:color w:val="2F5496" w:themeColor="accent1" w:themeShade="BF"/>
-          <w:sz w:val="32"/>
-          <w:szCs w:val="32"/>
-          <w:lang w:bidi="fa-IR"/>
-        </w:rPr>
-        <w:t>end</w:t>
+        <w:rPr>
+          <w:rFonts w:cs="B Nazanin"/>
+          <w:lang w:bidi="fa-IR"/>
+        </w:rPr>
+      </w:pPr>
+      <w:r>
+        <w:rPr>
+          <w:rFonts w:cs="B Nazanin" w:hint="cs"/>
+          <w:rtl/>
+          <w:lang w:bidi="fa-IR"/>
+        </w:rPr>
+        <w:t xml:space="preserve">7. </w:t>
+      </w:r>
+      <w:proofErr w:type="spellStart"/>
+      <w:r>
+        <w:rPr>
+          <w:rFonts w:cs="B Nazanin" w:hint="cs"/>
+          <w:rtl/>
+          <w:lang w:bidi="fa-IR"/>
+        </w:rPr>
+        <w:t>الگوریتم</w:t>
+      </w:r>
+      <w:proofErr w:type="spellEnd"/>
+      <w:r>
+        <w:rPr>
+          <w:rFonts w:cs="B Nazanin" w:hint="cs"/>
+          <w:rtl/>
+          <w:lang w:bidi="fa-IR"/>
+        </w:rPr>
+        <w:t xml:space="preserve"> </w:t>
+      </w:r>
+      <w:r>
+        <w:rPr>
+          <w:rFonts w:cs="B Nazanin"/>
+          <w:lang w:bidi="fa-IR"/>
+        </w:rPr>
+        <w:t>CLIQUE</w:t>
       </w:r>
     </w:p>
     <w:p>
@@ -5928,292 +7837,393 @@
       </w:pPr>
       <w:r>
         <w:rPr>
-          <w:rFonts w:cs="B Nazanin"/>
-          <w:rtl/>
-          <w:lang w:bidi="fa-IR"/>
-        </w:rPr>
-        <w:t>در ب</w:t>
-      </w:r>
-      <w:r>
-        <w:rPr>
-          <w:rFonts w:cs="B Nazanin" w:hint="cs"/>
-          <w:rtl/>
-          <w:lang w:bidi="fa-IR"/>
-        </w:rPr>
-        <w:t>خ</w:t>
-      </w:r>
-      <w:r>
-        <w:rPr>
-          <w:rFonts w:cs="B Nazanin"/>
-          <w:rtl/>
-          <w:lang w:bidi="fa-IR"/>
-        </w:rPr>
-        <w:t xml:space="preserve">ش </w:t>
-      </w:r>
-      <w:r>
-        <w:rPr>
-          <w:rFonts w:cs="B Nazanin"/>
-          <w:lang w:bidi="fa-IR"/>
-        </w:rPr>
-        <w:t>Frontend</w:t>
-      </w:r>
-      <w:r>
-        <w:rPr>
-          <w:rFonts w:cs="B Nazanin"/>
-          <w:rtl/>
-          <w:lang w:bidi="fa-IR"/>
-        </w:rPr>
-        <w:t xml:space="preserve"> که به صورت </w:t>
-      </w:r>
-      <w:r>
-        <w:rPr>
-          <w:rFonts w:cs="B Nazanin" w:hint="cs"/>
-          <w:rtl/>
-          <w:lang w:bidi="fa-IR"/>
-        </w:rPr>
-        <w:t>ی</w:t>
-      </w:r>
-      <w:r>
-        <w:rPr>
-          <w:rFonts w:cs="B Nazanin" w:hint="eastAsia"/>
-          <w:rtl/>
-          <w:lang w:bidi="fa-IR"/>
-        </w:rPr>
-        <w:t>ک</w:t>
-      </w:r>
-      <w:r>
-        <w:rPr>
-          <w:rFonts w:cs="B Nazanin"/>
-          <w:rtl/>
-          <w:lang w:bidi="fa-IR"/>
-        </w:rPr>
-        <w:t xml:space="preserve"> وب اپ و به کمک کتابخانه </w:t>
-      </w:r>
-      <w:r>
-        <w:rPr>
-          <w:rFonts w:cs="B Nazanin"/>
-          <w:lang w:bidi="fa-IR"/>
-        </w:rPr>
-        <w:t>ReactJS</w:t>
-      </w:r>
-      <w:r>
-        <w:rPr>
-          <w:rFonts w:cs="B Nazanin"/>
-          <w:rtl/>
-          <w:lang w:bidi="fa-IR"/>
-        </w:rPr>
-        <w:t xml:space="preserve"> طراح</w:t>
-      </w:r>
-      <w:r>
-        <w:rPr>
-          <w:rFonts w:cs="B Nazanin" w:hint="cs"/>
-          <w:rtl/>
-          <w:lang w:bidi="fa-IR"/>
-        </w:rPr>
-        <w:t>ی</w:t>
-      </w:r>
-      <w:r>
-        <w:rPr>
-          <w:rFonts w:cs="B Nazanin"/>
-          <w:rtl/>
-          <w:lang w:bidi="fa-IR"/>
-        </w:rPr>
-        <w:t xml:space="preserve"> شده است، اطلاعات موجود در فا</w:t>
-      </w:r>
-      <w:r>
-        <w:rPr>
-          <w:rFonts w:cs="B Nazanin" w:hint="cs"/>
-          <w:rtl/>
-          <w:lang w:bidi="fa-IR"/>
-        </w:rPr>
-        <w:t>ی</w:t>
-      </w:r>
-      <w:r>
-        <w:rPr>
-          <w:rFonts w:cs="B Nazanin" w:hint="eastAsia"/>
-          <w:rtl/>
-          <w:lang w:bidi="fa-IR"/>
-        </w:rPr>
-        <w:t>ل</w:t>
-      </w:r>
-      <w:r>
-        <w:rPr>
-          <w:rFonts w:cs="B Nazanin"/>
-          <w:rtl/>
-          <w:lang w:bidi="fa-IR"/>
-        </w:rPr>
-        <w:t xml:space="preserve"> خروج</w:t>
-      </w:r>
-      <w:r>
-        <w:rPr>
-          <w:rFonts w:cs="B Nazanin" w:hint="cs"/>
-          <w:rtl/>
-          <w:lang w:bidi="fa-IR"/>
-        </w:rPr>
-        <w:t>ی</w:t>
-      </w:r>
-      <w:r>
-        <w:rPr>
-          <w:rFonts w:cs="B Nazanin"/>
-          <w:rtl/>
-          <w:lang w:bidi="fa-IR"/>
-        </w:rPr>
-        <w:t xml:space="preserve"> تول</w:t>
-      </w:r>
-      <w:r>
-        <w:rPr>
-          <w:rFonts w:cs="B Nazanin" w:hint="cs"/>
-          <w:rtl/>
-          <w:lang w:bidi="fa-IR"/>
-        </w:rPr>
-        <w:t>ی</w:t>
-      </w:r>
-      <w:r>
-        <w:rPr>
-          <w:rFonts w:cs="B Nazanin" w:hint="eastAsia"/>
-          <w:rtl/>
-          <w:lang w:bidi="fa-IR"/>
-        </w:rPr>
-        <w:t>د</w:t>
-      </w:r>
-      <w:r>
-        <w:rPr>
-          <w:rFonts w:cs="B Nazanin"/>
-          <w:rtl/>
-          <w:lang w:bidi="fa-IR"/>
-        </w:rPr>
-        <w:t xml:space="preserve"> شده در </w:t>
-      </w:r>
-      <w:r>
-        <w:rPr>
-          <w:rFonts w:cs="B Nazanin" w:hint="cs"/>
-          <w:rtl/>
-          <w:lang w:bidi="fa-IR"/>
-        </w:rPr>
-        <w:t xml:space="preserve">بخش </w:t>
-      </w:r>
-      <w:r>
-        <w:rPr>
-          <w:rFonts w:cs="B Nazanin"/>
-          <w:lang w:bidi="fa-IR"/>
-        </w:rPr>
-        <w:t>Backend</w:t>
-      </w:r>
-      <w:r>
-        <w:rPr>
-          <w:rFonts w:cs="B Nazanin"/>
-          <w:rtl/>
-          <w:lang w:bidi="fa-IR"/>
-        </w:rPr>
-        <w:t xml:space="preserve"> را با </w:t>
-      </w:r>
-      <w:r>
-        <w:rPr>
-          <w:rFonts w:cs="B Nazanin" w:hint="cs"/>
-          <w:rtl/>
-          <w:lang w:bidi="fa-IR"/>
-        </w:rPr>
-        <w:t>ی</w:t>
-      </w:r>
-      <w:r>
-        <w:rPr>
-          <w:rFonts w:cs="B Nazanin" w:hint="eastAsia"/>
-          <w:rtl/>
-          <w:lang w:bidi="fa-IR"/>
-        </w:rPr>
-        <w:t>ک</w:t>
-      </w:r>
-      <w:r>
-        <w:rPr>
-          <w:rFonts w:cs="B Nazanin"/>
-          <w:rtl/>
-          <w:lang w:bidi="fa-IR"/>
-        </w:rPr>
-        <w:t xml:space="preserve"> رابط کاربر</w:t>
-      </w:r>
-      <w:r>
-        <w:rPr>
-          <w:rFonts w:cs="B Nazanin" w:hint="cs"/>
-          <w:rtl/>
-          <w:lang w:bidi="fa-IR"/>
-        </w:rPr>
-        <w:t>ی</w:t>
-      </w:r>
-      <w:r>
-        <w:rPr>
-          <w:rFonts w:cs="B Nazanin"/>
-          <w:rtl/>
-          <w:lang w:bidi="fa-IR"/>
-        </w:rPr>
-        <w:t xml:space="preserve"> ساده نما</w:t>
-      </w:r>
-      <w:r>
-        <w:rPr>
-          <w:rFonts w:cs="B Nazanin" w:hint="cs"/>
-          <w:rtl/>
-          <w:lang w:bidi="fa-IR"/>
-        </w:rPr>
-        <w:t>ی</w:t>
-      </w:r>
-      <w:r>
-        <w:rPr>
-          <w:rFonts w:cs="B Nazanin" w:hint="eastAsia"/>
-          <w:rtl/>
-          <w:lang w:bidi="fa-IR"/>
-        </w:rPr>
-        <w:t>ش</w:t>
-      </w:r>
-      <w:r>
-        <w:rPr>
-          <w:rFonts w:cs="B Nazanin"/>
-          <w:rtl/>
-          <w:lang w:bidi="fa-IR"/>
-        </w:rPr>
-        <w:t xml:space="preserve"> م</w:t>
-      </w:r>
-      <w:r>
-        <w:rPr>
-          <w:rFonts w:cs="B Nazanin" w:hint="cs"/>
-          <w:rtl/>
-          <w:lang w:bidi="fa-IR"/>
-        </w:rPr>
-        <w:t>ی</w:t>
-      </w:r>
-      <w:r>
-        <w:rPr>
-          <w:rFonts w:cs="B Nazanin"/>
-          <w:rtl/>
-          <w:lang w:bidi="fa-IR"/>
-        </w:rPr>
-        <w:softHyphen/>
-      </w:r>
-      <w:r>
-        <w:rPr>
-          <w:rFonts w:cs="B Nazanin" w:hint="eastAsia"/>
-          <w:rtl/>
-          <w:lang w:bidi="fa-IR"/>
-        </w:rPr>
-        <w:t>ده</w:t>
-      </w:r>
-      <w:r>
-        <w:rPr>
-          <w:rFonts w:cs="B Nazanin" w:hint="cs"/>
-          <w:rtl/>
-          <w:lang w:bidi="fa-IR"/>
-        </w:rPr>
-        <w:t>ی</w:t>
-      </w:r>
-      <w:r>
-        <w:rPr>
-          <w:rFonts w:cs="B Nazanin" w:hint="eastAsia"/>
-          <w:rtl/>
-          <w:lang w:bidi="fa-IR"/>
-        </w:rPr>
-        <w:t>م</w:t>
-      </w:r>
-      <w:r>
-        <w:rPr>
-          <w:rFonts w:cs="B Nazanin"/>
+          <w:rFonts w:cs="B Nazanin" w:hint="cs"/>
+          <w:rtl/>
+          <w:lang w:bidi="fa-IR"/>
+        </w:rPr>
+        <w:t xml:space="preserve">این </w:t>
+      </w:r>
+      <w:proofErr w:type="spellStart"/>
+      <w:r>
+        <w:rPr>
+          <w:rFonts w:cs="B Nazanin" w:hint="cs"/>
+          <w:rtl/>
+          <w:lang w:bidi="fa-IR"/>
+        </w:rPr>
+        <w:t>الگوریتم</w:t>
+      </w:r>
+      <w:proofErr w:type="spellEnd"/>
+      <w:r>
+        <w:rPr>
+          <w:rFonts w:cs="B Nazanin" w:hint="cs"/>
+          <w:rtl/>
+          <w:lang w:bidi="fa-IR"/>
+        </w:rPr>
+        <w:t xml:space="preserve"> مبتنی بر شبکه است که ابتدا صفحه را به </w:t>
+      </w:r>
+      <w:proofErr w:type="spellStart"/>
+      <w:r>
+        <w:rPr>
+          <w:rFonts w:cs="B Nazanin" w:hint="cs"/>
+          <w:rtl/>
+          <w:lang w:bidi="fa-IR"/>
+        </w:rPr>
+        <w:t>پنجره</w:t>
+      </w:r>
+      <w:r>
+        <w:rPr>
+          <w:rFonts w:cs="B Nazanin"/>
+          <w:rtl/>
+          <w:lang w:bidi="fa-IR"/>
+        </w:rPr>
+        <w:softHyphen/>
+      </w:r>
+      <w:r>
+        <w:rPr>
+          <w:rFonts w:cs="B Nazanin" w:hint="cs"/>
+          <w:rtl/>
+          <w:lang w:bidi="fa-IR"/>
+        </w:rPr>
+        <w:t>های</w:t>
+      </w:r>
+      <w:proofErr w:type="spellEnd"/>
+      <w:r>
+        <w:rPr>
+          <w:rFonts w:cs="B Nazanin" w:hint="cs"/>
+          <w:rtl/>
+          <w:lang w:bidi="fa-IR"/>
+        </w:rPr>
+        <w:t xml:space="preserve"> با اندازه ثابت تقسیم و سپس </w:t>
+      </w:r>
+      <w:proofErr w:type="spellStart"/>
+      <w:r>
+        <w:rPr>
+          <w:rFonts w:cs="B Nazanin" w:hint="cs"/>
+          <w:rtl/>
+          <w:lang w:bidi="fa-IR"/>
+        </w:rPr>
+        <w:t>پنجره</w:t>
+      </w:r>
+      <w:r>
+        <w:rPr>
+          <w:rFonts w:cs="B Nazanin"/>
+          <w:rtl/>
+          <w:lang w:bidi="fa-IR"/>
+        </w:rPr>
+        <w:softHyphen/>
+      </w:r>
+      <w:r>
+        <w:rPr>
+          <w:rFonts w:cs="B Nazanin" w:hint="cs"/>
+          <w:rtl/>
+          <w:lang w:bidi="fa-IR"/>
+        </w:rPr>
+        <w:t>های</w:t>
+      </w:r>
+      <w:proofErr w:type="spellEnd"/>
+      <w:r>
+        <w:rPr>
+          <w:rFonts w:cs="B Nazanin" w:hint="cs"/>
+          <w:rtl/>
+          <w:lang w:bidi="fa-IR"/>
+        </w:rPr>
+        <w:t xml:space="preserve"> متراکم نزدیک </w:t>
+      </w:r>
+      <w:proofErr w:type="spellStart"/>
+      <w:r>
+        <w:rPr>
+          <w:rFonts w:cs="B Nazanin" w:hint="cs"/>
+          <w:rtl/>
+          <w:lang w:bidi="fa-IR"/>
+        </w:rPr>
+        <w:t>به</w:t>
+      </w:r>
+      <w:r>
+        <w:rPr>
+          <w:rFonts w:cs="B Nazanin"/>
+          <w:rtl/>
+          <w:lang w:bidi="fa-IR"/>
+        </w:rPr>
+        <w:softHyphen/>
+      </w:r>
+      <w:r>
+        <w:rPr>
+          <w:rFonts w:cs="B Nazanin" w:hint="cs"/>
+          <w:rtl/>
+          <w:lang w:bidi="fa-IR"/>
+        </w:rPr>
+        <w:t>هم</w:t>
+      </w:r>
+      <w:proofErr w:type="spellEnd"/>
+      <w:r>
+        <w:rPr>
+          <w:rFonts w:cs="B Nazanin" w:hint="cs"/>
+          <w:rtl/>
+          <w:lang w:bidi="fa-IR"/>
+        </w:rPr>
+        <w:t xml:space="preserve"> را ادغام </w:t>
+      </w:r>
+      <w:r>
+        <w:rPr>
+          <w:rFonts w:cs="B Nazanin" w:hint="cs"/>
+          <w:rtl/>
+          <w:lang w:bidi="fa-IR"/>
+        </w:rPr>
+        <w:t>کرده</w:t>
+      </w:r>
+      <w:r>
+        <w:rPr>
+          <w:rFonts w:cs="B Nazanin" w:hint="cs"/>
+          <w:rtl/>
+          <w:lang w:bidi="fa-IR"/>
+        </w:rPr>
+        <w:t xml:space="preserve"> تا </w:t>
+      </w:r>
+      <w:proofErr w:type="spellStart"/>
+      <w:r>
+        <w:rPr>
+          <w:rFonts w:cs="B Nazanin" w:hint="cs"/>
+          <w:rtl/>
+          <w:lang w:bidi="fa-IR"/>
+        </w:rPr>
+        <w:t>خوشه</w:t>
+      </w:r>
+      <w:r>
+        <w:rPr>
+          <w:rFonts w:cs="B Nazanin"/>
+          <w:rtl/>
+          <w:lang w:bidi="fa-IR"/>
+        </w:rPr>
+        <w:softHyphen/>
+      </w:r>
+      <w:r>
+        <w:rPr>
+          <w:rFonts w:cs="B Nazanin" w:hint="cs"/>
+          <w:rtl/>
+          <w:lang w:bidi="fa-IR"/>
+        </w:rPr>
+        <w:t>ها</w:t>
+      </w:r>
+      <w:proofErr w:type="spellEnd"/>
+      <w:r>
+        <w:rPr>
+          <w:rFonts w:cs="B Nazanin" w:hint="cs"/>
+          <w:rtl/>
+          <w:lang w:bidi="fa-IR"/>
+        </w:rPr>
+        <w:t xml:space="preserve"> پیدا شوند. از آنجایی که داده</w:t>
+      </w:r>
+      <w:r>
+        <w:rPr>
+          <w:rFonts w:cs="B Nazanin"/>
+          <w:rtl/>
+          <w:lang w:bidi="fa-IR"/>
+        </w:rPr>
+        <w:softHyphen/>
+      </w:r>
+      <w:r>
+        <w:rPr>
+          <w:rFonts w:cs="B Nazanin" w:hint="cs"/>
+          <w:rtl/>
+          <w:lang w:bidi="fa-IR"/>
+        </w:rPr>
+        <w:t xml:space="preserve">های مسأله ما متراکم هستند و این </w:t>
+      </w:r>
+      <w:proofErr w:type="spellStart"/>
+      <w:r>
+        <w:rPr>
+          <w:rFonts w:cs="B Nazanin" w:hint="cs"/>
+          <w:rtl/>
+          <w:lang w:bidi="fa-IR"/>
+        </w:rPr>
+        <w:t>الگوریتم</w:t>
+      </w:r>
+      <w:proofErr w:type="spellEnd"/>
+      <w:r>
+        <w:rPr>
+          <w:rFonts w:cs="B Nazanin" w:hint="cs"/>
+          <w:rtl/>
+          <w:lang w:bidi="fa-IR"/>
+        </w:rPr>
+        <w:t xml:space="preserve"> قادر به تفکیک مناطق متراکم نیست و همچنین </w:t>
+      </w:r>
+      <w:proofErr w:type="spellStart"/>
+      <w:r>
+        <w:rPr>
+          <w:rFonts w:cs="B Nazanin" w:hint="cs"/>
+          <w:rtl/>
+          <w:lang w:bidi="fa-IR"/>
+        </w:rPr>
+        <w:t>خوشه</w:t>
+      </w:r>
+      <w:r>
+        <w:rPr>
+          <w:rFonts w:cs="B Nazanin"/>
+          <w:rtl/>
+          <w:lang w:bidi="fa-IR"/>
+        </w:rPr>
+        <w:softHyphen/>
+      </w:r>
+      <w:r>
+        <w:rPr>
+          <w:rFonts w:cs="B Nazanin" w:hint="cs"/>
+          <w:rtl/>
+          <w:lang w:bidi="fa-IR"/>
+        </w:rPr>
+        <w:t>های</w:t>
+      </w:r>
+      <w:proofErr w:type="spellEnd"/>
+      <w:r>
+        <w:rPr>
+          <w:rFonts w:cs="B Nazanin" w:hint="cs"/>
+          <w:rtl/>
+          <w:lang w:bidi="fa-IR"/>
+        </w:rPr>
+        <w:t xml:space="preserve"> یافت شده دارای مرکز نیستند، نمی</w:t>
+      </w:r>
+      <w:r>
+        <w:rPr>
+          <w:rFonts w:cs="B Nazanin"/>
+          <w:rtl/>
+          <w:lang w:bidi="fa-IR"/>
+        </w:rPr>
+        <w:softHyphen/>
+      </w:r>
+      <w:r>
+        <w:rPr>
+          <w:rFonts w:cs="B Nazanin" w:hint="cs"/>
+          <w:rtl/>
+          <w:lang w:bidi="fa-IR"/>
+        </w:rPr>
+        <w:t xml:space="preserve">توان آن را مورد استفاده قرار داد. ورودی این </w:t>
+      </w:r>
+      <w:proofErr w:type="spellStart"/>
+      <w:r>
+        <w:rPr>
+          <w:rFonts w:cs="B Nazanin" w:hint="cs"/>
+          <w:rtl/>
+          <w:lang w:bidi="fa-IR"/>
+        </w:rPr>
+        <w:t>الگوریتم</w:t>
+      </w:r>
+      <w:proofErr w:type="spellEnd"/>
+      <w:r>
+        <w:rPr>
+          <w:rFonts w:cs="B Nazanin" w:hint="cs"/>
+          <w:rtl/>
+          <w:lang w:bidi="fa-IR"/>
+        </w:rPr>
+        <w:t xml:space="preserve"> </w:t>
+      </w:r>
+      <w:r>
+        <w:rPr>
+          <w:rFonts w:cs="B Nazanin" w:hint="cs"/>
+          <w:rtl/>
+          <w:lang w:bidi="fa-IR"/>
+        </w:rPr>
+        <w:t>مختصات جغرافیایی نرمال شده داده</w:t>
+      </w:r>
+      <w:r>
+        <w:rPr>
+          <w:rFonts w:cs="B Nazanin"/>
+          <w:rtl/>
+          <w:lang w:bidi="fa-IR"/>
+        </w:rPr>
+        <w:softHyphen/>
+      </w:r>
+      <w:r>
+        <w:rPr>
+          <w:rFonts w:cs="B Nazanin" w:hint="cs"/>
+          <w:rtl/>
+          <w:lang w:bidi="fa-IR"/>
+        </w:rPr>
+        <w:t xml:space="preserve">ها و پارامتر اصلی که توسط </w:t>
+      </w:r>
+      <w:proofErr w:type="spellStart"/>
+      <w:r>
+        <w:rPr>
+          <w:rFonts w:cs="B Nazanin" w:hint="cs"/>
+          <w:rtl/>
+          <w:lang w:bidi="fa-IR"/>
+        </w:rPr>
+        <w:t>آرگومان</w:t>
+      </w:r>
+      <w:proofErr w:type="spellEnd"/>
+      <w:r>
+        <w:rPr>
+          <w:rFonts w:cs="B Nazanin" w:hint="cs"/>
+          <w:rtl/>
+          <w:lang w:bidi="fa-IR"/>
+        </w:rPr>
+        <w:t xml:space="preserve"> برنامه مشخص می</w:t>
+      </w:r>
+      <w:r>
+        <w:rPr>
+          <w:rFonts w:cs="B Nazanin"/>
+          <w:rtl/>
+          <w:lang w:bidi="fa-IR"/>
+        </w:rPr>
+        <w:softHyphen/>
+      </w:r>
+      <w:r>
+        <w:rPr>
+          <w:rFonts w:cs="B Nazanin" w:hint="cs"/>
+          <w:rtl/>
+          <w:lang w:bidi="fa-IR"/>
+        </w:rPr>
+        <w:t>شود</w:t>
+      </w:r>
+      <w:r>
+        <w:rPr>
+          <w:rFonts w:cs="B Nazanin" w:hint="cs"/>
+          <w:rtl/>
+          <w:lang w:bidi="fa-IR"/>
+        </w:rPr>
+        <w:t xml:space="preserve"> </w:t>
+      </w:r>
+      <w:r>
+        <w:rPr>
+          <w:rFonts w:cs="B Nazanin" w:hint="cs"/>
+          <w:rtl/>
+          <w:lang w:bidi="fa-IR"/>
+        </w:rPr>
+        <w:t>تعداد</w:t>
+      </w:r>
+      <w:r>
+        <w:rPr>
+          <w:rFonts w:cs="B Nazanin" w:hint="cs"/>
+          <w:rtl/>
+          <w:lang w:bidi="fa-IR"/>
+        </w:rPr>
+        <w:t xml:space="preserve"> سطرها و ستون</w:t>
+      </w:r>
+      <w:r>
+        <w:rPr>
+          <w:rFonts w:cs="B Nazanin"/>
+          <w:rtl/>
+          <w:lang w:bidi="fa-IR"/>
+        </w:rPr>
+        <w:softHyphen/>
+      </w:r>
+      <w:r>
+        <w:rPr>
+          <w:rFonts w:cs="B Nazanin" w:hint="cs"/>
+          <w:rtl/>
+          <w:lang w:bidi="fa-IR"/>
+        </w:rPr>
+        <w:t>ها</w:t>
+      </w:r>
+      <w:r>
+        <w:rPr>
+          <w:rFonts w:cs="B Nazanin" w:hint="cs"/>
+          <w:rtl/>
+          <w:lang w:bidi="fa-IR"/>
+        </w:rPr>
+        <w:t xml:space="preserve"> است</w:t>
+      </w:r>
+      <w:r>
+        <w:rPr>
+          <w:rFonts w:cs="B Nazanin" w:hint="cs"/>
           <w:rtl/>
           <w:lang w:bidi="fa-IR"/>
         </w:rPr>
@@ -6224,22 +8234,24 @@
       <w:pPr>
         <w:bidi/>
         <w:rPr>
-          <w:rFonts w:cs="B Nazanin"/>
-          <w:lang w:bidi="fa-IR"/>
-        </w:rPr>
-      </w:pPr>
-      <w:r>
-        <w:rPr>
-          <w:rFonts w:cs="B Nazanin"/>
+          <w:rFonts w:cs="B Nazanin" w:hint="cs"/>
+          <w:rtl/>
+          <w:lang w:bidi="fa-IR"/>
+        </w:rPr>
+      </w:pPr>
+      <w:r>
+        <w:rPr>
+          <w:rFonts w:cs="B Nazanin" w:hint="cs"/>
           <w:noProof/>
-          <w:lang w:bidi="fa-IR"/>
+          <w:rtl/>
+          <w:lang w:val="fa-IR" w:bidi="fa-IR"/>
         </w:rPr>
         <w:lastRenderedPageBreak/>
         <w:drawing>
-          <wp:inline distT="0" distB="0" distL="0" distR="0" wp14:anchorId="2E1A11FC" wp14:editId="203A0928">
-            <wp:extent cx="5943600" cy="2869565"/>
-            <wp:effectExtent l="0" t="0" r="0" b="6985"/>
-            <wp:docPr id="2" name="Picture 2"/>
+          <wp:inline distT="0" distB="0" distL="0" distR="0" wp14:anchorId="593E0E42" wp14:editId="34A734A0">
+            <wp:extent cx="5943600" cy="3018155"/>
+            <wp:effectExtent l="0" t="0" r="0" b="0"/>
+            <wp:docPr id="1" name="Picture 1"/>
             <wp:cNvGraphicFramePr>
               <a:graphicFrameLocks xmlns:a="http://schemas.openxmlformats.org/drawingml/2006/main" noChangeAspect="1"/>
             </wp:cNvGraphicFramePr>
@@ -6247,7 +8259,7 @@
               <a:graphicData uri="http://schemas.openxmlformats.org/drawingml/2006/picture">
                 <pic:pic xmlns:pic="http://schemas.openxmlformats.org/drawingml/2006/picture">
                   <pic:nvPicPr>
-                    <pic:cNvPr id="2" name="Picture 2"/>
+                    <pic:cNvPr id="1" name="Picture 1"/>
                     <pic:cNvPicPr/>
                   </pic:nvPicPr>
                   <pic:blipFill>
@@ -6265,7 +8277,7 @@
                   <pic:spPr>
                     <a:xfrm>
                       <a:off x="0" y="0"/>
-                      <a:ext cx="5943600" cy="2869565"/>
+                      <a:ext cx="5943600" cy="3018155"/>
                     </a:xfrm>
                     <a:prstGeom prst="rect">
                       <a:avLst/>
@@ -6286,6 +8298,402 @@
           <w:lang w:bidi="fa-IR"/>
         </w:rPr>
       </w:pPr>
+    </w:p>
+    <w:p>
+      <w:pPr>
+        <w:keepNext/>
+        <w:keepLines/>
+        <w:bidi/>
+        <w:spacing w:before="240" w:after="0"/>
+        <w:outlineLvl w:val="0"/>
+        <w:rPr>
+          <w:rFonts w:asciiTheme="majorHAnsi" w:eastAsiaTheme="majorEastAsia" w:hAnsiTheme="majorHAnsi" w:cs="B Nazanin"/>
+          <w:color w:val="2F5496" w:themeColor="accent1" w:themeShade="BF"/>
+          <w:sz w:val="32"/>
+          <w:szCs w:val="32"/>
+          <w:rtl/>
+          <w:lang w:bidi="fa-IR"/>
+        </w:rPr>
+      </w:pPr>
+      <w:r>
+        <w:rPr>
+          <w:rFonts w:asciiTheme="majorHAnsi" w:eastAsiaTheme="majorEastAsia" w:hAnsiTheme="majorHAnsi" w:cs="B Nazanin" w:hint="cs"/>
+          <w:color w:val="2F5496" w:themeColor="accent1" w:themeShade="BF"/>
+          <w:sz w:val="32"/>
+          <w:szCs w:val="32"/>
+          <w:rtl/>
+          <w:lang w:bidi="fa-IR"/>
+        </w:rPr>
+        <w:t xml:space="preserve">توضیحات بخش </w:t>
+      </w:r>
+      <w:r>
+        <w:rPr>
+          <w:rFonts w:asciiTheme="majorHAnsi" w:eastAsiaTheme="majorEastAsia" w:hAnsiTheme="majorHAnsi" w:cs="B Nazanin"/>
+          <w:color w:val="2F5496" w:themeColor="accent1" w:themeShade="BF"/>
+          <w:sz w:val="32"/>
+          <w:szCs w:val="32"/>
+          <w:lang w:bidi="fa-IR"/>
+        </w:rPr>
+        <w:t>Front</w:t>
+      </w:r>
+      <w:r>
+        <w:rPr>
+          <w:rFonts w:asciiTheme="majorHAnsi" w:eastAsiaTheme="majorEastAsia" w:hAnsiTheme="majorHAnsi" w:cs="B Nazanin"/>
+          <w:color w:val="2F5496" w:themeColor="accent1" w:themeShade="BF"/>
+          <w:sz w:val="32"/>
+          <w:szCs w:val="32"/>
+          <w:lang w:bidi="fa-IR"/>
+        </w:rPr>
+        <w:t>end</w:t>
+      </w:r>
+    </w:p>
+    <w:p>
+      <w:pPr>
+        <w:bidi/>
+        <w:rPr>
+          <w:rFonts w:cs="B Nazanin"/>
+          <w:rtl/>
+          <w:lang w:bidi="fa-IR"/>
+        </w:rPr>
+      </w:pPr>
+      <w:r>
+        <w:rPr>
+          <w:rFonts w:cs="B Nazanin"/>
+          <w:rtl/>
+          <w:lang w:bidi="fa-IR"/>
+        </w:rPr>
+        <w:t>در ب</w:t>
+      </w:r>
+      <w:r>
+        <w:rPr>
+          <w:rFonts w:cs="B Nazanin" w:hint="cs"/>
+          <w:rtl/>
+          <w:lang w:bidi="fa-IR"/>
+        </w:rPr>
+        <w:t>خ</w:t>
+      </w:r>
+      <w:r>
+        <w:rPr>
+          <w:rFonts w:cs="B Nazanin"/>
+          <w:rtl/>
+          <w:lang w:bidi="fa-IR"/>
+        </w:rPr>
+        <w:t xml:space="preserve">ش </w:t>
+      </w:r>
+      <w:r>
+        <w:rPr>
+          <w:rFonts w:cs="B Nazanin"/>
+          <w:lang w:bidi="fa-IR"/>
+        </w:rPr>
+        <w:t>Frontend</w:t>
+      </w:r>
+      <w:r>
+        <w:rPr>
+          <w:rFonts w:cs="B Nazanin"/>
+          <w:rtl/>
+          <w:lang w:bidi="fa-IR"/>
+        </w:rPr>
+        <w:t xml:space="preserve"> که به صورت </w:t>
+      </w:r>
+      <w:r>
+        <w:rPr>
+          <w:rFonts w:cs="B Nazanin" w:hint="cs"/>
+          <w:rtl/>
+          <w:lang w:bidi="fa-IR"/>
+        </w:rPr>
+        <w:t>ی</w:t>
+      </w:r>
+      <w:r>
+        <w:rPr>
+          <w:rFonts w:cs="B Nazanin" w:hint="eastAsia"/>
+          <w:rtl/>
+          <w:lang w:bidi="fa-IR"/>
+        </w:rPr>
+        <w:t>ک</w:t>
+      </w:r>
+      <w:r>
+        <w:rPr>
+          <w:rFonts w:cs="B Nazanin"/>
+          <w:rtl/>
+          <w:lang w:bidi="fa-IR"/>
+        </w:rPr>
+        <w:t xml:space="preserve"> </w:t>
+      </w:r>
+      <w:proofErr w:type="spellStart"/>
+      <w:r>
+        <w:rPr>
+          <w:rFonts w:cs="B Nazanin"/>
+          <w:rtl/>
+          <w:lang w:bidi="fa-IR"/>
+        </w:rPr>
+        <w:t>وب</w:t>
+      </w:r>
+      <w:proofErr w:type="spellEnd"/>
+      <w:r>
+        <w:rPr>
+          <w:rFonts w:cs="B Nazanin"/>
+          <w:rtl/>
+          <w:lang w:bidi="fa-IR"/>
+        </w:rPr>
+        <w:t xml:space="preserve"> </w:t>
+      </w:r>
+      <w:proofErr w:type="spellStart"/>
+      <w:r>
+        <w:rPr>
+          <w:rFonts w:cs="B Nazanin"/>
+          <w:rtl/>
+          <w:lang w:bidi="fa-IR"/>
+        </w:rPr>
+        <w:t>اپ</w:t>
+      </w:r>
+      <w:proofErr w:type="spellEnd"/>
+      <w:r>
+        <w:rPr>
+          <w:rFonts w:cs="B Nazanin"/>
+          <w:rtl/>
+          <w:lang w:bidi="fa-IR"/>
+        </w:rPr>
+        <w:t xml:space="preserve"> و به کمک کتابخانه </w:t>
+      </w:r>
+      <w:r>
+        <w:rPr>
+          <w:rFonts w:cs="B Nazanin"/>
+          <w:lang w:bidi="fa-IR"/>
+        </w:rPr>
+        <w:t>ReactJS</w:t>
+      </w:r>
+      <w:r>
+        <w:rPr>
+          <w:rFonts w:cs="B Nazanin"/>
+          <w:rtl/>
+          <w:lang w:bidi="fa-IR"/>
+        </w:rPr>
+        <w:t xml:space="preserve"> طراح</w:t>
+      </w:r>
+      <w:r>
+        <w:rPr>
+          <w:rFonts w:cs="B Nazanin" w:hint="cs"/>
+          <w:rtl/>
+          <w:lang w:bidi="fa-IR"/>
+        </w:rPr>
+        <w:t>ی</w:t>
+      </w:r>
+      <w:r>
+        <w:rPr>
+          <w:rFonts w:cs="B Nazanin"/>
+          <w:rtl/>
+          <w:lang w:bidi="fa-IR"/>
+        </w:rPr>
+        <w:t xml:space="preserve"> شده است، اطلاعات موجود در فا</w:t>
+      </w:r>
+      <w:r>
+        <w:rPr>
+          <w:rFonts w:cs="B Nazanin" w:hint="cs"/>
+          <w:rtl/>
+          <w:lang w:bidi="fa-IR"/>
+        </w:rPr>
+        <w:t>ی</w:t>
+      </w:r>
+      <w:r>
+        <w:rPr>
+          <w:rFonts w:cs="B Nazanin" w:hint="eastAsia"/>
+          <w:rtl/>
+          <w:lang w:bidi="fa-IR"/>
+        </w:rPr>
+        <w:t>ل</w:t>
+      </w:r>
+      <w:r>
+        <w:rPr>
+          <w:rFonts w:cs="B Nazanin"/>
+          <w:rtl/>
+          <w:lang w:bidi="fa-IR"/>
+        </w:rPr>
+        <w:t xml:space="preserve"> خروج</w:t>
+      </w:r>
+      <w:r>
+        <w:rPr>
+          <w:rFonts w:cs="B Nazanin" w:hint="cs"/>
+          <w:rtl/>
+          <w:lang w:bidi="fa-IR"/>
+        </w:rPr>
+        <w:t>ی</w:t>
+      </w:r>
+      <w:r>
+        <w:rPr>
+          <w:rFonts w:cs="B Nazanin"/>
+          <w:rtl/>
+          <w:lang w:bidi="fa-IR"/>
+        </w:rPr>
+        <w:t xml:space="preserve"> تول</w:t>
+      </w:r>
+      <w:r>
+        <w:rPr>
+          <w:rFonts w:cs="B Nazanin" w:hint="cs"/>
+          <w:rtl/>
+          <w:lang w:bidi="fa-IR"/>
+        </w:rPr>
+        <w:t>ی</w:t>
+      </w:r>
+      <w:r>
+        <w:rPr>
+          <w:rFonts w:cs="B Nazanin" w:hint="eastAsia"/>
+          <w:rtl/>
+          <w:lang w:bidi="fa-IR"/>
+        </w:rPr>
+        <w:t>د</w:t>
+      </w:r>
+      <w:r>
+        <w:rPr>
+          <w:rFonts w:cs="B Nazanin"/>
+          <w:rtl/>
+          <w:lang w:bidi="fa-IR"/>
+        </w:rPr>
+        <w:t xml:space="preserve"> شده در </w:t>
+      </w:r>
+      <w:r>
+        <w:rPr>
+          <w:rFonts w:cs="B Nazanin" w:hint="cs"/>
+          <w:rtl/>
+          <w:lang w:bidi="fa-IR"/>
+        </w:rPr>
+        <w:t xml:space="preserve">بخش </w:t>
+      </w:r>
+      <w:r>
+        <w:rPr>
+          <w:rFonts w:cs="B Nazanin"/>
+          <w:lang w:bidi="fa-IR"/>
+        </w:rPr>
+        <w:t>Backend</w:t>
+      </w:r>
+      <w:r>
+        <w:rPr>
+          <w:rFonts w:cs="B Nazanin"/>
+          <w:rtl/>
+          <w:lang w:bidi="fa-IR"/>
+        </w:rPr>
+        <w:t xml:space="preserve"> را با </w:t>
+      </w:r>
+      <w:r>
+        <w:rPr>
+          <w:rFonts w:cs="B Nazanin" w:hint="cs"/>
+          <w:rtl/>
+          <w:lang w:bidi="fa-IR"/>
+        </w:rPr>
+        <w:t>ی</w:t>
+      </w:r>
+      <w:r>
+        <w:rPr>
+          <w:rFonts w:cs="B Nazanin" w:hint="eastAsia"/>
+          <w:rtl/>
+          <w:lang w:bidi="fa-IR"/>
+        </w:rPr>
+        <w:t>ک</w:t>
+      </w:r>
+      <w:r>
+        <w:rPr>
+          <w:rFonts w:cs="B Nazanin"/>
+          <w:rtl/>
+          <w:lang w:bidi="fa-IR"/>
+        </w:rPr>
+        <w:t xml:space="preserve"> رابط کاربر</w:t>
+      </w:r>
+      <w:r>
+        <w:rPr>
+          <w:rFonts w:cs="B Nazanin" w:hint="cs"/>
+          <w:rtl/>
+          <w:lang w:bidi="fa-IR"/>
+        </w:rPr>
+        <w:t>ی</w:t>
+      </w:r>
+      <w:r>
+        <w:rPr>
+          <w:rFonts w:cs="B Nazanin"/>
+          <w:rtl/>
+          <w:lang w:bidi="fa-IR"/>
+        </w:rPr>
+        <w:t xml:space="preserve"> ساده نما</w:t>
+      </w:r>
+      <w:r>
+        <w:rPr>
+          <w:rFonts w:cs="B Nazanin" w:hint="cs"/>
+          <w:rtl/>
+          <w:lang w:bidi="fa-IR"/>
+        </w:rPr>
+        <w:t>ی</w:t>
+      </w:r>
+      <w:r>
+        <w:rPr>
+          <w:rFonts w:cs="B Nazanin" w:hint="eastAsia"/>
+          <w:rtl/>
+          <w:lang w:bidi="fa-IR"/>
+        </w:rPr>
+        <w:t>ش</w:t>
+      </w:r>
+      <w:r>
+        <w:rPr>
+          <w:rFonts w:cs="B Nazanin"/>
+          <w:rtl/>
+          <w:lang w:bidi="fa-IR"/>
+        </w:rPr>
+        <w:t xml:space="preserve"> م</w:t>
+      </w:r>
+      <w:r>
+        <w:rPr>
+          <w:rFonts w:cs="B Nazanin" w:hint="cs"/>
+          <w:rtl/>
+          <w:lang w:bidi="fa-IR"/>
+        </w:rPr>
+        <w:t>ی</w:t>
+      </w:r>
+      <w:r>
+        <w:rPr>
+          <w:rFonts w:cs="B Nazanin"/>
+          <w:rtl/>
+          <w:lang w:bidi="fa-IR"/>
+        </w:rPr>
+        <w:softHyphen/>
+      </w:r>
+      <w:r>
+        <w:rPr>
+          <w:rFonts w:cs="B Nazanin" w:hint="eastAsia"/>
+          <w:rtl/>
+          <w:lang w:bidi="fa-IR"/>
+        </w:rPr>
+        <w:t>ده</w:t>
+      </w:r>
+      <w:r>
+        <w:rPr>
+          <w:rFonts w:cs="B Nazanin" w:hint="cs"/>
+          <w:rtl/>
+          <w:lang w:bidi="fa-IR"/>
+        </w:rPr>
+        <w:t>ی</w:t>
+      </w:r>
+      <w:r>
+        <w:rPr>
+          <w:rFonts w:cs="B Nazanin" w:hint="eastAsia"/>
+          <w:rtl/>
+          <w:lang w:bidi="fa-IR"/>
+        </w:rPr>
+        <w:t>م</w:t>
+      </w:r>
+      <w:r>
+        <w:rPr>
+          <w:rFonts w:cs="B Nazanin"/>
+          <w:rtl/>
+          <w:lang w:bidi="fa-IR"/>
+        </w:rPr>
+        <w:t>.</w:t>
+      </w:r>
+    </w:p>
+    <w:p>
+      <w:pPr>
+        <w:bidi/>
+        <w:rPr>
+          <w:rFonts w:cs="B Nazanin"/>
+          <w:lang w:bidi="fa-IR"/>
+        </w:rPr>
+      </w:pPr>
       <w:r>
         <w:rPr>
           <w:rFonts w:cs="B Nazanin"/>
@@ -6293,10 +8701,10 @@
           <w:lang w:bidi="fa-IR"/>
         </w:rPr>
         <w:drawing>
-          <wp:inline distT="0" distB="0" distL="0" distR="0" wp14:anchorId="58699D19" wp14:editId="57587E0F">
+          <wp:inline distT="0" distB="0" distL="0" distR="0" wp14:anchorId="2E1A11FC" wp14:editId="203A0928">
             <wp:extent cx="5943600" cy="2869565"/>
             <wp:effectExtent l="0" t="0" r="0" b="6985"/>
-            <wp:docPr id="5" name="Picture 5"/>
+            <wp:docPr id="2" name="Picture 2"/>
             <wp:cNvGraphicFramePr>
               <a:graphicFrameLocks xmlns:a="http://schemas.openxmlformats.org/drawingml/2006/main" noChangeAspect="1"/>
             </wp:cNvGraphicFramePr>
@@ -6304,7 +8712,7 @@
               <a:graphicData uri="http://schemas.openxmlformats.org/drawingml/2006/picture">
                 <pic:pic xmlns:pic="http://schemas.openxmlformats.org/drawingml/2006/picture">
                   <pic:nvPicPr>
-                    <pic:cNvPr id="5" name="Picture 5"/>
+                    <pic:cNvPr id="2" name="Picture 2"/>
                     <pic:cNvPicPr/>
                   </pic:nvPicPr>
                   <pic:blipFill>
@@ -6340,65 +8748,57 @@
         <w:bidi/>
         <w:rPr>
           <w:rFonts w:cs="B Nazanin"/>
-          <w:rtl/>
-          <w:lang w:bidi="fa-IR"/>
-        </w:rPr>
-      </w:pPr>
-      <w:r>
-        <w:rPr>
-          <w:rFonts w:cs="B Nazanin" w:hint="cs"/>
-          <w:rtl/>
-          <w:lang w:bidi="fa-IR"/>
-        </w:rPr>
-        <w:t>همانطور که ملاحظه می</w:t>
-      </w:r>
-      <w:r>
-        <w:rPr>
-          <w:rFonts w:cs="B Nazanin"/>
-          <w:rtl/>
-          <w:lang w:bidi="fa-IR"/>
-        </w:rPr>
-        <w:softHyphen/>
-      </w:r>
-      <w:r>
-        <w:rPr>
-          <w:rFonts w:cs="B Nazanin" w:hint="cs"/>
-          <w:rtl/>
-          <w:lang w:bidi="fa-IR"/>
-        </w:rPr>
-        <w:t>کنید هر خوشه با رنگ متفاوت و نمونه</w:t>
-      </w:r>
-      <w:r>
-        <w:rPr>
-          <w:rFonts w:cs="B Nazanin"/>
-          <w:rtl/>
-          <w:lang w:bidi="fa-IR"/>
-        </w:rPr>
-        <w:softHyphen/>
-      </w:r>
-      <w:r>
-        <w:rPr>
-          <w:rFonts w:cs="B Nazanin" w:hint="cs"/>
-          <w:rtl/>
-          <w:lang w:bidi="fa-IR"/>
-        </w:rPr>
-        <w:t>های آن نمایش داده می</w:t>
-      </w:r>
-      <w:r>
-        <w:rPr>
-          <w:rFonts w:cs="B Nazanin"/>
-          <w:rtl/>
-          <w:lang w:bidi="fa-IR"/>
-        </w:rPr>
-        <w:softHyphen/>
-      </w:r>
-      <w:r>
-        <w:rPr>
-          <w:rFonts w:cs="B Nazanin" w:hint="cs"/>
-          <w:rtl/>
-          <w:lang w:bidi="fa-IR"/>
-        </w:rPr>
-        <w:t>شود.</w:t>
+          <w:lang w:bidi="fa-IR"/>
+        </w:rPr>
+      </w:pPr>
+      <w:r>
+        <w:rPr>
+          <w:rFonts w:cs="B Nazanin"/>
+          <w:noProof/>
+          <w:lang w:bidi="fa-IR"/>
+        </w:rPr>
+        <w:lastRenderedPageBreak/>
+        <w:drawing>
+          <wp:inline distT="0" distB="0" distL="0" distR="0" wp14:anchorId="58699D19" wp14:editId="57587E0F">
+            <wp:extent cx="5943600" cy="2869565"/>
+            <wp:effectExtent l="0" t="0" r="0" b="6985"/>
+            <wp:docPr id="5" name="Picture 5"/>
+            <wp:cNvGraphicFramePr>
+              <a:graphicFrameLocks xmlns:a="http://schemas.openxmlformats.org/drawingml/2006/main" noChangeAspect="1"/>
+            </wp:cNvGraphicFramePr>
+            <a:graphic xmlns:a="http://schemas.openxmlformats.org/drawingml/2006/main">
+              <a:graphicData uri="http://schemas.openxmlformats.org/drawingml/2006/picture">
+                <pic:pic xmlns:pic="http://schemas.openxmlformats.org/drawingml/2006/picture">
+                  <pic:nvPicPr>
+                    <pic:cNvPr id="5" name="Picture 5"/>
+                    <pic:cNvPicPr/>
+                  </pic:nvPicPr>
+                  <pic:blipFill>
+                    <a:blip r:embed="rId13" cstate="print">
+                      <a:extLst>
+                        <a:ext uri="{28A0092B-C50C-407E-A947-70E740481C1C}">
+                          <a14:useLocalDpi xmlns:a14="http://schemas.microsoft.com/office/drawing/2010/main" val="0"/>
+                        </a:ext>
+                      </a:extLst>
+                    </a:blip>
+                    <a:stretch>
+                      <a:fillRect/>
+                    </a:stretch>
+                  </pic:blipFill>
+                  <pic:spPr>
+                    <a:xfrm>
+                      <a:off x="0" y="0"/>
+                      <a:ext cx="5943600" cy="2869565"/>
+                    </a:xfrm>
+                    <a:prstGeom prst="rect">
+                      <a:avLst/>
+                    </a:prstGeom>
+                  </pic:spPr>
+                </pic:pic>
+              </a:graphicData>
+            </a:graphic>
+          </wp:inline>
+        </w:drawing>
       </w:r>
     </w:p>
     <w:p>
@@ -6416,23 +8816,39 @@
           <w:rtl/>
           <w:lang w:bidi="fa-IR"/>
         </w:rPr>
-        <w:t>با نگه داشتن نشانگر موس روی نمونه</w:t>
-      </w:r>
-      <w:r>
-        <w:rPr>
-          <w:rFonts w:cs="B Nazanin"/>
-          <w:rtl/>
-          <w:lang w:bidi="fa-IR"/>
-        </w:rPr>
-        <w:softHyphen/>
-      </w:r>
-      <w:r>
-        <w:rPr>
-          <w:rFonts w:cs="B Nazanin" w:hint="cs"/>
-          <w:rtl/>
-          <w:lang w:bidi="fa-IR"/>
-        </w:rPr>
-        <w:t>ها شماره خوشه آن نشان داده می</w:t>
+        <w:t>همانطور که ملاحظه می</w:t>
+      </w:r>
+      <w:r>
+        <w:rPr>
+          <w:rFonts w:cs="B Nazanin"/>
+          <w:rtl/>
+          <w:lang w:bidi="fa-IR"/>
+        </w:rPr>
+        <w:softHyphen/>
+      </w:r>
+      <w:r>
+        <w:rPr>
+          <w:rFonts w:cs="B Nazanin" w:hint="cs"/>
+          <w:rtl/>
+          <w:lang w:bidi="fa-IR"/>
+        </w:rPr>
+        <w:t>کنید هر خوشه با رنگ متفاوت و نمونه</w:t>
+      </w:r>
+      <w:r>
+        <w:rPr>
+          <w:rFonts w:cs="B Nazanin"/>
+          <w:rtl/>
+          <w:lang w:bidi="fa-IR"/>
+        </w:rPr>
+        <w:softHyphen/>
+      </w:r>
+      <w:r>
+        <w:rPr>
+          <w:rFonts w:cs="B Nazanin" w:hint="cs"/>
+          <w:rtl/>
+          <w:lang w:bidi="fa-IR"/>
+        </w:rPr>
+        <w:t>های آن نمایش داده می</w:t>
       </w:r>
       <w:r>
         <w:rPr>
@@ -6455,97 +8871,68 @@
       <w:pPr>
         <w:bidi/>
         <w:rPr>
-          <w:rFonts w:cs="B Nazanin" w:hint="cs"/>
-          <w:lang w:bidi="fa-IR"/>
-        </w:rPr>
-      </w:pPr>
-      <w:r>
-        <w:rPr>
-          <w:rFonts w:cs="B Nazanin" w:hint="cs"/>
-          <w:rtl/>
-          <w:lang w:bidi="fa-IR"/>
-        </w:rPr>
-        <w:t>مراکز خوشه با رنگ تیره</w:t>
-      </w:r>
-      <w:r>
-        <w:rPr>
-          <w:rFonts w:cs="B Nazanin"/>
-          <w:rtl/>
-          <w:lang w:bidi="fa-IR"/>
-        </w:rPr>
-        <w:softHyphen/>
-      </w:r>
-      <w:r>
-        <w:rPr>
-          <w:rFonts w:cs="B Nazanin" w:hint="cs"/>
-          <w:rtl/>
-          <w:lang w:bidi="fa-IR"/>
-        </w:rPr>
-        <w:t>تر و اندازه بزرگتر و داده</w:t>
-      </w:r>
-      <w:r>
-        <w:rPr>
-          <w:rFonts w:cs="B Nazanin"/>
-          <w:rtl/>
-          <w:lang w:bidi="fa-IR"/>
-        </w:rPr>
-        <w:softHyphen/>
-      </w:r>
-      <w:r>
-        <w:rPr>
-          <w:rFonts w:cs="B Nazanin" w:hint="cs"/>
-          <w:rtl/>
-          <w:lang w:bidi="fa-IR"/>
-        </w:rPr>
-        <w:t>هایی که فاصله آن</w:t>
-      </w:r>
-      <w:r>
-        <w:rPr>
-          <w:rFonts w:cs="B Nazanin"/>
-          <w:rtl/>
-          <w:lang w:bidi="fa-IR"/>
-        </w:rPr>
-        <w:softHyphen/>
-      </w:r>
-      <w:r>
-        <w:rPr>
-          <w:rFonts w:cs="B Nazanin" w:hint="cs"/>
-          <w:rtl/>
-          <w:lang w:bidi="fa-IR"/>
-        </w:rPr>
-        <w:t>ها از مرکز بیش از یک کیلومتر باشد با رنگ روشن</w:t>
-      </w:r>
-      <w:r>
-        <w:rPr>
-          <w:rFonts w:cs="B Nazanin"/>
-          <w:rtl/>
-          <w:lang w:bidi="fa-IR"/>
-        </w:rPr>
-        <w:softHyphen/>
-      </w:r>
-      <w:r>
-        <w:rPr>
-          <w:rFonts w:cs="B Nazanin" w:hint="cs"/>
-          <w:rtl/>
-          <w:lang w:bidi="fa-IR"/>
-        </w:rPr>
-        <w:t>تر و اندازه کوچکتر متمایز شده</w:t>
-      </w:r>
-      <w:r>
-        <w:rPr>
-          <w:rFonts w:cs="B Nazanin"/>
-          <w:rtl/>
-          <w:lang w:bidi="fa-IR"/>
-        </w:rPr>
-        <w:softHyphen/>
-      </w:r>
-      <w:r>
-        <w:rPr>
-          <w:rFonts w:cs="B Nazanin" w:hint="cs"/>
-          <w:rtl/>
-          <w:lang w:bidi="fa-IR"/>
-        </w:rPr>
-        <w:t>اند.</w:t>
+          <w:rFonts w:cs="B Nazanin"/>
+          <w:rtl/>
+          <w:lang w:bidi="fa-IR"/>
+        </w:rPr>
+      </w:pPr>
+      <w:r>
+        <w:rPr>
+          <w:rFonts w:cs="B Nazanin" w:hint="cs"/>
+          <w:rtl/>
+          <w:lang w:bidi="fa-IR"/>
+        </w:rPr>
+        <w:t xml:space="preserve">با نگه داشتن نشانگر </w:t>
+      </w:r>
+      <w:proofErr w:type="spellStart"/>
+      <w:r>
+        <w:rPr>
+          <w:rFonts w:cs="B Nazanin" w:hint="cs"/>
+          <w:rtl/>
+          <w:lang w:bidi="fa-IR"/>
+        </w:rPr>
+        <w:t>موس</w:t>
+      </w:r>
+      <w:proofErr w:type="spellEnd"/>
+      <w:r>
+        <w:rPr>
+          <w:rFonts w:cs="B Nazanin" w:hint="cs"/>
+          <w:rtl/>
+          <w:lang w:bidi="fa-IR"/>
+        </w:rPr>
+        <w:t xml:space="preserve"> روی نمونه</w:t>
+      </w:r>
+      <w:r>
+        <w:rPr>
+          <w:rFonts w:cs="B Nazanin"/>
+          <w:rtl/>
+          <w:lang w:bidi="fa-IR"/>
+        </w:rPr>
+        <w:softHyphen/>
+      </w:r>
+      <w:r>
+        <w:rPr>
+          <w:rFonts w:cs="B Nazanin" w:hint="cs"/>
+          <w:rtl/>
+          <w:lang w:bidi="fa-IR"/>
+        </w:rPr>
+        <w:t>ها شماره خوشه آن نشان داده می</w:t>
+      </w:r>
+      <w:r>
+        <w:rPr>
+          <w:rFonts w:cs="B Nazanin"/>
+          <w:rtl/>
+          <w:lang w:bidi="fa-IR"/>
+        </w:rPr>
+        <w:softHyphen/>
+      </w:r>
+      <w:r>
+        <w:rPr>
+          <w:rFonts w:cs="B Nazanin" w:hint="cs"/>
+          <w:rtl/>
+          <w:lang w:bidi="fa-IR"/>
+        </w:rPr>
+        <w:t>شود.</w:t>
       </w:r>
     </w:p>
     <w:p>
@@ -6562,47 +8949,123 @@
           <w:rtl/>
           <w:lang w:bidi="fa-IR"/>
         </w:rPr>
-        <w:t>در سمت راست نیز تعداد کل خوشه</w:t>
-      </w:r>
-      <w:r>
-        <w:rPr>
-          <w:rFonts w:cs="B Nazanin"/>
-          <w:rtl/>
-          <w:lang w:bidi="fa-IR"/>
-        </w:rPr>
-        <w:softHyphen/>
-      </w:r>
-      <w:r>
-        <w:rPr>
-          <w:rFonts w:cs="B Nazanin" w:hint="cs"/>
-          <w:rtl/>
-          <w:lang w:bidi="fa-IR"/>
-        </w:rPr>
-        <w:t>ها، شماره هر خوشه و تعداد نمونه موجود در آن مشخص شده که با کلیک بر روی هریک به مرکز</w:t>
-      </w:r>
-      <w:r>
-        <w:rPr>
-          <w:rFonts w:cs="B Nazanin" w:hint="cs"/>
-          <w:rtl/>
-          <w:lang w:bidi="fa-IR"/>
-        </w:rPr>
-        <w:t xml:space="preserve"> خوشه منتقل می</w:t>
-      </w:r>
-      <w:r>
-        <w:rPr>
-          <w:rFonts w:cs="B Nazanin"/>
-          <w:rtl/>
-          <w:lang w:bidi="fa-IR"/>
-        </w:rPr>
-        <w:softHyphen/>
-      </w:r>
-      <w:r>
-        <w:rPr>
-          <w:rFonts w:cs="B Nazanin" w:hint="cs"/>
-          <w:rtl/>
-          <w:lang w:bidi="fa-IR"/>
-        </w:rPr>
-        <w:t>شوید.</w:t>
+        <w:t xml:space="preserve">مراکز خوشه با رنگ </w:t>
+      </w:r>
+      <w:proofErr w:type="spellStart"/>
+      <w:r>
+        <w:rPr>
+          <w:rFonts w:cs="B Nazanin" w:hint="cs"/>
+          <w:rtl/>
+          <w:lang w:bidi="fa-IR"/>
+        </w:rPr>
+        <w:t>تیره</w:t>
+      </w:r>
+      <w:r>
+        <w:rPr>
+          <w:rFonts w:cs="B Nazanin"/>
+          <w:rtl/>
+          <w:lang w:bidi="fa-IR"/>
+        </w:rPr>
+        <w:softHyphen/>
+      </w:r>
+      <w:r>
+        <w:rPr>
+          <w:rFonts w:cs="B Nazanin" w:hint="cs"/>
+          <w:rtl/>
+          <w:lang w:bidi="fa-IR"/>
+        </w:rPr>
+        <w:t>تر</w:t>
+      </w:r>
+      <w:proofErr w:type="spellEnd"/>
+      <w:r>
+        <w:rPr>
+          <w:rFonts w:cs="B Nazanin" w:hint="cs"/>
+          <w:rtl/>
+          <w:lang w:bidi="fa-IR"/>
+        </w:rPr>
+        <w:t xml:space="preserve"> و اندازه بزرگتر و </w:t>
+      </w:r>
+      <w:proofErr w:type="spellStart"/>
+      <w:r>
+        <w:rPr>
+          <w:rFonts w:cs="B Nazanin" w:hint="cs"/>
+          <w:rtl/>
+          <w:lang w:bidi="fa-IR"/>
+        </w:rPr>
+        <w:t>داده</w:t>
+      </w:r>
+      <w:r>
+        <w:rPr>
+          <w:rFonts w:cs="B Nazanin"/>
+          <w:rtl/>
+          <w:lang w:bidi="fa-IR"/>
+        </w:rPr>
+        <w:softHyphen/>
+      </w:r>
+      <w:r>
+        <w:rPr>
+          <w:rFonts w:cs="B Nazanin" w:hint="cs"/>
+          <w:rtl/>
+          <w:lang w:bidi="fa-IR"/>
+        </w:rPr>
+        <w:t>هایی</w:t>
+      </w:r>
+      <w:proofErr w:type="spellEnd"/>
+      <w:r>
+        <w:rPr>
+          <w:rFonts w:cs="B Nazanin" w:hint="cs"/>
+          <w:rtl/>
+          <w:lang w:bidi="fa-IR"/>
+        </w:rPr>
+        <w:t xml:space="preserve"> که فاصله آن</w:t>
+      </w:r>
+      <w:r>
+        <w:rPr>
+          <w:rFonts w:cs="B Nazanin"/>
+          <w:rtl/>
+          <w:lang w:bidi="fa-IR"/>
+        </w:rPr>
+        <w:softHyphen/>
+      </w:r>
+      <w:r>
+        <w:rPr>
+          <w:rFonts w:cs="B Nazanin" w:hint="cs"/>
+          <w:rtl/>
+          <w:lang w:bidi="fa-IR"/>
+        </w:rPr>
+        <w:t>ها از مرکز بیش از یک کیلومتر باشد با رنگ روشن</w:t>
+      </w:r>
+      <w:r>
+        <w:rPr>
+          <w:rFonts w:cs="B Nazanin"/>
+          <w:rtl/>
+          <w:lang w:bidi="fa-IR"/>
+        </w:rPr>
+        <w:softHyphen/>
+      </w:r>
+      <w:r>
+        <w:rPr>
+          <w:rFonts w:cs="B Nazanin" w:hint="cs"/>
+          <w:rtl/>
+          <w:lang w:bidi="fa-IR"/>
+        </w:rPr>
+        <w:t>تر و اندازه کوچکتر متمایز شده</w:t>
+      </w:r>
+      <w:r>
+        <w:rPr>
+          <w:rFonts w:cs="B Nazanin"/>
+          <w:rtl/>
+          <w:lang w:bidi="fa-IR"/>
+        </w:rPr>
+        <w:softHyphen/>
+      </w:r>
+      <w:r>
+        <w:rPr>
+          <w:rFonts w:cs="B Nazanin" w:hint="cs"/>
+          <w:rtl/>
+          <w:lang w:bidi="fa-IR"/>
+        </w:rPr>
+        <w:t>اند.</w:t>
       </w:r>
     </w:p>
     <w:p>
@@ -6614,9 +9077,85 @@
           <w:lang w:bidi="fa-IR"/>
         </w:rPr>
       </w:pPr>
+      <w:r>
+        <w:rPr>
+          <w:rFonts w:cs="B Nazanin" w:hint="cs"/>
+          <w:rtl/>
+          <w:lang w:bidi="fa-IR"/>
+        </w:rPr>
+        <w:t xml:space="preserve">در سمت راست نیز تعداد کل </w:t>
+      </w:r>
+      <w:proofErr w:type="spellStart"/>
+      <w:r>
+        <w:rPr>
+          <w:rFonts w:cs="B Nazanin" w:hint="cs"/>
+          <w:rtl/>
+          <w:lang w:bidi="fa-IR"/>
+        </w:rPr>
+        <w:t>خوشه</w:t>
+      </w:r>
+      <w:r>
+        <w:rPr>
+          <w:rFonts w:cs="B Nazanin"/>
+          <w:rtl/>
+          <w:lang w:bidi="fa-IR"/>
+        </w:rPr>
+        <w:softHyphen/>
+      </w:r>
+      <w:r>
+        <w:rPr>
+          <w:rFonts w:cs="B Nazanin" w:hint="cs"/>
+          <w:rtl/>
+          <w:lang w:bidi="fa-IR"/>
+        </w:rPr>
+        <w:t>ها</w:t>
+      </w:r>
+      <w:proofErr w:type="spellEnd"/>
+      <w:r>
+        <w:rPr>
+          <w:rFonts w:cs="B Nazanin" w:hint="cs"/>
+          <w:rtl/>
+          <w:lang w:bidi="fa-IR"/>
+        </w:rPr>
+        <w:t>، شماره هر خوشه و تعداد نمونه موجود در آن مشخص شده که با کلیک بر روی هریک به مرکز</w:t>
+      </w:r>
+      <w:r>
+        <w:rPr>
+          <w:rFonts w:cs="B Nazanin" w:hint="cs"/>
+          <w:rtl/>
+          <w:lang w:bidi="fa-IR"/>
+        </w:rPr>
+        <w:t xml:space="preserve"> خوشه منتقل می</w:t>
+      </w:r>
+      <w:r>
+        <w:rPr>
+          <w:rFonts w:cs="B Nazanin"/>
+          <w:rtl/>
+          <w:lang w:bidi="fa-IR"/>
+        </w:rPr>
+        <w:softHyphen/>
+      </w:r>
+      <w:r>
+        <w:rPr>
+          <w:rFonts w:cs="B Nazanin" w:hint="cs"/>
+          <w:rtl/>
+          <w:lang w:bidi="fa-IR"/>
+        </w:rPr>
+        <w:t>شوید.</w:t>
+      </w:r>
     </w:p>
     <w:p>
       <w:pPr>
+        <w:bidi/>
+        <w:rPr>
+          <w:rFonts w:cs="B Nazanin"/>
+          <w:rtl/>
+          <w:lang w:bidi="fa-IR"/>
+        </w:rPr>
+      </w:pPr>
+    </w:p>
+    <w:p>
+      <w:pPr>
         <w:pStyle w:val="Heading1"/>
         <w:bidi/>
         <w:rPr>
@@ -6631,7 +9170,6 @@
           <w:rtl/>
           <w:lang w:bidi="fa-IR"/>
         </w:rPr>
-        <w:lastRenderedPageBreak/>
         <w:t>راه</w:t>
       </w:r>
       <w:r>
@@ -6690,6 +9228,7 @@
         </w:rPr>
         <w:t xml:space="preserve">افزار </w:t>
       </w:r>
+      <w:proofErr w:type="spellStart"/>
       <w:r>
         <w:rPr>
           <w:rFonts w:cs="B Nazanin"/>
@@ -6697,6 +9236,7 @@
         </w:rPr>
         <w:t>Pyhton</w:t>
       </w:r>
+      <w:proofErr w:type="spellEnd"/>
       <w:r>
         <w:rPr>
           <w:rFonts w:cs="B Nazanin" w:hint="cs"/>
@@ -6729,7 +9269,7 @@
           <w:lang w:bidi="fa-IR"/>
         </w:rPr>
       </w:pPr>
-      <w:hyperlink r:id="rId13" w:history="1">
+      <w:hyperlink r:id="rId14" w:history="1">
         <w:r>
           <w:rPr>
             <w:rStyle w:val="Hyperlink"/>
@@ -6748,13 +9288,23 @@
           <w:lang w:bidi="fa-IR"/>
         </w:rPr>
       </w:pPr>
-      <w:r>
-        <w:rPr>
-          <w:rFonts w:cs="B Nazanin" w:hint="cs"/>
-          <w:rtl/>
-          <w:lang w:bidi="fa-IR"/>
-        </w:rPr>
-        <w:t xml:space="preserve">کدهای اصلی این قسمت در مسیر </w:t>
+      <w:proofErr w:type="spellStart"/>
+      <w:r>
+        <w:rPr>
+          <w:rFonts w:cs="B Nazanin" w:hint="cs"/>
+          <w:rtl/>
+          <w:lang w:bidi="fa-IR"/>
+        </w:rPr>
+        <w:t>کدهای</w:t>
+      </w:r>
+      <w:proofErr w:type="spellEnd"/>
+      <w:r>
+        <w:rPr>
+          <w:rFonts w:cs="B Nazanin" w:hint="cs"/>
+          <w:rtl/>
+          <w:lang w:bidi="fa-IR"/>
+        </w:rPr>
+        <w:t xml:space="preserve"> اصلی این قسمت در مسیر </w:t>
       </w:r>
       <w:r>
         <w:rPr>
@@ -6863,7 +9413,39 @@
           <w:rFonts w:cs="B Nazanin"/>
           <w:lang w:bidi="fa-IR"/>
         </w:rPr>
-        <w:t>command line, cmd, terminal, powershell, …</w:t>
+        <w:t xml:space="preserve">command line, </w:t>
+      </w:r>
+      <w:proofErr w:type="spellStart"/>
+      <w:r>
+        <w:rPr>
+          <w:rFonts w:cs="B Nazanin"/>
+          <w:lang w:bidi="fa-IR"/>
+        </w:rPr>
+        <w:t>cmd</w:t>
+      </w:r>
+      <w:proofErr w:type="spellEnd"/>
+      <w:r>
+        <w:rPr>
+          <w:rFonts w:cs="B Nazanin"/>
+          <w:lang w:bidi="fa-IR"/>
+        </w:rPr>
+        <w:t xml:space="preserve">, terminal, </w:t>
+      </w:r>
+      <w:proofErr w:type="spellStart"/>
+      <w:r>
+        <w:rPr>
+          <w:rFonts w:cs="B Nazanin"/>
+          <w:lang w:bidi="fa-IR"/>
+        </w:rPr>
+        <w:t>powershell</w:t>
+      </w:r>
+      <w:proofErr w:type="spellEnd"/>
+      <w:r>
+        <w:rPr>
+          <w:rFonts w:cs="B Nazanin"/>
+          <w:lang w:bidi="fa-IR"/>
+        </w:rPr>
+        <w:t>, …</w:t>
       </w:r>
       <w:r>
         <w:rPr>
@@ -6924,23 +9506,41 @@
           <w:rtl/>
           <w:lang w:bidi="fa-IR"/>
         </w:rPr>
-        <w:t xml:space="preserve"> نصب پکیج</w:t>
-      </w:r>
-      <w:r>
-        <w:rPr>
-          <w:rFonts w:cs="B Nazanin"/>
-          <w:rtl/>
-          <w:lang w:bidi="fa-IR"/>
-        </w:rPr>
-        <w:softHyphen/>
-      </w:r>
-      <w:r>
-        <w:rPr>
-          <w:rFonts w:cs="B Nazanin" w:hint="cs"/>
-          <w:rtl/>
-          <w:lang w:bidi="fa-IR"/>
-        </w:rPr>
-        <w:t>های استفاده شده در پروژه اجرا کنید:</w:t>
+        <w:t xml:space="preserve"> نصب </w:t>
+      </w:r>
+      <w:proofErr w:type="spellStart"/>
+      <w:r>
+        <w:rPr>
+          <w:rFonts w:cs="B Nazanin" w:hint="cs"/>
+          <w:rtl/>
+          <w:lang w:bidi="fa-IR"/>
+        </w:rPr>
+        <w:t>پکیج</w:t>
+      </w:r>
+      <w:r>
+        <w:rPr>
+          <w:rFonts w:cs="B Nazanin"/>
+          <w:rtl/>
+          <w:lang w:bidi="fa-IR"/>
+        </w:rPr>
+        <w:softHyphen/>
+      </w:r>
+      <w:r>
+        <w:rPr>
+          <w:rFonts w:cs="B Nazanin" w:hint="cs"/>
+          <w:rtl/>
+          <w:lang w:bidi="fa-IR"/>
+        </w:rPr>
+        <w:t>های</w:t>
+      </w:r>
+      <w:proofErr w:type="spellEnd"/>
+      <w:r>
+        <w:rPr>
+          <w:rFonts w:cs="B Nazanin" w:hint="cs"/>
+          <w:rtl/>
+          <w:lang w:bidi="fa-IR"/>
+        </w:rPr>
+        <w:t xml:space="preserve"> استفاده شده در پروژه اجرا کنید:</w:t>
       </w:r>
     </w:p>
     <w:p>
@@ -6955,8 +9555,35 @@
           <w:rFonts w:ascii="Consolas" w:hAnsi="Consolas" w:cs="B Nazanin"/>
           <w:lang w:bidi="fa-IR"/>
         </w:rPr>
-        <w:t>python -m venv .venv</w:t>
-      </w:r>
+        <w:t xml:space="preserve">python -m </w:t>
+      </w:r>
+      <w:proofErr w:type="spellStart"/>
+      <w:proofErr w:type="gramStart"/>
+      <w:r>
+        <w:rPr>
+          <w:rFonts w:ascii="Consolas" w:hAnsi="Consolas" w:cs="B Nazanin"/>
+          <w:lang w:bidi="fa-IR"/>
+        </w:rPr>
+        <w:t>venv</w:t>
+      </w:r>
+      <w:proofErr w:type="spellEnd"/>
+      <w:r>
+        <w:rPr>
+          <w:rFonts w:ascii="Consolas" w:hAnsi="Consolas" w:cs="B Nazanin"/>
+          <w:lang w:bidi="fa-IR"/>
+        </w:rPr>
+        <w:t xml:space="preserve"> .</w:t>
+      </w:r>
+      <w:proofErr w:type="spellStart"/>
+      <w:r>
+        <w:rPr>
+          <w:rFonts w:ascii="Consolas" w:hAnsi="Consolas" w:cs="B Nazanin"/>
+          <w:lang w:bidi="fa-IR"/>
+        </w:rPr>
+        <w:t>venv</w:t>
+      </w:r>
+      <w:proofErr w:type="spellEnd"/>
+      <w:proofErr w:type="gramEnd"/>
     </w:p>
     <w:p>
       <w:pPr>
@@ -6965,6 +9592,7 @@
           <w:lang w:bidi="fa-IR"/>
         </w:rPr>
       </w:pPr>
+      <w:proofErr w:type="gramStart"/>
       <w:r>
         <w:rPr>
           <w:rFonts w:ascii="Consolas" w:hAnsi="Consolas" w:cs="B Nazanin"/>
@@ -6972,13 +9600,23 @@
         </w:rPr>
         <w:t>.\.</w:t>
       </w:r>
+      <w:proofErr w:type="spellStart"/>
       <w:r>
         <w:rPr>
           <w:rFonts w:ascii="Consolas" w:hAnsi="Consolas" w:cs="B Nazanin"/>
           <w:lang w:bidi="fa-IR"/>
         </w:rPr>
-        <w:t>venv\Scripts\activate</w:t>
-      </w:r>
+        <w:t>venv</w:t>
+      </w:r>
+      <w:proofErr w:type="spellEnd"/>
+      <w:r>
+        <w:rPr>
+          <w:rFonts w:ascii="Consolas" w:hAnsi="Consolas" w:cs="B Nazanin"/>
+          <w:lang w:bidi="fa-IR"/>
+        </w:rPr>
+        <w:t>\Scripts\activate</w:t>
+      </w:r>
+      <w:proofErr w:type="gramEnd"/>
     </w:p>
     <w:p>
       <w:pPr>
@@ -7007,8 +9645,18 @@
           <w:rFonts w:ascii="Consolas" w:hAnsi="Consolas" w:cs="B Nazanin"/>
           <w:lang w:bidi="fa-IR"/>
         </w:rPr>
-        <w:t>poetry install</w:t>
-      </w:r>
+        <w:lastRenderedPageBreak/>
+        <w:t xml:space="preserve">poetry </w:t>
+      </w:r>
+      <w:proofErr w:type="gramStart"/>
+      <w:r>
+        <w:rPr>
+          <w:rFonts w:ascii="Consolas" w:hAnsi="Consolas" w:cs="B Nazanin"/>
+          <w:lang w:bidi="fa-IR"/>
+        </w:rPr>
+        <w:t>install</w:t>
+      </w:r>
+      <w:proofErr w:type="gramEnd"/>
     </w:p>
     <w:p>
       <w:pPr>
@@ -7029,31 +9677,67 @@
           <w:rtl/>
           <w:lang w:bidi="fa-IR"/>
         </w:rPr>
-        <w:t>منتظر بمانید تا پکیج ها دریافت و نصب شوند (اولین اجرا ممکن است</w:t>
-      </w:r>
-      <w:r>
-        <w:rPr>
-          <w:rFonts w:cs="B Nazanin" w:hint="cs"/>
-          <w:rtl/>
-          <w:lang w:bidi="fa-IR"/>
-        </w:rPr>
-        <w:t xml:space="preserve"> کمی زمان</w:t>
-      </w:r>
-      <w:r>
-        <w:rPr>
-          <w:rFonts w:cs="B Nazanin"/>
-          <w:rtl/>
-          <w:lang w:bidi="fa-IR"/>
-        </w:rPr>
-        <w:softHyphen/>
-      </w:r>
-      <w:r>
-        <w:rPr>
-          <w:rFonts w:cs="B Nazanin" w:hint="cs"/>
-          <w:rtl/>
-          <w:lang w:bidi="fa-IR"/>
-        </w:rPr>
-        <w:t>بر باشد</w:t>
+        <w:t xml:space="preserve">منتظر بمانید تا </w:t>
+      </w:r>
+      <w:proofErr w:type="spellStart"/>
+      <w:r>
+        <w:rPr>
+          <w:rFonts w:cs="B Nazanin" w:hint="cs"/>
+          <w:rtl/>
+          <w:lang w:bidi="fa-IR"/>
+        </w:rPr>
+        <w:t>پکیج</w:t>
+      </w:r>
+      <w:proofErr w:type="spellEnd"/>
+      <w:r>
+        <w:rPr>
+          <w:rFonts w:cs="B Nazanin" w:hint="cs"/>
+          <w:rtl/>
+          <w:lang w:bidi="fa-IR"/>
+        </w:rPr>
+        <w:t xml:space="preserve"> ها دریافت و نصب شوند (اولین اجرا ممکن است</w:t>
+      </w:r>
+      <w:r>
+        <w:rPr>
+          <w:rFonts w:cs="B Nazanin" w:hint="cs"/>
+          <w:rtl/>
+          <w:lang w:bidi="fa-IR"/>
+        </w:rPr>
+        <w:t xml:space="preserve"> کمی </w:t>
+      </w:r>
+      <w:proofErr w:type="spellStart"/>
+      <w:r>
+        <w:rPr>
+          <w:rFonts w:cs="B Nazanin" w:hint="cs"/>
+          <w:rtl/>
+          <w:lang w:bidi="fa-IR"/>
+        </w:rPr>
+        <w:t>زمان</w:t>
+      </w:r>
+      <w:r>
+        <w:rPr>
+          <w:rFonts w:cs="B Nazanin"/>
+          <w:rtl/>
+          <w:lang w:bidi="fa-IR"/>
+        </w:rPr>
+        <w:softHyphen/>
+      </w:r>
+      <w:r>
+        <w:rPr>
+          <w:rFonts w:cs="B Nazanin" w:hint="cs"/>
+          <w:rtl/>
+          <w:lang w:bidi="fa-IR"/>
+        </w:rPr>
+        <w:t>بر</w:t>
+      </w:r>
+      <w:proofErr w:type="spellEnd"/>
+      <w:r>
+        <w:rPr>
+          <w:rFonts w:cs="B Nazanin" w:hint="cs"/>
+          <w:rtl/>
+          <w:lang w:bidi="fa-IR"/>
+        </w:rPr>
+        <w:t xml:space="preserve"> باشد</w:t>
       </w:r>
       <w:r>
         <w:rPr>
@@ -7138,12 +9822,21 @@
         </w:rPr>
         <w:t xml:space="preserve"> </w:t>
       </w:r>
+      <w:proofErr w:type="gramStart"/>
       <w:r>
         <w:rPr>
           <w:rFonts w:ascii="Consolas" w:hAnsi="Consolas" w:cs="B Nazanin"/>
           <w:lang w:bidi="fa-IR"/>
         </w:rPr>
-        <w:t xml:space="preserve">run </w:t>
+        <w:t>run</w:t>
+      </w:r>
+      <w:proofErr w:type="gramEnd"/>
+      <w:r>
+        <w:rPr>
+          <w:rFonts w:ascii="Consolas" w:hAnsi="Consolas" w:cs="B Nazanin"/>
+          <w:lang w:bidi="fa-IR"/>
+        </w:rPr>
+        <w:t xml:space="preserve"> </w:t>
       </w:r>
       <w:r>
         <w:rPr>
@@ -7166,6 +9859,7 @@
           <w:lang w:bidi="fa-IR"/>
         </w:rPr>
       </w:pPr>
+      <w:proofErr w:type="spellStart"/>
       <w:r>
         <w:rPr>
           <w:rFonts w:cs="B Nazanin" w:hint="cs"/>
@@ -7188,7 +9882,16 @@
           <w:rtl/>
           <w:lang w:bidi="fa-IR"/>
         </w:rPr>
-        <w:t xml:space="preserve">های ورودی برنامه در جدول زیر </w:t>
+        <w:t>های</w:t>
+      </w:r>
+      <w:proofErr w:type="spellEnd"/>
+      <w:r>
+        <w:rPr>
+          <w:rFonts w:cs="B Nazanin" w:hint="cs"/>
+          <w:rtl/>
+          <w:lang w:bidi="fa-IR"/>
+        </w:rPr>
+        <w:t xml:space="preserve"> ورودی برنامه در جدول زیر </w:t>
       </w:r>
       <w:r>
         <w:rPr>
@@ -7272,8 +9975,20 @@
                 <w:rtl/>
                 <w:lang w:bidi="fa-IR"/>
               </w:rPr>
-              <w:t>نام آرگومان</w:t>
-            </w:r>
+              <w:t xml:space="preserve">نام </w:t>
+            </w:r>
+            <w:proofErr w:type="spellStart"/>
+            <w:r>
+              <w:rPr>
+                <w:rFonts w:cs="B Nazanin" w:hint="cs"/>
+                <w:sz w:val="20"/>
+                <w:szCs w:val="20"/>
+                <w:rtl/>
+                <w:lang w:bidi="fa-IR"/>
+              </w:rPr>
+              <w:t>آرگومان</w:t>
+            </w:r>
+            <w:proofErr w:type="spellEnd"/>
           </w:p>
         </w:tc>
         <w:tc>
@@ -7328,7 +10043,18 @@
                 <w:rtl/>
                 <w:lang w:bidi="fa-IR"/>
               </w:rPr>
-              <w:t>مقدار پیش</w:t>
+              <w:t xml:space="preserve">مقدار </w:t>
+            </w:r>
+            <w:proofErr w:type="spellStart"/>
+            <w:r>
+              <w:rPr>
+                <w:rFonts w:cs="B Nazanin" w:hint="cs"/>
+                <w:sz w:val="20"/>
+                <w:szCs w:val="20"/>
+                <w:rtl/>
+                <w:lang w:bidi="fa-IR"/>
+              </w:rPr>
+              <w:t>پیش</w:t>
             </w:r>
             <w:r>
               <w:rPr>
@@ -7350,6 +10076,7 @@
               </w:rPr>
               <w:t>فرض</w:t>
             </w:r>
+            <w:proofErr w:type="spellEnd"/>
           </w:p>
         </w:tc>
         <w:tc>
@@ -7418,7 +10145,7 @@
             <w:pPr>
               <w:cnfStyle w:val="000000100000" w:firstRow="0" w:lastRow="0" w:firstColumn="0" w:lastColumn="0" w:oddVBand="0" w:evenVBand="0" w:oddHBand="1" w:evenHBand="0" w:firstRowFirstColumn="0" w:firstRowLastColumn="0" w:lastRowFirstColumn="0" w:lastRowLastColumn="0"/>
               <w:rPr>
-                <w:rFonts w:cs="B Nazanin" w:hint="cs"/>
+                <w:rFonts w:cs="B Nazanin"/>
                 <w:sz w:val="20"/>
                 <w:szCs w:val="20"/>
                 <w:lang w:bidi="fa-IR"/>
@@ -7440,7 +10167,27 @@
                 <w:szCs w:val="20"/>
                 <w:lang w:bidi="fa-IR"/>
               </w:rPr>
-              <w:t>, njfb}</w:t>
+              <w:t xml:space="preserve">, </w:t>
+            </w:r>
+            <w:proofErr w:type="spellStart"/>
+            <w:r>
+              <w:rPr>
+                <w:rFonts w:cs="B Nazanin"/>
+                <w:sz w:val="20"/>
+                <w:szCs w:val="20"/>
+                <w:lang w:bidi="fa-IR"/>
+              </w:rPr>
+              <w:t>njfb</w:t>
+            </w:r>
+            <w:proofErr w:type="spellEnd"/>
+            <w:r>
+              <w:rPr>
+                <w:rFonts w:cs="B Nazanin"/>
+                <w:sz w:val="20"/>
+                <w:szCs w:val="20"/>
+                <w:lang w:bidi="fa-IR"/>
+              </w:rPr>
+              <w:t>}</w:t>
             </w:r>
           </w:p>
         </w:tc>
@@ -7459,6 +10206,7 @@
                 <w:lang w:bidi="fa-IR"/>
               </w:rPr>
             </w:pPr>
+            <w:proofErr w:type="spellStart"/>
             <w:r>
               <w:rPr>
                 <w:rFonts w:cs="B Nazanin"/>
@@ -7468,6 +10216,7 @@
               </w:rPr>
               <w:t>njfb</w:t>
             </w:r>
+            <w:proofErr w:type="spellEnd"/>
           </w:p>
         </w:tc>
         <w:tc>
@@ -7562,7 +10311,18 @@
                 <w:rtl/>
                 <w:lang w:bidi="fa-IR"/>
               </w:rPr>
-              <w:t xml:space="preserve"> استفاده شود یا فقط از داده های موجود در شهر نجف</w:t>
+              <w:t xml:space="preserve"> استفاده شود یا فقط از داده های موجود در شهر </w:t>
+            </w:r>
+            <w:proofErr w:type="spellStart"/>
+            <w:r>
+              <w:rPr>
+                <w:rFonts w:cs="B Nazanin" w:hint="cs"/>
+                <w:sz w:val="20"/>
+                <w:szCs w:val="20"/>
+                <w:rtl/>
+                <w:lang w:bidi="fa-IR"/>
+              </w:rPr>
+              <w:t>نجف</w:t>
             </w:r>
             <w:r>
               <w:rPr>
@@ -7584,6 +10344,7 @@
               </w:rPr>
               <w:t>آباد</w:t>
             </w:r>
+            <w:proofErr w:type="spellEnd"/>
             <w:r>
               <w:rPr>
                 <w:rFonts w:cs="B Nazanin" w:hint="cs"/>
@@ -7594,6 +10355,7 @@
               </w:rPr>
               <w:t xml:space="preserve"> (</w:t>
             </w:r>
+            <w:proofErr w:type="spellStart"/>
             <w:r>
               <w:rPr>
                 <w:rFonts w:cs="B Nazanin"/>
@@ -7603,6 +10365,7 @@
               </w:rPr>
               <w:t>njfb</w:t>
             </w:r>
+            <w:proofErr w:type="spellEnd"/>
             <w:r>
               <w:rPr>
                 <w:rFonts w:cs="B Nazanin" w:hint="cs"/>
@@ -7831,7 +10594,7 @@
               <w:bidi/>
               <w:cnfStyle w:val="000000100000" w:firstRow="0" w:lastRow="0" w:firstColumn="0" w:lastColumn="0" w:oddVBand="0" w:evenVBand="0" w:oddHBand="1" w:evenHBand="0" w:firstRowFirstColumn="0" w:firstRowLastColumn="0" w:lastRowFirstColumn="0" w:lastRowLastColumn="0"/>
               <w:rPr>
-                <w:rFonts w:cs="Calibri" w:hint="cs"/>
+                <w:rFonts w:cs="Calibri"/>
                 <w:sz w:val="20"/>
                 <w:szCs w:val="20"/>
                 <w:rtl/>
@@ -7866,7 +10629,29 @@
                 <w:rtl/>
                 <w:lang w:bidi="fa-IR"/>
               </w:rPr>
-              <w:t xml:space="preserve"> فایل گراف نقشه از </w:t>
+              <w:t xml:space="preserve"> فایل </w:t>
+            </w:r>
+            <w:proofErr w:type="spellStart"/>
+            <w:r>
+              <w:rPr>
+                <w:rFonts w:cs="B Nazanin" w:hint="cs"/>
+                <w:sz w:val="20"/>
+                <w:szCs w:val="20"/>
+                <w:rtl/>
+                <w:lang w:bidi="fa-IR"/>
+              </w:rPr>
+              <w:t>گراف</w:t>
+            </w:r>
+            <w:proofErr w:type="spellEnd"/>
+            <w:r>
+              <w:rPr>
+                <w:rFonts w:cs="B Nazanin" w:hint="cs"/>
+                <w:sz w:val="20"/>
+                <w:szCs w:val="20"/>
+                <w:rtl/>
+                <w:lang w:bidi="fa-IR"/>
+              </w:rPr>
+              <w:t xml:space="preserve"> نقشه از </w:t>
             </w:r>
             <w:r>
               <w:rPr>
@@ -8097,7 +10882,25 @@
                 <w:szCs w:val="20"/>
                 <w:lang w:bidi="fa-IR"/>
               </w:rPr>
-              <w:t>{1, 2, 3, 4, 5, 6}</w:t>
+              <w:t>{1, 2, 3, 4, 5, 6</w:t>
+            </w:r>
+            <w:r>
+              <w:rPr>
+                <w:rFonts w:ascii="Consolas" w:hAnsi="Consolas" w:cs="B Nazanin"/>
+                <w:sz w:val="20"/>
+                <w:szCs w:val="20"/>
+                <w:lang w:bidi="fa-IR"/>
+              </w:rPr>
+              <w:t>, 7</w:t>
+            </w:r>
+            <w:r>
+              <w:rPr>
+                <w:rFonts w:ascii="Consolas" w:hAnsi="Consolas" w:cs="B Nazanin"/>
+                <w:sz w:val="20"/>
+                <w:szCs w:val="20"/>
+                <w:lang w:bidi="fa-IR"/>
+              </w:rPr>
+              <w:t>}</w:t>
             </w:r>
           </w:p>
         </w:tc>
@@ -8150,7 +10953,29 @@
                 <w:rtl/>
                 <w:lang w:bidi="fa-IR"/>
               </w:rPr>
-              <w:t>شماره الگوریتم مورد نظر</w:t>
+              <w:t xml:space="preserve">شماره </w:t>
+            </w:r>
+            <w:proofErr w:type="spellStart"/>
+            <w:r>
+              <w:rPr>
+                <w:rFonts w:cs="B Nazanin" w:hint="cs"/>
+                <w:sz w:val="20"/>
+                <w:szCs w:val="20"/>
+                <w:rtl/>
+                <w:lang w:bidi="fa-IR"/>
+              </w:rPr>
+              <w:t>الگوریتم</w:t>
+            </w:r>
+            <w:proofErr w:type="spellEnd"/>
+            <w:r>
+              <w:rPr>
+                <w:rFonts w:cs="B Nazanin" w:hint="cs"/>
+                <w:sz w:val="20"/>
+                <w:szCs w:val="20"/>
+                <w:rtl/>
+                <w:lang w:bidi="fa-IR"/>
+              </w:rPr>
+              <w:t xml:space="preserve"> مورد نظر</w:t>
             </w:r>
           </w:p>
         </w:tc>
@@ -8217,12 +11042,23 @@
               <w:bidi/>
               <w:cnfStyle w:val="000000000000" w:firstRow="0" w:lastRow="0" w:firstColumn="0" w:lastColumn="0" w:oddVBand="0" w:evenVBand="0" w:oddHBand="0" w:evenHBand="0" w:firstRowFirstColumn="0" w:firstRowLastColumn="0" w:lastRowFirstColumn="0" w:lastRowLastColumn="0"/>
               <w:rPr>
+                <w:rFonts w:cs="B Nazanin"/>
+                <w:sz w:val="20"/>
+                <w:szCs w:val="20"/>
+                <w:lang w:bidi="fa-IR"/>
+              </w:rPr>
+            </w:pPr>
+            <w:r>
+              <w:rPr>
                 <w:rFonts w:cs="B Nazanin" w:hint="cs"/>
                 <w:sz w:val="20"/>
                 <w:szCs w:val="20"/>
-                <w:lang w:bidi="fa-IR"/>
-              </w:rPr>
-            </w:pPr>
+                <w:rtl/>
+                <w:lang w:bidi="fa-IR"/>
+              </w:rPr>
+              <w:t xml:space="preserve">وابسته به </w:t>
+            </w:r>
+            <w:proofErr w:type="spellStart"/>
             <w:r>
               <w:rPr>
                 <w:rFonts w:cs="B Nazanin" w:hint="cs"/>
@@ -8231,8 +11067,9 @@
                 <w:rtl/>
                 <w:lang w:bidi="fa-IR"/>
               </w:rPr>
-              <w:t>وابسته به الگوریتم</w:t>
-            </w:r>
+              <w:t>الگوریتم</w:t>
+            </w:r>
+            <w:proofErr w:type="spellEnd"/>
           </w:p>
         </w:tc>
         <w:tc>
@@ -8259,7 +11096,29 @@
                 <w:rtl/>
                 <w:lang w:bidi="fa-IR"/>
               </w:rPr>
-              <w:t>پارامتر اصلی الگوریتم که بسته</w:t>
+              <w:t xml:space="preserve">پارامتر اصلی </w:t>
+            </w:r>
+            <w:proofErr w:type="spellStart"/>
+            <w:r>
+              <w:rPr>
+                <w:rFonts w:cs="B Nazanin" w:hint="cs"/>
+                <w:sz w:val="20"/>
+                <w:szCs w:val="20"/>
+                <w:rtl/>
+                <w:lang w:bidi="fa-IR"/>
+              </w:rPr>
+              <w:t>الگوریتم</w:t>
+            </w:r>
+            <w:proofErr w:type="spellEnd"/>
+            <w:r>
+              <w:rPr>
+                <w:rFonts w:cs="B Nazanin" w:hint="cs"/>
+                <w:sz w:val="20"/>
+                <w:szCs w:val="20"/>
+                <w:rtl/>
+                <w:lang w:bidi="fa-IR"/>
+              </w:rPr>
+              <w:t xml:space="preserve"> که بسته</w:t>
             </w:r>
             <w:r>
               <w:rPr>
@@ -8314,23 +11173,41 @@
           <w:rtl/>
           <w:lang w:bidi="fa-IR"/>
         </w:rPr>
-        <w:t>برای مشخص کردن آرگومان</w:t>
-      </w:r>
-      <w:r>
-        <w:rPr>
-          <w:rFonts w:cs="B Nazanin"/>
-          <w:rtl/>
-          <w:lang w:bidi="fa-IR"/>
-        </w:rPr>
-        <w:softHyphen/>
-      </w:r>
-      <w:r>
-        <w:rPr>
-          <w:rFonts w:cs="B Nazanin" w:hint="cs"/>
-          <w:rtl/>
-          <w:lang w:bidi="fa-IR"/>
-        </w:rPr>
-        <w:t>ها در دستور اجرای برنامه به مثال زیر توجه کنید:</w:t>
+        <w:t xml:space="preserve">برای مشخص کردن </w:t>
+      </w:r>
+      <w:proofErr w:type="spellStart"/>
+      <w:r>
+        <w:rPr>
+          <w:rFonts w:cs="B Nazanin" w:hint="cs"/>
+          <w:rtl/>
+          <w:lang w:bidi="fa-IR"/>
+        </w:rPr>
+        <w:t>آرگومان</w:t>
+      </w:r>
+      <w:r>
+        <w:rPr>
+          <w:rFonts w:cs="B Nazanin"/>
+          <w:rtl/>
+          <w:lang w:bidi="fa-IR"/>
+        </w:rPr>
+        <w:softHyphen/>
+      </w:r>
+      <w:r>
+        <w:rPr>
+          <w:rFonts w:cs="B Nazanin" w:hint="cs"/>
+          <w:rtl/>
+          <w:lang w:bidi="fa-IR"/>
+        </w:rPr>
+        <w:t>ها</w:t>
+      </w:r>
+      <w:proofErr w:type="spellEnd"/>
+      <w:r>
+        <w:rPr>
+          <w:rFonts w:cs="B Nazanin" w:hint="cs"/>
+          <w:rtl/>
+          <w:lang w:bidi="fa-IR"/>
+        </w:rPr>
+        <w:t xml:space="preserve"> در دستور اجرای برنامه به مثال زیر توجه کنید:</w:t>
       </w:r>
     </w:p>
     <w:p>
@@ -8578,7 +11455,6 @@
           <w:rtl/>
           <w:lang w:bidi="fa-IR"/>
         </w:rPr>
-        <w:lastRenderedPageBreak/>
         <w:t>راه</w:t>
       </w:r>
       <w:r>
@@ -8692,6 +11568,7 @@
         </w:rPr>
         <w:t xml:space="preserve"> و </w:t>
       </w:r>
+      <w:proofErr w:type="spellStart"/>
       <w:r>
         <w:rPr>
           <w:rFonts w:cs="B Nazanin"/>
@@ -8699,6 +11576,7 @@
         </w:rPr>
         <w:t>npm</w:t>
       </w:r>
+      <w:proofErr w:type="spellEnd"/>
       <w:r>
         <w:rPr>
           <w:rFonts w:cs="B Nazanin" w:hint="cs"/>
@@ -8715,7 +11593,7 @@
           <w:lang w:bidi="fa-IR"/>
         </w:rPr>
       </w:pPr>
-      <w:hyperlink r:id="rId14" w:history="1">
+      <w:hyperlink r:id="rId15" w:history="1">
         <w:r>
           <w:rPr>
             <w:rStyle w:val="Hyperlink"/>
@@ -8735,20 +11613,54 @@
           <w:lang w:bidi="fa-IR"/>
         </w:rPr>
       </w:pPr>
-      <w:r>
-        <w:rPr>
-          <w:rFonts w:cs="B Nazanin" w:hint="cs"/>
-          <w:rtl/>
-          <w:lang w:bidi="fa-IR"/>
-        </w:rPr>
-        <w:t xml:space="preserve">کدهای اصلی این قسمت در مسیر </w:t>
+      <w:proofErr w:type="spellStart"/>
+      <w:r>
+        <w:rPr>
+          <w:rFonts w:cs="B Nazanin" w:hint="cs"/>
+          <w:rtl/>
+          <w:lang w:bidi="fa-IR"/>
+        </w:rPr>
+        <w:t>کدهای</w:t>
+      </w:r>
+      <w:proofErr w:type="spellEnd"/>
+      <w:r>
+        <w:rPr>
+          <w:rFonts w:cs="B Nazanin" w:hint="cs"/>
+          <w:rtl/>
+          <w:lang w:bidi="fa-IR"/>
+        </w:rPr>
+        <w:t xml:space="preserve"> اصلی این قسمت در مسیر </w:t>
       </w:r>
       <w:r>
         <w:rPr>
           <w:rFonts w:ascii="Consolas" w:hAnsi="Consolas" w:cs="B Nazanin"/>
           <w:lang w:bidi="fa-IR"/>
         </w:rPr>
-        <w:t>/src/app.ts</w:t>
+        <w:t>/</w:t>
+      </w:r>
+      <w:proofErr w:type="spellStart"/>
+      <w:r>
+        <w:rPr>
+          <w:rFonts w:ascii="Consolas" w:hAnsi="Consolas" w:cs="B Nazanin"/>
+          <w:lang w:bidi="fa-IR"/>
+        </w:rPr>
+        <w:t>src</w:t>
+      </w:r>
+      <w:proofErr w:type="spellEnd"/>
+      <w:r>
+        <w:rPr>
+          <w:rFonts w:ascii="Consolas" w:hAnsi="Consolas" w:cs="B Nazanin"/>
+          <w:lang w:bidi="fa-IR"/>
+        </w:rPr>
+        <w:t>/</w:t>
+      </w:r>
+      <w:proofErr w:type="spellStart"/>
+      <w:r>
+        <w:rPr>
+          <w:rFonts w:ascii="Consolas" w:hAnsi="Consolas" w:cs="B Nazanin"/>
+          <w:lang w:bidi="fa-IR"/>
+        </w:rPr>
+        <w:t>app.ts</w:t>
       </w:r>
       <w:r>
         <w:rPr>
@@ -8757,6 +11669,7 @@
         </w:rPr>
         <w:t>x</w:t>
       </w:r>
+      <w:proofErr w:type="spellEnd"/>
       <w:r>
         <w:rPr>
           <w:rFonts w:cs="B Nazanin" w:hint="cs"/>
@@ -8772,13 +11685,23 @@
         </w:rPr>
         <w:softHyphen/>
       </w:r>
-      <w:r>
-        <w:rPr>
-          <w:rFonts w:cs="B Nazanin" w:hint="cs"/>
-          <w:rtl/>
-          <w:lang w:bidi="fa-IR"/>
-        </w:rPr>
-        <w:t>اند.</w:t>
+      <w:proofErr w:type="spellStart"/>
+      <w:r>
+        <w:rPr>
+          <w:rFonts w:cs="B Nazanin" w:hint="cs"/>
+          <w:rtl/>
+          <w:lang w:bidi="fa-IR"/>
+        </w:rPr>
+        <w:t>اند</w:t>
+      </w:r>
+      <w:proofErr w:type="spellEnd"/>
+      <w:r>
+        <w:rPr>
+          <w:rFonts w:cs="B Nazanin" w:hint="cs"/>
+          <w:rtl/>
+          <w:lang w:bidi="fa-IR"/>
+        </w:rPr>
+        <w:t>.</w:t>
       </w:r>
     </w:p>
     <w:p>
@@ -8825,7 +11748,39 @@
           <w:rFonts w:cs="B Nazanin"/>
           <w:lang w:bidi="fa-IR"/>
         </w:rPr>
-        <w:t>command line, cmd, terminal, powershell, …</w:t>
+        <w:t xml:space="preserve">command line, </w:t>
+      </w:r>
+      <w:proofErr w:type="spellStart"/>
+      <w:r>
+        <w:rPr>
+          <w:rFonts w:cs="B Nazanin"/>
+          <w:lang w:bidi="fa-IR"/>
+        </w:rPr>
+        <w:t>cmd</w:t>
+      </w:r>
+      <w:proofErr w:type="spellEnd"/>
+      <w:r>
+        <w:rPr>
+          <w:rFonts w:cs="B Nazanin"/>
+          <w:lang w:bidi="fa-IR"/>
+        </w:rPr>
+        <w:t xml:space="preserve">, terminal, </w:t>
+      </w:r>
+      <w:proofErr w:type="spellStart"/>
+      <w:r>
+        <w:rPr>
+          <w:rFonts w:cs="B Nazanin"/>
+          <w:lang w:bidi="fa-IR"/>
+        </w:rPr>
+        <w:t>powershell</w:t>
+      </w:r>
+      <w:proofErr w:type="spellEnd"/>
+      <w:r>
+        <w:rPr>
+          <w:rFonts w:cs="B Nazanin"/>
+          <w:lang w:bidi="fa-IR"/>
+        </w:rPr>
+        <w:t>, …</w:t>
       </w:r>
       <w:r>
         <w:rPr>
@@ -8870,7 +11825,25 @@
           <w:rtl/>
           <w:lang w:bidi="fa-IR"/>
         </w:rPr>
-        <w:t>دستور زیر را جهت نصب پکیج های استفاده شده در پروژه اجرا کنید:</w:t>
+        <w:t xml:space="preserve">دستور زیر را جهت نصب </w:t>
+      </w:r>
+      <w:proofErr w:type="spellStart"/>
+      <w:r>
+        <w:rPr>
+          <w:rFonts w:cs="B Nazanin" w:hint="cs"/>
+          <w:rtl/>
+          <w:lang w:bidi="fa-IR"/>
+        </w:rPr>
+        <w:t>پکیج</w:t>
+      </w:r>
+      <w:proofErr w:type="spellEnd"/>
+      <w:r>
+        <w:rPr>
+          <w:rFonts w:cs="B Nazanin" w:hint="cs"/>
+          <w:rtl/>
+          <w:lang w:bidi="fa-IR"/>
+        </w:rPr>
+        <w:t xml:space="preserve"> های استفاده شده در پروژه اجرا کنید:</w:t>
       </w:r>
     </w:p>
     <w:p>
@@ -8880,12 +11853,21 @@
           <w:lang w:bidi="fa-IR"/>
         </w:rPr>
       </w:pPr>
+      <w:proofErr w:type="spellStart"/>
       <w:r>
         <w:rPr>
           <w:rFonts w:ascii="Consolas" w:hAnsi="Consolas" w:cs="B Nazanin"/>
           <w:lang w:bidi="fa-IR"/>
         </w:rPr>
-        <w:t>npm install</w:t>
+        <w:t>npm</w:t>
+      </w:r>
+      <w:proofErr w:type="spellEnd"/>
+      <w:r>
+        <w:rPr>
+          <w:rFonts w:ascii="Consolas" w:hAnsi="Consolas" w:cs="B Nazanin"/>
+          <w:lang w:bidi="fa-IR"/>
+        </w:rPr>
+        <w:t xml:space="preserve"> install</w:t>
       </w:r>
     </w:p>
     <w:p>
@@ -8907,7 +11889,25 @@
           <w:rtl/>
           <w:lang w:bidi="fa-IR"/>
         </w:rPr>
-        <w:t>منتظر بمانید تا پکیج ها دریافت و نصب شوند (اولین اجرا ممکن است کمی زمان بر باشد).</w:t>
+        <w:t xml:space="preserve">منتظر بمانید تا </w:t>
+      </w:r>
+      <w:proofErr w:type="spellStart"/>
+      <w:r>
+        <w:rPr>
+          <w:rFonts w:cs="B Nazanin" w:hint="cs"/>
+          <w:rtl/>
+          <w:lang w:bidi="fa-IR"/>
+        </w:rPr>
+        <w:t>پکیج</w:t>
+      </w:r>
+      <w:proofErr w:type="spellEnd"/>
+      <w:r>
+        <w:rPr>
+          <w:rFonts w:cs="B Nazanin" w:hint="cs"/>
+          <w:rtl/>
+          <w:lang w:bidi="fa-IR"/>
+        </w:rPr>
+        <w:t xml:space="preserve"> ها دریافت و نصب شوند (اولین اجرا ممکن است کمی زمان بر باشد).</w:t>
       </w:r>
     </w:p>
     <w:p>
@@ -9007,12 +12007,22 @@
           <w:lang w:bidi="fa-IR"/>
         </w:rPr>
       </w:pPr>
+      <w:proofErr w:type="spellStart"/>
       <w:r>
         <w:rPr>
           <w:rFonts w:ascii="Consolas" w:hAnsi="Consolas" w:cs="B Nazanin"/>
           <w:lang w:bidi="fa-IR"/>
         </w:rPr>
-        <w:t>npm run start</w:t>
+        <w:lastRenderedPageBreak/>
+        <w:t>npm</w:t>
+      </w:r>
+      <w:proofErr w:type="spellEnd"/>
+      <w:r>
+        <w:rPr>
+          <w:rFonts w:ascii="Consolas" w:hAnsi="Consolas" w:cs="B Nazanin"/>
+          <w:lang w:bidi="fa-IR"/>
+        </w:rPr>
+        <w:t xml:space="preserve"> run start</w:t>
       </w:r>
     </w:p>
     <w:p>
@@ -9034,7 +12044,25 @@
           <w:rtl/>
           <w:lang w:bidi="fa-IR"/>
         </w:rPr>
-        <w:t>پس از چند ثانیه وارد آدرس زیر در مرورگر خود شوید:</w:t>
+        <w:t xml:space="preserve">پس از چند ثانیه وارد آدرس زیر در </w:t>
+      </w:r>
+      <w:proofErr w:type="spellStart"/>
+      <w:r>
+        <w:rPr>
+          <w:rFonts w:cs="B Nazanin" w:hint="cs"/>
+          <w:rtl/>
+          <w:lang w:bidi="fa-IR"/>
+        </w:rPr>
+        <w:t>مرورگر</w:t>
+      </w:r>
+      <w:proofErr w:type="spellEnd"/>
+      <w:r>
+        <w:rPr>
+          <w:rFonts w:cs="B Nazanin" w:hint="cs"/>
+          <w:rtl/>
+          <w:lang w:bidi="fa-IR"/>
+        </w:rPr>
+        <w:t xml:space="preserve"> خود شوید:</w:t>
       </w:r>
     </w:p>
     <w:p>
@@ -9044,7 +12072,7 @@
           <w:lang w:bidi="fa-IR"/>
         </w:rPr>
       </w:pPr>
-      <w:hyperlink r:id="rId15" w:history="1">
+      <w:hyperlink r:id="rId16" w:history="1">
         <w:r>
           <w:rPr>
             <w:rStyle w:val="Hyperlink"/>
@@ -9074,7 +12102,25 @@
           <w:rtl/>
           <w:lang w:bidi="fa-IR"/>
         </w:rPr>
-        <w:t>اگر همه مراحل بدون مشکل اجرا شوند، رابط کاربری برنامه در صفحه مرورگر نمایش داده می</w:t>
+        <w:t xml:space="preserve">اگر همه مراحل بدون مشکل اجرا شوند، رابط کاربری برنامه در صفحه </w:t>
+      </w:r>
+      <w:proofErr w:type="spellStart"/>
+      <w:r>
+        <w:rPr>
+          <w:rFonts w:cs="B Nazanin" w:hint="cs"/>
+          <w:rtl/>
+          <w:lang w:bidi="fa-IR"/>
+        </w:rPr>
+        <w:t>مرورگر</w:t>
+      </w:r>
+      <w:proofErr w:type="spellEnd"/>
+      <w:r>
+        <w:rPr>
+          <w:rFonts w:cs="B Nazanin" w:hint="cs"/>
+          <w:rtl/>
+          <w:lang w:bidi="fa-IR"/>
+        </w:rPr>
+        <w:t xml:space="preserve"> نمایش داده می</w:t>
       </w:r>
       <w:r>
         <w:rPr>
@@ -9136,15 +12182,51 @@
           <w:rtl/>
           <w:lang w:bidi="fa-IR"/>
         </w:rPr>
-        <w:t xml:space="preserve"> بروزرسانی فایل خروجی، فایل جدید را جا</w:t>
-      </w:r>
-      <w:r>
-        <w:rPr>
-          <w:rFonts w:cs="B Nazanin" w:hint="cs"/>
-          <w:rtl/>
-          <w:lang w:bidi="fa-IR"/>
-        </w:rPr>
-        <w:t>یگزین فایل قبلی کرده و صفحه مرورگر را به</w:t>
+        <w:t xml:space="preserve"> </w:t>
+      </w:r>
+      <w:proofErr w:type="spellStart"/>
+      <w:r>
+        <w:rPr>
+          <w:rFonts w:cs="B Nazanin" w:hint="cs"/>
+          <w:rtl/>
+          <w:lang w:bidi="fa-IR"/>
+        </w:rPr>
+        <w:t>بروزرسانی</w:t>
+      </w:r>
+      <w:proofErr w:type="spellEnd"/>
+      <w:r>
+        <w:rPr>
+          <w:rFonts w:cs="B Nazanin" w:hint="cs"/>
+          <w:rtl/>
+          <w:lang w:bidi="fa-IR"/>
+        </w:rPr>
+        <w:t xml:space="preserve"> فایل خروجی، فایل جدید را جا</w:t>
+      </w:r>
+      <w:r>
+        <w:rPr>
+          <w:rFonts w:cs="B Nazanin" w:hint="cs"/>
+          <w:rtl/>
+          <w:lang w:bidi="fa-IR"/>
+        </w:rPr>
+        <w:t xml:space="preserve">یگزین فایل قبلی کرده و صفحه </w:t>
+      </w:r>
+      <w:proofErr w:type="spellStart"/>
+      <w:r>
+        <w:rPr>
+          <w:rFonts w:cs="B Nazanin" w:hint="cs"/>
+          <w:rtl/>
+          <w:lang w:bidi="fa-IR"/>
+        </w:rPr>
+        <w:t>مرورگر</w:t>
+      </w:r>
+      <w:proofErr w:type="spellEnd"/>
+      <w:r>
+        <w:rPr>
+          <w:rFonts w:cs="B Nazanin" w:hint="cs"/>
+          <w:rtl/>
+          <w:lang w:bidi="fa-IR"/>
+        </w:rPr>
+        <w:t xml:space="preserve"> را به</w:t>
       </w:r>
       <w:r>
         <w:rPr>
@@ -10089,6 +13171,7 @@
   <w:style w:type="character" w:default="1" w:styleId="DefaultParagraphFont">
     <w:name w:val="Default Paragraph Font"/>
     <w:uiPriority w:val="1"/>
+    <w:semiHidden/>
     <w:unhideWhenUsed/>
   </w:style>
   <w:style w:type="table" w:default="1" w:styleId="TableNormal">
